--- a/Documents/QA/QA Manual Skeleton- Roger.docx
+++ b/Documents/QA/QA Manual Skeleton- Roger.docx
@@ -1,6 +1,6 @@
 
 <file path=word/document.xml><?xml version="1.0" encoding="utf-8"?>
-<w:document xmlns:wpc="http://schemas.microsoft.com/office/word/2010/wordprocessingCanvas" xmlns:mc="http://schemas.openxmlformats.org/markup-compatibility/2006" xmlns:o="urn:schemas-microsoft-com:office:office" xmlns:r="http://schemas.openxmlformats.org/officeDocument/2006/relationships" xmlns:m="http://schemas.openxmlformats.org/officeDocument/2006/math" xmlns:v="urn:schemas-microsoft-com:vml" xmlns:wp14="http://schemas.microsoft.com/office/word/2010/wordprocessingDrawing" xmlns:wp="http://schemas.openxmlformats.org/drawingml/2006/wordprocessingDrawing" xmlns:w10="urn:schemas-microsoft-com:office:word" xmlns:w="http://schemas.openxmlformats.org/wordprocessingml/2006/main" xmlns:w14="http://schemas.microsoft.com/office/word/2010/wordml" xmlns:wpg="http://schemas.microsoft.com/office/word/2010/wordprocessingGroup" xmlns:wpi="http://schemas.microsoft.com/office/word/2010/wordprocessingInk" xmlns:wne="http://schemas.microsoft.com/office/word/2006/wordml" xmlns:wps="http://schemas.microsoft.com/office/word/2010/wordprocessingShape" mc:Ignorable="w14 wp14">
+<w:document xmlns:wpc="http://schemas.microsoft.com/office/word/2010/wordprocessingCanvas" xmlns:mc="http://schemas.openxmlformats.org/markup-compatibility/2006" xmlns:o="urn:schemas-microsoft-com:office:office" xmlns:r="http://schemas.openxmlformats.org/officeDocument/2006/relationships" xmlns:m="http://schemas.openxmlformats.org/officeDocument/2006/math" xmlns:v="urn:schemas-microsoft-com:vml" xmlns:wp14="http://schemas.microsoft.com/office/word/2010/wordprocessingDrawing" xmlns:wp="http://schemas.openxmlformats.org/drawingml/2006/wordprocessingDrawing" xmlns:w10="urn:schemas-microsoft-com:office:word" xmlns:w="http://schemas.openxmlformats.org/wordprocessingml/2006/main" xmlns:w14="http://schemas.microsoft.com/office/word/2010/wordml" xmlns:w15="http://schemas.microsoft.com/office/word/2012/wordml" xmlns:wpg="http://schemas.microsoft.com/office/word/2010/wordprocessingGroup" xmlns:wpi="http://schemas.microsoft.com/office/word/2010/wordprocessingInk" xmlns:wne="http://schemas.microsoft.com/office/word/2006/wordml" xmlns:wps="http://schemas.microsoft.com/office/word/2010/wordprocessingShape" mc:Ignorable="w14 w15 wp14">
   <w:body>
     <w:p>
       <w:pPr>
@@ -196,7 +196,7 @@
       <w:r>
         <w:rPr>
           <w:noProof/>
-          <w:lang w:val="en-SG" w:eastAsia="en-SG"/>
+          <w:lang w:val="en-IN" w:eastAsia="en-IN"/>
         </w:rPr>
         <w:drawing>
           <wp:anchor distT="0" distB="0" distL="114300" distR="114300" simplePos="0" relativeHeight="251658240" behindDoc="1" locked="0" layoutInCell="1" allowOverlap="1" wp14:anchorId="1E0E2E0E" wp14:editId="2109A3C2">
@@ -222,7 +222,7 @@
                     <pic:cNvPicPr/>
                   </pic:nvPicPr>
                   <pic:blipFill>
-                    <a:blip r:embed="rId6">
+                    <a:blip r:embed="rId5">
                       <a:extLst>
                         <a:ext uri="{28A0092B-C50C-407E-A947-70E740481C1C}">
                           <a14:useLocalDpi xmlns:a14="http://schemas.microsoft.com/office/drawing/2010/main" val="0"/>
@@ -269,7 +269,7 @@
       <w:r>
         <w:rPr>
           <w:noProof/>
-          <w:lang w:val="en-SG" w:eastAsia="en-SG"/>
+          <w:lang w:val="en-IN" w:eastAsia="en-IN"/>
         </w:rPr>
         <mc:AlternateContent>
           <mc:Choice Requires="wps">
@@ -379,7 +379,7 @@
           </mc:Choice>
           <mc:Fallback>
             <w:pict>
-              <v:shapetype id="_x0000_t202" coordsize="21600,21600" o:spt="202" path="m,l,21600r21600,l21600,xe">
+              <v:shapetype w14:anchorId="30B33C2F" id="_x0000_t202" coordsize="21600,21600" o:spt="202" path="m,l,21600r21600,l21600,xe">
                 <v:stroke joinstyle="miter"/>
                 <v:path gradientshapeok="t" o:connecttype="rect"/>
               </v:shapetype>
@@ -480,6 +480,459 @@
     </w:p>
     <w:p>
       <w:pPr>
+        <w:ind w:left="993"/>
+        <w:jc w:val="both"/>
+        <w:rPr>
+          <w:rFonts w:cs="Calibri"/>
+          <w:sz w:val="24"/>
+        </w:rPr>
+      </w:pPr>
+      <w:r>
+        <w:rPr>
+          <w:rFonts w:cs="Calibri"/>
+          <w:sz w:val="24"/>
+        </w:rPr>
+        <w:t>The Project Manager</w:t>
+      </w:r>
+      <w:r>
+        <w:rPr>
+          <w:rFonts w:cs="Calibri"/>
+          <w:sz w:val="24"/>
+        </w:rPr>
+        <w:t xml:space="preserve"> is responsible for taking an overviewing role within the company and organising the working of the team </w:t>
+      </w:r>
+      <w:r>
+        <w:rPr>
+          <w:rFonts w:cs="Calibri"/>
+          <w:sz w:val="24"/>
+        </w:rPr>
+        <w:t>toward the desired goals. She along with the Deputy Project Manager</w:t>
+      </w:r>
+      <w:r>
+        <w:rPr>
+          <w:rFonts w:cs="Calibri"/>
+          <w:sz w:val="24"/>
+        </w:rPr>
+        <w:t xml:space="preserve"> is accountable f</w:t>
+      </w:r>
+      <w:r>
+        <w:rPr>
+          <w:rFonts w:cs="Calibri"/>
+          <w:sz w:val="24"/>
+        </w:rPr>
+        <w:t xml:space="preserve">or insuring that the design, </w:t>
+      </w:r>
+      <w:r>
+        <w:rPr>
+          <w:rFonts w:cs="Calibri"/>
+          <w:sz w:val="24"/>
+        </w:rPr>
+        <w:t>development</w:t>
+      </w:r>
+      <w:r>
+        <w:rPr>
+          <w:rFonts w:cs="Calibri"/>
+          <w:sz w:val="24"/>
+        </w:rPr>
+        <w:t xml:space="preserve"> and implementation</w:t>
+      </w:r>
+      <w:r>
+        <w:rPr>
+          <w:rFonts w:cs="Calibri"/>
+          <w:sz w:val="24"/>
+        </w:rPr>
+        <w:t xml:space="preserve"> process runs smoothly during the project life cycle (section 4) until the final product is presented to the customer. Accomplishing this involves several tasks that include: </w:t>
+      </w:r>
+    </w:p>
+    <w:p>
+      <w:pPr>
+        <w:numPr>
+          <w:ilvl w:val="0"/>
+          <w:numId w:val="8"/>
+        </w:numPr>
+        <w:spacing w:after="0"/>
+        <w:ind w:left="1440"/>
+        <w:jc w:val="both"/>
+        <w:rPr>
+          <w:sz w:val="24"/>
+          <w:szCs w:val="24"/>
+        </w:rPr>
+      </w:pPr>
+      <w:r>
+        <w:rPr>
+          <w:sz w:val="24"/>
+          <w:szCs w:val="24"/>
+        </w:rPr>
+        <w:t xml:space="preserve">Arranging for regular meetings with the team and </w:t>
+      </w:r>
+      <w:r>
+        <w:rPr>
+          <w:sz w:val="24"/>
+          <w:szCs w:val="24"/>
+        </w:rPr>
+        <w:t>chairing meetings</w:t>
+      </w:r>
+      <w:r>
+        <w:rPr>
+          <w:sz w:val="24"/>
+          <w:szCs w:val="24"/>
+        </w:rPr>
+        <w:t>.</w:t>
+      </w:r>
+    </w:p>
+    <w:p>
+      <w:pPr>
+        <w:numPr>
+          <w:ilvl w:val="0"/>
+          <w:numId w:val="8"/>
+        </w:numPr>
+        <w:spacing w:after="0"/>
+        <w:ind w:left="1440"/>
+        <w:jc w:val="both"/>
+        <w:rPr>
+          <w:sz w:val="24"/>
+          <w:szCs w:val="24"/>
+        </w:rPr>
+      </w:pPr>
+      <w:r>
+        <w:rPr>
+          <w:sz w:val="24"/>
+          <w:szCs w:val="24"/>
+        </w:rPr>
+        <w:t>Along with the Deputy Project Manager having the ability to make the final decisions in case of a dispute, disagreement or otherwise.</w:t>
+      </w:r>
+    </w:p>
+    <w:p>
+      <w:pPr>
+        <w:numPr>
+          <w:ilvl w:val="0"/>
+          <w:numId w:val="8"/>
+        </w:numPr>
+        <w:spacing w:after="0"/>
+        <w:ind w:left="1440"/>
+        <w:jc w:val="both"/>
+        <w:rPr>
+          <w:sz w:val="24"/>
+          <w:szCs w:val="24"/>
+        </w:rPr>
+      </w:pPr>
+      <w:r>
+        <w:rPr>
+          <w:sz w:val="24"/>
+          <w:szCs w:val="24"/>
+        </w:rPr>
+        <w:t xml:space="preserve">Provide meeting agendas </w:t>
+      </w:r>
+      <w:r>
+        <w:rPr>
+          <w:rFonts w:cs="Calibri"/>
+          <w:sz w:val="24"/>
+        </w:rPr>
+        <w:t>(see Appendix A for templates)</w:t>
+      </w:r>
+      <w:r>
+        <w:rPr>
+          <w:sz w:val="24"/>
+          <w:szCs w:val="24"/>
+        </w:rPr>
+        <w:t>.</w:t>
+      </w:r>
+    </w:p>
+    <w:p>
+      <w:pPr>
+        <w:numPr>
+          <w:ilvl w:val="0"/>
+          <w:numId w:val="8"/>
+        </w:numPr>
+        <w:spacing w:after="0"/>
+        <w:ind w:left="1440"/>
+        <w:jc w:val="both"/>
+        <w:rPr>
+          <w:sz w:val="24"/>
+          <w:szCs w:val="24"/>
+        </w:rPr>
+      </w:pPr>
+      <w:r>
+        <w:rPr>
+          <w:sz w:val="24"/>
+          <w:szCs w:val="24"/>
+        </w:rPr>
+        <w:t>Signing monthly Timesheets and working closely with the Business Manager to ensure the Business Plan is being conformed to.</w:t>
+      </w:r>
+    </w:p>
+    <w:p>
+      <w:pPr>
+        <w:numPr>
+          <w:ilvl w:val="0"/>
+          <w:numId w:val="8"/>
+        </w:numPr>
+        <w:spacing w:after="0"/>
+        <w:ind w:left="1440"/>
+        <w:jc w:val="both"/>
+        <w:rPr>
+          <w:sz w:val="24"/>
+          <w:szCs w:val="24"/>
+        </w:rPr>
+      </w:pPr>
+      <w:r>
+        <w:rPr>
+          <w:sz w:val="24"/>
+          <w:szCs w:val="24"/>
+        </w:rPr>
+        <w:t>Assigning the different roles required in the project in a way that ensures the optimal use of every member’s qualifications is reached.</w:t>
+      </w:r>
+    </w:p>
+    <w:p>
+      <w:pPr>
+        <w:numPr>
+          <w:ilvl w:val="0"/>
+          <w:numId w:val="8"/>
+        </w:numPr>
+        <w:spacing w:after="0"/>
+        <w:ind w:left="1440"/>
+        <w:jc w:val="both"/>
+        <w:rPr>
+          <w:sz w:val="24"/>
+          <w:szCs w:val="24"/>
+        </w:rPr>
+      </w:pPr>
+      <w:r>
+        <w:rPr>
+          <w:sz w:val="24"/>
+          <w:szCs w:val="24"/>
+        </w:rPr>
+        <w:t>Maintaining an encouraging and cooperative environment where every individual contribution is appreciated and respected.</w:t>
+      </w:r>
+    </w:p>
+    <w:p>
+      <w:pPr>
+        <w:numPr>
+          <w:ilvl w:val="0"/>
+          <w:numId w:val="8"/>
+        </w:numPr>
+        <w:spacing w:after="0"/>
+        <w:ind w:left="1440"/>
+        <w:jc w:val="both"/>
+        <w:rPr>
+          <w:sz w:val="24"/>
+          <w:szCs w:val="24"/>
+        </w:rPr>
+      </w:pPr>
+      <w:r>
+        <w:rPr>
+          <w:sz w:val="24"/>
+          <w:szCs w:val="24"/>
+        </w:rPr>
+        <w:t xml:space="preserve">With the help of the </w:t>
+      </w:r>
+      <w:r>
+        <w:rPr>
+          <w:sz w:val="24"/>
+          <w:szCs w:val="24"/>
+        </w:rPr>
+        <w:t>Software</w:t>
+      </w:r>
+      <w:r>
+        <w:rPr>
+          <w:sz w:val="24"/>
+          <w:szCs w:val="24"/>
+        </w:rPr>
+        <w:t xml:space="preserve"> Manager, provide the plans for the project development and monitor the progress.</w:t>
+      </w:r>
+    </w:p>
+    <w:p>
+      <w:pPr>
+        <w:numPr>
+          <w:ilvl w:val="0"/>
+          <w:numId w:val="8"/>
+        </w:numPr>
+        <w:spacing w:after="0"/>
+        <w:ind w:left="1440"/>
+        <w:jc w:val="both"/>
+        <w:rPr>
+          <w:sz w:val="24"/>
+          <w:szCs w:val="24"/>
+        </w:rPr>
+      </w:pPr>
+      <w:r>
+        <w:rPr>
+          <w:sz w:val="24"/>
+          <w:szCs w:val="24"/>
+        </w:rPr>
+        <w:t>With the help of the appropriate managers, provide the</w:t>
+      </w:r>
+      <w:r>
+        <w:rPr>
+          <w:sz w:val="24"/>
+          <w:szCs w:val="24"/>
+        </w:rPr>
+        <w:t xml:space="preserve"> timetable plan and ensure it is adhered to</w:t>
+      </w:r>
+      <w:r>
+        <w:rPr>
+          <w:sz w:val="24"/>
+          <w:szCs w:val="24"/>
+        </w:rPr>
+        <w:t>, or make appropriate modifications as required.</w:t>
+      </w:r>
+    </w:p>
+    <w:p>
+      <w:pPr>
+        <w:numPr>
+          <w:ilvl w:val="0"/>
+          <w:numId w:val="8"/>
+        </w:numPr>
+        <w:spacing w:after="0"/>
+        <w:ind w:left="1440"/>
+        <w:jc w:val="both"/>
+        <w:rPr>
+          <w:sz w:val="24"/>
+          <w:szCs w:val="24"/>
+        </w:rPr>
+      </w:pPr>
+      <w:r>
+        <w:rPr>
+          <w:sz w:val="24"/>
+          <w:szCs w:val="24"/>
+        </w:rPr>
+        <w:t>Make sure that the requirements and standards are met at every stage whether during the development process itself or when the final product is near completion.</w:t>
+      </w:r>
+    </w:p>
+    <w:p>
+      <w:pPr>
+        <w:numPr>
+          <w:ilvl w:val="0"/>
+          <w:numId w:val="8"/>
+        </w:numPr>
+        <w:spacing w:after="0"/>
+        <w:ind w:left="1440"/>
+        <w:jc w:val="both"/>
+        <w:rPr>
+          <w:sz w:val="24"/>
+          <w:szCs w:val="24"/>
+        </w:rPr>
+      </w:pPr>
+      <w:r>
+        <w:rPr>
+          <w:sz w:val="24"/>
+          <w:szCs w:val="24"/>
+        </w:rPr>
+        <w:t>Providing</w:t>
+      </w:r>
+      <w:r>
+        <w:rPr>
+          <w:sz w:val="24"/>
+          <w:szCs w:val="24"/>
+        </w:rPr>
+        <w:t xml:space="preserve"> solutions an</w:t>
+      </w:r>
+      <w:r>
+        <w:rPr>
+          <w:sz w:val="24"/>
+          <w:szCs w:val="24"/>
+        </w:rPr>
+        <w:t>d backup strategies where required.</w:t>
+      </w:r>
+    </w:p>
+    <w:p>
+      <w:pPr>
+        <w:numPr>
+          <w:ilvl w:val="0"/>
+          <w:numId w:val="8"/>
+        </w:numPr>
+        <w:spacing w:after="0"/>
+        <w:ind w:left="1440"/>
+        <w:jc w:val="both"/>
+        <w:rPr>
+          <w:sz w:val="24"/>
+          <w:szCs w:val="24"/>
+        </w:rPr>
+      </w:pPr>
+      <w:r>
+        <w:rPr>
+          <w:sz w:val="24"/>
+          <w:szCs w:val="24"/>
+        </w:rPr>
+        <w:t>Grant final approval of all the deliverables provided by the team.</w:t>
+      </w:r>
+    </w:p>
+    <w:p>
+      <w:pPr>
+        <w:numPr>
+          <w:ilvl w:val="0"/>
+          <w:numId w:val="8"/>
+        </w:numPr>
+        <w:spacing w:after="0"/>
+        <w:ind w:left="1440"/>
+        <w:jc w:val="both"/>
+        <w:rPr>
+          <w:sz w:val="24"/>
+          <w:szCs w:val="24"/>
+        </w:rPr>
+      </w:pPr>
+      <w:r>
+        <w:rPr>
+          <w:sz w:val="24"/>
+          <w:szCs w:val="24"/>
+        </w:rPr>
+        <w:t>Deliver reports to customers and act as the connection between them and the project team.</w:t>
+      </w:r>
+    </w:p>
+    <w:p>
+      <w:pPr>
+        <w:numPr>
+          <w:ilvl w:val="0"/>
+          <w:numId w:val="8"/>
+        </w:numPr>
+        <w:spacing w:after="0"/>
+        <w:ind w:left="1440"/>
+        <w:jc w:val="both"/>
+        <w:rPr>
+          <w:sz w:val="24"/>
+          <w:szCs w:val="24"/>
+        </w:rPr>
+      </w:pPr>
+      <w:r>
+        <w:rPr>
+          <w:sz w:val="24"/>
+          <w:szCs w:val="24"/>
+        </w:rPr>
+        <w:t>Produce the overall project plan</w:t>
+      </w:r>
+      <w:r>
+        <w:rPr>
+          <w:sz w:val="24"/>
+          <w:szCs w:val="24"/>
+        </w:rPr>
+        <w:t xml:space="preserve"> (with Gantt </w:t>
+      </w:r>
+      <w:proofErr w:type="gramStart"/>
+      <w:r>
+        <w:rPr>
+          <w:sz w:val="24"/>
+          <w:szCs w:val="24"/>
+        </w:rPr>
+        <w:t>Chart</w:t>
+      </w:r>
+      <w:proofErr w:type="gramEnd"/>
+      <w:r>
+        <w:rPr>
+          <w:sz w:val="24"/>
+          <w:szCs w:val="24"/>
+        </w:rPr>
+        <w:t>)</w:t>
+      </w:r>
+      <w:r>
+        <w:rPr>
+          <w:sz w:val="24"/>
+          <w:szCs w:val="24"/>
+        </w:rPr>
+        <w:t xml:space="preserve"> and time schedule.</w:t>
+      </w:r>
+    </w:p>
+    <w:p/>
+    <w:p>
+      <w:pPr>
         <w:pStyle w:val="Heading3"/>
         <w:numPr>
           <w:ilvl w:val="2"/>
@@ -490,6 +943,397 @@
         <w:t>Risk Management</w:t>
       </w:r>
     </w:p>
+    <w:tbl>
+      <w:tblPr>
+        <w:tblW w:w="0" w:type="auto"/>
+        <w:tblInd w:w="558" w:type="dxa"/>
+        <w:tblBorders>
+          <w:top w:val="single" w:sz="4" w:space="0" w:color="000000"/>
+          <w:left w:val="single" w:sz="4" w:space="0" w:color="000000"/>
+          <w:bottom w:val="single" w:sz="4" w:space="0" w:color="000000"/>
+          <w:right w:val="single" w:sz="4" w:space="0" w:color="000000"/>
+          <w:insideH w:val="single" w:sz="4" w:space="0" w:color="000000"/>
+          <w:insideV w:val="single" w:sz="4" w:space="0" w:color="000000"/>
+        </w:tblBorders>
+        <w:tblLook w:val="00A0" w:firstRow="1" w:lastRow="0" w:firstColumn="1" w:lastColumn="0" w:noHBand="0" w:noVBand="0"/>
+      </w:tblPr>
+      <w:tblGrid>
+        <w:gridCol w:w="4079"/>
+        <w:gridCol w:w="4605"/>
+      </w:tblGrid>
+      <w:tr>
+        <w:tc>
+          <w:tcPr>
+            <w:tcW w:w="4216" w:type="dxa"/>
+            <w:shd w:val="clear" w:color="auto" w:fill="CCC0D9"/>
+          </w:tcPr>
+          <w:p>
+            <w:pPr>
+              <w:spacing w:after="0"/>
+              <w:jc w:val="both"/>
+              <w:rPr>
+                <w:sz w:val="24"/>
+                <w:szCs w:val="24"/>
+              </w:rPr>
+            </w:pPr>
+            <w:r>
+              <w:rPr>
+                <w:sz w:val="24"/>
+                <w:szCs w:val="24"/>
+              </w:rPr>
+              <w:t>Risk</w:t>
+            </w:r>
+          </w:p>
+        </w:tc>
+        <w:tc>
+          <w:tcPr>
+            <w:tcW w:w="4775" w:type="dxa"/>
+            <w:shd w:val="clear" w:color="auto" w:fill="CCC0D9"/>
+          </w:tcPr>
+          <w:p>
+            <w:pPr>
+              <w:spacing w:after="0"/>
+              <w:jc w:val="both"/>
+              <w:rPr>
+                <w:sz w:val="24"/>
+                <w:szCs w:val="24"/>
+              </w:rPr>
+            </w:pPr>
+            <w:r>
+              <w:rPr>
+                <w:sz w:val="24"/>
+                <w:szCs w:val="24"/>
+              </w:rPr>
+              <w:t>Possible Solution</w:t>
+            </w:r>
+          </w:p>
+        </w:tc>
+      </w:tr>
+      <w:tr>
+        <w:tc>
+          <w:tcPr>
+            <w:tcW w:w="4216" w:type="dxa"/>
+          </w:tcPr>
+          <w:p>
+            <w:pPr>
+              <w:spacing w:after="0"/>
+              <w:rPr>
+                <w:sz w:val="24"/>
+                <w:szCs w:val="24"/>
+              </w:rPr>
+            </w:pPr>
+            <w:r>
+              <w:rPr>
+                <w:sz w:val="24"/>
+                <w:szCs w:val="24"/>
+              </w:rPr>
+              <w:t>Some group members don’t get along with each other.</w:t>
+            </w:r>
+          </w:p>
+        </w:tc>
+        <w:tc>
+          <w:tcPr>
+            <w:tcW w:w="4775" w:type="dxa"/>
+          </w:tcPr>
+          <w:p>
+            <w:pPr>
+              <w:spacing w:after="0"/>
+              <w:rPr>
+                <w:sz w:val="24"/>
+                <w:szCs w:val="24"/>
+              </w:rPr>
+            </w:pPr>
+            <w:r>
+              <w:rPr>
+                <w:sz w:val="24"/>
+                <w:szCs w:val="24"/>
+              </w:rPr>
+              <w:t>Try to resolve any issues that group members might have. If this does not work, consider assigning</w:t>
+            </w:r>
+            <w:r>
+              <w:rPr>
+                <w:sz w:val="24"/>
+                <w:szCs w:val="24"/>
+              </w:rPr>
+              <w:t xml:space="preserve"> and delegating</w:t>
+            </w:r>
+            <w:r>
+              <w:rPr>
+                <w:sz w:val="24"/>
+                <w:szCs w:val="24"/>
+              </w:rPr>
+              <w:t xml:space="preserve"> tasks to minimise disruption within the group as a whole.</w:t>
+            </w:r>
+          </w:p>
+        </w:tc>
+      </w:tr>
+      <w:tr>
+        <w:tc>
+          <w:tcPr>
+            <w:tcW w:w="4216" w:type="dxa"/>
+          </w:tcPr>
+          <w:p>
+            <w:pPr>
+              <w:spacing w:after="0"/>
+              <w:rPr>
+                <w:sz w:val="24"/>
+                <w:szCs w:val="24"/>
+              </w:rPr>
+            </w:pPr>
+            <w:r>
+              <w:rPr>
+                <w:sz w:val="24"/>
+                <w:szCs w:val="24"/>
+              </w:rPr>
+              <w:t xml:space="preserve">The prolonged absence of a member in </w:t>
+            </w:r>
+            <w:r>
+              <w:rPr>
+                <w:sz w:val="24"/>
+                <w:szCs w:val="24"/>
+              </w:rPr>
+              <w:lastRenderedPageBreak/>
+              <w:t>the group.</w:t>
+            </w:r>
+          </w:p>
+        </w:tc>
+        <w:tc>
+          <w:tcPr>
+            <w:tcW w:w="4775" w:type="dxa"/>
+          </w:tcPr>
+          <w:p>
+            <w:pPr>
+              <w:spacing w:after="0"/>
+              <w:rPr>
+                <w:sz w:val="24"/>
+                <w:szCs w:val="24"/>
+              </w:rPr>
+            </w:pPr>
+            <w:r>
+              <w:rPr>
+                <w:sz w:val="24"/>
+                <w:szCs w:val="24"/>
+              </w:rPr>
+              <w:lastRenderedPageBreak/>
+              <w:t>Have more tha</w:t>
+            </w:r>
+            <w:r>
+              <w:rPr>
+                <w:sz w:val="24"/>
+                <w:szCs w:val="24"/>
+              </w:rPr>
+              <w:t xml:space="preserve">n one team member trained </w:t>
+            </w:r>
+            <w:r>
+              <w:rPr>
+                <w:sz w:val="24"/>
+                <w:szCs w:val="24"/>
+              </w:rPr>
+              <w:lastRenderedPageBreak/>
+              <w:t>to do any task. Be ready to adjust schedules as appropriate.</w:t>
+            </w:r>
+          </w:p>
+        </w:tc>
+      </w:tr>
+      <w:tr>
+        <w:tc>
+          <w:tcPr>
+            <w:tcW w:w="4216" w:type="dxa"/>
+          </w:tcPr>
+          <w:p>
+            <w:pPr>
+              <w:spacing w:after="0"/>
+              <w:rPr>
+                <w:sz w:val="24"/>
+                <w:szCs w:val="24"/>
+              </w:rPr>
+            </w:pPr>
+            <w:r>
+              <w:rPr>
+                <w:sz w:val="24"/>
+                <w:szCs w:val="24"/>
+              </w:rPr>
+              <w:lastRenderedPageBreak/>
+              <w:t>Deadline overdue.</w:t>
+            </w:r>
+          </w:p>
+        </w:tc>
+        <w:tc>
+          <w:tcPr>
+            <w:tcW w:w="4775" w:type="dxa"/>
+          </w:tcPr>
+          <w:p>
+            <w:pPr>
+              <w:spacing w:after="0"/>
+              <w:rPr>
+                <w:sz w:val="24"/>
+                <w:szCs w:val="24"/>
+              </w:rPr>
+            </w:pPr>
+            <w:r>
+              <w:rPr>
+                <w:sz w:val="24"/>
+                <w:szCs w:val="24"/>
+              </w:rPr>
+              <w:t xml:space="preserve">Have regular project plan review meetings where possible overruns can be identified and rescheduling can be considered. </w:t>
+            </w:r>
+          </w:p>
+        </w:tc>
+      </w:tr>
+      <w:tr>
+        <w:tc>
+          <w:tcPr>
+            <w:tcW w:w="4216" w:type="dxa"/>
+          </w:tcPr>
+          <w:p>
+            <w:pPr>
+              <w:spacing w:after="0"/>
+              <w:rPr>
+                <w:sz w:val="24"/>
+                <w:szCs w:val="24"/>
+              </w:rPr>
+            </w:pPr>
+            <w:r>
+              <w:rPr>
+                <w:sz w:val="24"/>
+                <w:szCs w:val="24"/>
+              </w:rPr>
+              <w:t>Failure to meet one of the requirements.</w:t>
+            </w:r>
+          </w:p>
+        </w:tc>
+        <w:tc>
+          <w:tcPr>
+            <w:tcW w:w="4775" w:type="dxa"/>
+          </w:tcPr>
+          <w:p>
+            <w:pPr>
+              <w:spacing w:after="0"/>
+              <w:rPr>
+                <w:sz w:val="24"/>
+                <w:szCs w:val="24"/>
+              </w:rPr>
+            </w:pPr>
+            <w:r>
+              <w:rPr>
+                <w:sz w:val="24"/>
+                <w:szCs w:val="24"/>
+              </w:rPr>
+              <w:t>Have regular review meetings where requirement conformity is checked. Make sure that the design and the development of the product is organized in a way that simplifies rollback and re-implements the missing requirements with as little modification to other parts as possible.</w:t>
+            </w:r>
+          </w:p>
+        </w:tc>
+      </w:tr>
+      <w:tr>
+        <w:tc>
+          <w:tcPr>
+            <w:tcW w:w="4216" w:type="dxa"/>
+          </w:tcPr>
+          <w:p>
+            <w:pPr>
+              <w:spacing w:after="0"/>
+              <w:rPr>
+                <w:sz w:val="24"/>
+                <w:szCs w:val="24"/>
+              </w:rPr>
+            </w:pPr>
+            <w:r>
+              <w:rPr>
+                <w:sz w:val="24"/>
+                <w:szCs w:val="24"/>
+              </w:rPr>
+              <w:t>Finding out late during the project that one member has a lot more work than the others.</w:t>
+            </w:r>
+          </w:p>
+        </w:tc>
+        <w:tc>
+          <w:tcPr>
+            <w:tcW w:w="4775" w:type="dxa"/>
+          </w:tcPr>
+          <w:p>
+            <w:pPr>
+              <w:spacing w:after="0"/>
+              <w:rPr>
+                <w:sz w:val="24"/>
+                <w:szCs w:val="24"/>
+              </w:rPr>
+            </w:pPr>
+            <w:r>
+              <w:rPr>
+                <w:sz w:val="24"/>
+                <w:szCs w:val="24"/>
+              </w:rPr>
+              <w:t xml:space="preserve">Review the workload for each member regularly to make sure there is a parity in the amount of work done by each person. </w:t>
+            </w:r>
+          </w:p>
+        </w:tc>
+      </w:tr>
+      <w:tr>
+        <w:tc>
+          <w:tcPr>
+            <w:tcW w:w="4216" w:type="dxa"/>
+          </w:tcPr>
+          <w:p>
+            <w:pPr>
+              <w:spacing w:after="0"/>
+              <w:rPr>
+                <w:sz w:val="24"/>
+                <w:szCs w:val="24"/>
+              </w:rPr>
+            </w:pPr>
+            <w:r>
+              <w:rPr>
+                <w:sz w:val="24"/>
+                <w:szCs w:val="24"/>
+              </w:rPr>
+              <w:t>Certain team members producing work that is not up to the mark or not doing any work altogether.</w:t>
+            </w:r>
+          </w:p>
+        </w:tc>
+        <w:tc>
+          <w:tcPr>
+            <w:tcW w:w="4775" w:type="dxa"/>
+          </w:tcPr>
+          <w:p>
+            <w:pPr>
+              <w:spacing w:after="0"/>
+              <w:rPr>
+                <w:sz w:val="24"/>
+                <w:szCs w:val="24"/>
+              </w:rPr>
+            </w:pPr>
+            <w:r>
+              <w:rPr>
+                <w:sz w:val="24"/>
+                <w:szCs w:val="24"/>
+              </w:rPr>
+              <w:t xml:space="preserve">Have a system to review work done by each member (as mentioned above) and hold separate meetings with the members in question. If even after repeated counselling there is no change, talk to the board members (in this case </w:t>
+            </w:r>
+            <w:proofErr w:type="spellStart"/>
+            <w:r>
+              <w:rPr>
+                <w:sz w:val="24"/>
+                <w:szCs w:val="24"/>
+              </w:rPr>
+              <w:t>Dr.</w:t>
+            </w:r>
+            <w:proofErr w:type="spellEnd"/>
+            <w:r>
+              <w:rPr>
+                <w:sz w:val="24"/>
+                <w:szCs w:val="24"/>
+              </w:rPr>
+              <w:t xml:space="preserve"> Stuart Porter and the supervisor) to take further action. </w:t>
+            </w:r>
+          </w:p>
+        </w:tc>
+      </w:tr>
+    </w:tbl>
+    <w:p>
+      <w:r>
+        <w:tab/>
+      </w:r>
+    </w:p>
     <w:p>
       <w:pPr>
         <w:pStyle w:val="Heading3"/>
@@ -502,6 +1346,316 @@
         <w:t>Quality Assurance Metrics</w:t>
       </w:r>
     </w:p>
+    <w:tbl>
+      <w:tblPr>
+        <w:tblW w:w="0" w:type="auto"/>
+        <w:tblInd w:w="558" w:type="dxa"/>
+        <w:tblBorders>
+          <w:top w:val="single" w:sz="4" w:space="0" w:color="000000"/>
+          <w:left w:val="single" w:sz="4" w:space="0" w:color="000000"/>
+          <w:bottom w:val="single" w:sz="4" w:space="0" w:color="000000"/>
+          <w:right w:val="single" w:sz="4" w:space="0" w:color="000000"/>
+          <w:insideH w:val="single" w:sz="4" w:space="0" w:color="000000"/>
+          <w:insideV w:val="single" w:sz="4" w:space="0" w:color="000000"/>
+        </w:tblBorders>
+        <w:tblLook w:val="00A0" w:firstRow="1" w:lastRow="0" w:firstColumn="1" w:lastColumn="0" w:noHBand="0" w:noVBand="0"/>
+      </w:tblPr>
+      <w:tblGrid>
+        <w:gridCol w:w="4077"/>
+        <w:gridCol w:w="4607"/>
+      </w:tblGrid>
+      <w:tr>
+        <w:tc>
+          <w:tcPr>
+            <w:tcW w:w="4216" w:type="dxa"/>
+            <w:shd w:val="clear" w:color="auto" w:fill="E5B8B7"/>
+          </w:tcPr>
+          <w:p>
+            <w:pPr>
+              <w:spacing w:after="0"/>
+              <w:jc w:val="both"/>
+              <w:rPr>
+                <w:sz w:val="24"/>
+                <w:szCs w:val="24"/>
+              </w:rPr>
+            </w:pPr>
+            <w:r>
+              <w:rPr>
+                <w:sz w:val="24"/>
+                <w:szCs w:val="24"/>
+              </w:rPr>
+              <w:t>Metric</w:t>
+            </w:r>
+          </w:p>
+        </w:tc>
+        <w:tc>
+          <w:tcPr>
+            <w:tcW w:w="4775" w:type="dxa"/>
+            <w:shd w:val="clear" w:color="auto" w:fill="E5B8B7"/>
+          </w:tcPr>
+          <w:p>
+            <w:pPr>
+              <w:spacing w:after="0"/>
+              <w:jc w:val="both"/>
+              <w:rPr>
+                <w:sz w:val="24"/>
+                <w:szCs w:val="24"/>
+              </w:rPr>
+            </w:pPr>
+            <w:r>
+              <w:rPr>
+                <w:sz w:val="24"/>
+                <w:szCs w:val="24"/>
+              </w:rPr>
+              <w:t>How measured</w:t>
+            </w:r>
+          </w:p>
+        </w:tc>
+      </w:tr>
+      <w:tr>
+        <w:tc>
+          <w:tcPr>
+            <w:tcW w:w="4216" w:type="dxa"/>
+          </w:tcPr>
+          <w:p>
+            <w:pPr>
+              <w:spacing w:after="0"/>
+              <w:rPr>
+                <w:sz w:val="24"/>
+                <w:szCs w:val="24"/>
+              </w:rPr>
+            </w:pPr>
+            <w:r>
+              <w:rPr>
+                <w:sz w:val="24"/>
+                <w:szCs w:val="24"/>
+              </w:rPr>
+              <w:t>Client requirements clarity.</w:t>
+            </w:r>
+          </w:p>
+        </w:tc>
+        <w:tc>
+          <w:tcPr>
+            <w:tcW w:w="4775" w:type="dxa"/>
+          </w:tcPr>
+          <w:p>
+            <w:pPr>
+              <w:spacing w:after="0"/>
+              <w:rPr>
+                <w:sz w:val="24"/>
+                <w:szCs w:val="24"/>
+              </w:rPr>
+            </w:pPr>
+            <w:r>
+              <w:rPr>
+                <w:sz w:val="24"/>
+                <w:szCs w:val="24"/>
+              </w:rPr>
+              <w:t>Holding regular meetings ensuring that the client understands his/her own requirement statements and that these have been interpreted correctly by the company and finally signed off by both sides.</w:t>
+            </w:r>
+          </w:p>
+        </w:tc>
+      </w:tr>
+      <w:tr>
+        <w:tc>
+          <w:tcPr>
+            <w:tcW w:w="4216" w:type="dxa"/>
+          </w:tcPr>
+          <w:p>
+            <w:pPr>
+              <w:spacing w:after="0"/>
+              <w:rPr>
+                <w:sz w:val="24"/>
+                <w:szCs w:val="24"/>
+              </w:rPr>
+            </w:pPr>
+            <w:r>
+              <w:rPr>
+                <w:sz w:val="24"/>
+                <w:szCs w:val="24"/>
+              </w:rPr>
+              <w:t>Project wide standards and contracts drawn up and adhered to.</w:t>
+            </w:r>
+          </w:p>
+        </w:tc>
+        <w:tc>
+          <w:tcPr>
+            <w:tcW w:w="4775" w:type="dxa"/>
+          </w:tcPr>
+          <w:p>
+            <w:pPr>
+              <w:spacing w:after="0"/>
+              <w:rPr>
+                <w:sz w:val="24"/>
+                <w:szCs w:val="24"/>
+              </w:rPr>
+            </w:pPr>
+            <w:r>
+              <w:rPr>
+                <w:sz w:val="24"/>
+                <w:szCs w:val="24"/>
+              </w:rPr>
+              <w:t xml:space="preserve">Working with other teams to finalise PWS and liaising with the client and other teams for final contracts. </w:t>
+            </w:r>
+          </w:p>
+        </w:tc>
+      </w:tr>
+      <w:tr>
+        <w:tc>
+          <w:tcPr>
+            <w:tcW w:w="4216" w:type="dxa"/>
+          </w:tcPr>
+          <w:p>
+            <w:pPr>
+              <w:spacing w:after="0"/>
+              <w:rPr>
+                <w:sz w:val="24"/>
+                <w:szCs w:val="24"/>
+              </w:rPr>
+            </w:pPr>
+            <w:r>
+              <w:rPr>
+                <w:sz w:val="24"/>
+                <w:szCs w:val="24"/>
+              </w:rPr>
+              <w:t>Complete specification.</w:t>
+            </w:r>
+          </w:p>
+        </w:tc>
+        <w:tc>
+          <w:tcPr>
+            <w:tcW w:w="4775" w:type="dxa"/>
+          </w:tcPr>
+          <w:p>
+            <w:pPr>
+              <w:spacing w:after="0"/>
+              <w:rPr>
+                <w:sz w:val="24"/>
+                <w:szCs w:val="24"/>
+              </w:rPr>
+            </w:pPr>
+            <w:r>
+              <w:rPr>
+                <w:sz w:val="24"/>
+                <w:szCs w:val="24"/>
+              </w:rPr>
+              <w:t>Checking the specifications against the requirements statement to make sure all requirements are covered by the specifications team, during appropriate review meeting(s).</w:t>
+            </w:r>
+          </w:p>
+        </w:tc>
+      </w:tr>
+      <w:tr>
+        <w:tc>
+          <w:tcPr>
+            <w:tcW w:w="4216" w:type="dxa"/>
+          </w:tcPr>
+          <w:p>
+            <w:pPr>
+              <w:spacing w:after="0"/>
+              <w:rPr>
+                <w:sz w:val="24"/>
+                <w:szCs w:val="24"/>
+              </w:rPr>
+            </w:pPr>
+            <w:r>
+              <w:rPr>
+                <w:sz w:val="24"/>
+                <w:szCs w:val="24"/>
+              </w:rPr>
+              <w:t>Software and Business Plan clarity.</w:t>
+            </w:r>
+          </w:p>
+        </w:tc>
+        <w:tc>
+          <w:tcPr>
+            <w:tcW w:w="4775" w:type="dxa"/>
+          </w:tcPr>
+          <w:p>
+            <w:pPr>
+              <w:spacing w:after="0"/>
+              <w:rPr>
+                <w:sz w:val="24"/>
+                <w:szCs w:val="24"/>
+              </w:rPr>
+            </w:pPr>
+            <w:r>
+              <w:rPr>
+                <w:sz w:val="24"/>
+                <w:szCs w:val="24"/>
+              </w:rPr>
+              <w:t xml:space="preserve">Holding review meetings to make sure software plans and business plans are at par </w:t>
+            </w:r>
+            <w:r>
+              <w:rPr>
+                <w:sz w:val="24"/>
+                <w:szCs w:val="24"/>
+              </w:rPr>
+              <w:lastRenderedPageBreak/>
+              <w:t>with each other.</w:t>
+            </w:r>
+          </w:p>
+        </w:tc>
+      </w:tr>
+      <w:tr>
+        <w:tc>
+          <w:tcPr>
+            <w:tcW w:w="4216" w:type="dxa"/>
+          </w:tcPr>
+          <w:p>
+            <w:pPr>
+              <w:spacing w:after="0"/>
+              <w:rPr>
+                <w:sz w:val="24"/>
+                <w:szCs w:val="24"/>
+              </w:rPr>
+            </w:pPr>
+            <w:r>
+              <w:rPr>
+                <w:sz w:val="24"/>
+                <w:szCs w:val="24"/>
+              </w:rPr>
+              <w:lastRenderedPageBreak/>
+              <w:t>Deadlines met.</w:t>
+            </w:r>
+          </w:p>
+        </w:tc>
+        <w:tc>
+          <w:tcPr>
+            <w:tcW w:w="4775" w:type="dxa"/>
+          </w:tcPr>
+          <w:p>
+            <w:pPr>
+              <w:spacing w:after="0"/>
+              <w:rPr>
+                <w:sz w:val="24"/>
+                <w:szCs w:val="24"/>
+              </w:rPr>
+            </w:pPr>
+            <w:r>
+              <w:rPr>
+                <w:sz w:val="24"/>
+                <w:szCs w:val="24"/>
+              </w:rPr>
+              <w:t>Deliverables submitted as timetable</w:t>
+            </w:r>
+            <w:r>
+              <w:rPr>
+                <w:sz w:val="24"/>
+                <w:szCs w:val="24"/>
+              </w:rPr>
+              <w:t>d</w:t>
+            </w:r>
+            <w:r>
+              <w:rPr>
+                <w:sz w:val="24"/>
+                <w:szCs w:val="24"/>
+              </w:rPr>
+              <w:t xml:space="preserve"> and recorded.</w:t>
+            </w:r>
+          </w:p>
+        </w:tc>
+      </w:tr>
+    </w:tbl>
     <w:p>
       <w:pPr>
         <w:rPr>
@@ -521,6 +1675,8 @@
           <w:numId w:val="1"/>
         </w:numPr>
       </w:pPr>
+      <w:bookmarkStart w:id="0" w:name="_GoBack"/>
+      <w:bookmarkEnd w:id="0"/>
       <w:r>
         <w:lastRenderedPageBreak/>
         <w:t>Deputy Project Manger</w:t>
@@ -1146,8 +2302,6 @@
       <w:r>
         <w:br w:type="page"/>
       </w:r>
-      <w:bookmarkStart w:id="0" w:name="_GoBack"/>
-      <w:bookmarkEnd w:id="0"/>
     </w:p>
     <w:p>
       <w:pPr>
@@ -1227,7 +2381,7 @@
 </file>
 
 <file path=word/numbering.xml><?xml version="1.0" encoding="utf-8"?>
-<w:numbering xmlns:wpc="http://schemas.microsoft.com/office/word/2010/wordprocessingCanvas" xmlns:mc="http://schemas.openxmlformats.org/markup-compatibility/2006" xmlns:o="urn:schemas-microsoft-com:office:office" xmlns:r="http://schemas.openxmlformats.org/officeDocument/2006/relationships" xmlns:m="http://schemas.openxmlformats.org/officeDocument/2006/math" xmlns:v="urn:schemas-microsoft-com:vml" xmlns:wp14="http://schemas.microsoft.com/office/word/2010/wordprocessingDrawing" xmlns:wp="http://schemas.openxmlformats.org/drawingml/2006/wordprocessingDrawing" xmlns:w10="urn:schemas-microsoft-com:office:word" xmlns:w="http://schemas.openxmlformats.org/wordprocessingml/2006/main" xmlns:w14="http://schemas.microsoft.com/office/word/2010/wordml" xmlns:wpg="http://schemas.microsoft.com/office/word/2010/wordprocessingGroup" xmlns:wpi="http://schemas.microsoft.com/office/word/2010/wordprocessingInk" xmlns:wne="http://schemas.microsoft.com/office/word/2006/wordml" xmlns:wps="http://schemas.microsoft.com/office/word/2010/wordprocessingShape" mc:Ignorable="w14 wp14">
+<w:numbering xmlns:wpc="http://schemas.microsoft.com/office/word/2010/wordprocessingCanvas" xmlns:mc="http://schemas.openxmlformats.org/markup-compatibility/2006" xmlns:o="urn:schemas-microsoft-com:office:office" xmlns:r="http://schemas.openxmlformats.org/officeDocument/2006/relationships" xmlns:m="http://schemas.openxmlformats.org/officeDocument/2006/math" xmlns:v="urn:schemas-microsoft-com:vml" xmlns:wp14="http://schemas.microsoft.com/office/word/2010/wordprocessingDrawing" xmlns:wp="http://schemas.openxmlformats.org/drawingml/2006/wordprocessingDrawing" xmlns:w10="urn:schemas-microsoft-com:office:word" xmlns:w="http://schemas.openxmlformats.org/wordprocessingml/2006/main" xmlns:w14="http://schemas.microsoft.com/office/word/2010/wordml" xmlns:w15="http://schemas.microsoft.com/office/word/2012/wordml" xmlns:wpg="http://schemas.microsoft.com/office/word/2010/wordprocessingGroup" xmlns:wpi="http://schemas.microsoft.com/office/word/2010/wordprocessingInk" xmlns:wne="http://schemas.microsoft.com/office/word/2006/wordml" xmlns:wps="http://schemas.microsoft.com/office/word/2010/wordprocessingShape" mc:Ignorable="w14 w15 wp14">
   <w:abstractNum w:abstractNumId="0">
     <w:nsid w:val="0F184ED9"/>
     <w:multiLevelType w:val="hybridMultilevel"/>
@@ -1401,6 +2555,119 @@
     </w:lvl>
   </w:abstractNum>
   <w:abstractNum w:abstractNumId="2">
+    <w:nsid w:val="326911DF"/>
+    <w:multiLevelType w:val="hybridMultilevel"/>
+    <w:tmpl w:val="A6A20576"/>
+    <w:lvl w:ilvl="0" w:tplc="04090009">
+      <w:start w:val="1"/>
+      <w:numFmt w:val="bullet"/>
+      <w:lvlText w:val=""/>
+      <w:lvlJc w:val="left"/>
+      <w:pPr>
+        <w:ind w:left="1485" w:hanging="360"/>
+      </w:pPr>
+      <w:rPr>
+        <w:rFonts w:ascii="Wingdings" w:hAnsi="Wingdings" w:hint="default"/>
+      </w:rPr>
+    </w:lvl>
+    <w:lvl w:ilvl="1" w:tplc="04090003" w:tentative="1">
+      <w:start w:val="1"/>
+      <w:numFmt w:val="bullet"/>
+      <w:lvlText w:val="o"/>
+      <w:lvlJc w:val="left"/>
+      <w:pPr>
+        <w:ind w:left="2205" w:hanging="360"/>
+      </w:pPr>
+      <w:rPr>
+        <w:rFonts w:ascii="Courier New" w:hAnsi="Courier New" w:cs="Arial" w:hint="default"/>
+      </w:rPr>
+    </w:lvl>
+    <w:lvl w:ilvl="2" w:tplc="04090005" w:tentative="1">
+      <w:start w:val="1"/>
+      <w:numFmt w:val="bullet"/>
+      <w:lvlText w:val=""/>
+      <w:lvlJc w:val="left"/>
+      <w:pPr>
+        <w:ind w:left="2925" w:hanging="360"/>
+      </w:pPr>
+      <w:rPr>
+        <w:rFonts w:ascii="Wingdings" w:hAnsi="Wingdings" w:hint="default"/>
+      </w:rPr>
+    </w:lvl>
+    <w:lvl w:ilvl="3" w:tplc="04090001" w:tentative="1">
+      <w:start w:val="1"/>
+      <w:numFmt w:val="bullet"/>
+      <w:lvlText w:val=""/>
+      <w:lvlJc w:val="left"/>
+      <w:pPr>
+        <w:ind w:left="3645" w:hanging="360"/>
+      </w:pPr>
+      <w:rPr>
+        <w:rFonts w:ascii="Symbol" w:hAnsi="Symbol" w:hint="default"/>
+      </w:rPr>
+    </w:lvl>
+    <w:lvl w:ilvl="4" w:tplc="04090003" w:tentative="1">
+      <w:start w:val="1"/>
+      <w:numFmt w:val="bullet"/>
+      <w:lvlText w:val="o"/>
+      <w:lvlJc w:val="left"/>
+      <w:pPr>
+        <w:ind w:left="4365" w:hanging="360"/>
+      </w:pPr>
+      <w:rPr>
+        <w:rFonts w:ascii="Courier New" w:hAnsi="Courier New" w:cs="Arial" w:hint="default"/>
+      </w:rPr>
+    </w:lvl>
+    <w:lvl w:ilvl="5" w:tplc="04090005" w:tentative="1">
+      <w:start w:val="1"/>
+      <w:numFmt w:val="bullet"/>
+      <w:lvlText w:val=""/>
+      <w:lvlJc w:val="left"/>
+      <w:pPr>
+        <w:ind w:left="5085" w:hanging="360"/>
+      </w:pPr>
+      <w:rPr>
+        <w:rFonts w:ascii="Wingdings" w:hAnsi="Wingdings" w:hint="default"/>
+      </w:rPr>
+    </w:lvl>
+    <w:lvl w:ilvl="6" w:tplc="04090001" w:tentative="1">
+      <w:start w:val="1"/>
+      <w:numFmt w:val="bullet"/>
+      <w:lvlText w:val=""/>
+      <w:lvlJc w:val="left"/>
+      <w:pPr>
+        <w:ind w:left="5805" w:hanging="360"/>
+      </w:pPr>
+      <w:rPr>
+        <w:rFonts w:ascii="Symbol" w:hAnsi="Symbol" w:hint="default"/>
+      </w:rPr>
+    </w:lvl>
+    <w:lvl w:ilvl="7" w:tplc="04090003" w:tentative="1">
+      <w:start w:val="1"/>
+      <w:numFmt w:val="bullet"/>
+      <w:lvlText w:val="o"/>
+      <w:lvlJc w:val="left"/>
+      <w:pPr>
+        <w:ind w:left="6525" w:hanging="360"/>
+      </w:pPr>
+      <w:rPr>
+        <w:rFonts w:ascii="Courier New" w:hAnsi="Courier New" w:cs="Arial" w:hint="default"/>
+      </w:rPr>
+    </w:lvl>
+    <w:lvl w:ilvl="8" w:tplc="04090005" w:tentative="1">
+      <w:start w:val="1"/>
+      <w:numFmt w:val="bullet"/>
+      <w:lvlText w:val=""/>
+      <w:lvlJc w:val="left"/>
+      <w:pPr>
+        <w:ind w:left="7245" w:hanging="360"/>
+      </w:pPr>
+      <w:rPr>
+        <w:rFonts w:ascii="Wingdings" w:hAnsi="Wingdings" w:hint="default"/>
+      </w:rPr>
+    </w:lvl>
+  </w:abstractNum>
+  <w:abstractNum w:abstractNumId="3">
     <w:nsid w:val="33992801"/>
     <w:multiLevelType w:val="hybridMultilevel"/>
     <w:tmpl w:val="EC949B4E"/>
@@ -1486,7 +2753,7 @@
       </w:pPr>
     </w:lvl>
   </w:abstractNum>
-  <w:abstractNum w:abstractNumId="3">
+  <w:abstractNum w:abstractNumId="4">
     <w:nsid w:val="3AF33FCF"/>
     <w:multiLevelType w:val="hybridMultilevel"/>
     <w:tmpl w:val="5C4C3FB4"/>
@@ -1599,7 +2866,7 @@
       </w:rPr>
     </w:lvl>
   </w:abstractNum>
-  <w:abstractNum w:abstractNumId="4">
+  <w:abstractNum w:abstractNumId="5">
     <w:nsid w:val="54905E00"/>
     <w:multiLevelType w:val="hybridMultilevel"/>
     <w:tmpl w:val="FCF29E54"/>
@@ -1685,7 +2952,7 @@
       </w:pPr>
     </w:lvl>
   </w:abstractNum>
-  <w:abstractNum w:abstractNumId="5">
+  <w:abstractNum w:abstractNumId="6">
     <w:nsid w:val="5C85240B"/>
     <w:multiLevelType w:val="multilevel"/>
     <w:tmpl w:val="44446966"/>
@@ -1803,7 +3070,7 @@
       </w:rPr>
     </w:lvl>
   </w:abstractNum>
-  <w:abstractNum w:abstractNumId="6">
+  <w:abstractNum w:abstractNumId="7">
     <w:nsid w:val="759B0D53"/>
     <w:multiLevelType w:val="multilevel"/>
     <w:tmpl w:val="0809001F"/>
@@ -1890,31 +3157,34 @@
     </w:lvl>
   </w:abstractNum>
   <w:num w:numId="1">
-    <w:abstractNumId w:val="5"/>
+    <w:abstractNumId w:val="6"/>
   </w:num>
   <w:num w:numId="2">
-    <w:abstractNumId w:val="6"/>
+    <w:abstractNumId w:val="7"/>
   </w:num>
   <w:num w:numId="3">
-    <w:abstractNumId w:val="2"/>
+    <w:abstractNumId w:val="3"/>
   </w:num>
   <w:num w:numId="4">
     <w:abstractNumId w:val="1"/>
   </w:num>
   <w:num w:numId="5">
-    <w:abstractNumId w:val="3"/>
+    <w:abstractNumId w:val="4"/>
   </w:num>
   <w:num w:numId="6">
-    <w:abstractNumId w:val="4"/>
+    <w:abstractNumId w:val="5"/>
   </w:num>
   <w:num w:numId="7">
     <w:abstractNumId w:val="0"/>
+  </w:num>
+  <w:num w:numId="8">
+    <w:abstractNumId w:val="2"/>
   </w:num>
 </w:numbering>
 </file>
 
 <file path=word/styles.xml><?xml version="1.0" encoding="utf-8"?>
-<w:styles xmlns:mc="http://schemas.openxmlformats.org/markup-compatibility/2006" xmlns:r="http://schemas.openxmlformats.org/officeDocument/2006/relationships" xmlns:w="http://schemas.openxmlformats.org/wordprocessingml/2006/main" xmlns:w14="http://schemas.microsoft.com/office/word/2010/wordml" mc:Ignorable="w14">
+<w:styles xmlns:mc="http://schemas.openxmlformats.org/markup-compatibility/2006" xmlns:r="http://schemas.openxmlformats.org/officeDocument/2006/relationships" xmlns:w="http://schemas.openxmlformats.org/wordprocessingml/2006/main" xmlns:w14="http://schemas.microsoft.com/office/word/2010/wordml" xmlns:w15="http://schemas.microsoft.com/office/word/2012/wordml" mc:Ignorable="w14 w15">
   <w:docDefaults>
     <w:rPrDefault>
       <w:rPr>
@@ -1930,545 +3200,378 @@
       </w:pPr>
     </w:pPrDefault>
   </w:docDefaults>
-  <w:latentStyles w:defLockedState="0" w:defUIPriority="99" w:defSemiHidden="1" w:defUnhideWhenUsed="1" w:defQFormat="0" w:count="267">
-    <w:lsdException w:name="Normal" w:semiHidden="0" w:uiPriority="0" w:unhideWhenUsed="0" w:qFormat="1"/>
-    <w:lsdException w:name="heading 1" w:semiHidden="0" w:uiPriority="9" w:unhideWhenUsed="0" w:qFormat="1"/>
-    <w:lsdException w:name="heading 2" w:uiPriority="9" w:qFormat="1"/>
-    <w:lsdException w:name="heading 3" w:uiPriority="9" w:qFormat="1"/>
-    <w:lsdException w:name="heading 4" w:uiPriority="9" w:qFormat="1"/>
-    <w:lsdException w:name="heading 5" w:uiPriority="9" w:qFormat="1"/>
-    <w:lsdException w:name="heading 6" w:uiPriority="9" w:qFormat="1"/>
-    <w:lsdException w:name="heading 7" w:uiPriority="9" w:qFormat="1"/>
-    <w:lsdException w:name="heading 8" w:uiPriority="9" w:qFormat="1"/>
-    <w:lsdException w:name="heading 9" w:uiPriority="9" w:qFormat="1"/>
-    <w:lsdException w:name="toc 1" w:uiPriority="39"/>
-    <w:lsdException w:name="toc 2" w:uiPriority="39"/>
-    <w:lsdException w:name="toc 3" w:uiPriority="39"/>
-    <w:lsdException w:name="toc 4" w:uiPriority="39"/>
-    <w:lsdException w:name="toc 5" w:uiPriority="39"/>
-    <w:lsdException w:name="toc 6" w:uiPriority="39"/>
-    <w:lsdException w:name="toc 7" w:uiPriority="39"/>
-    <w:lsdException w:name="toc 8" w:uiPriority="39"/>
-    <w:lsdException w:name="toc 9" w:uiPriority="39"/>
-    <w:lsdException w:name="caption" w:uiPriority="35" w:qFormat="1"/>
-    <w:lsdException w:name="Title" w:semiHidden="0" w:uiPriority="10" w:unhideWhenUsed="0" w:qFormat="1"/>
-    <w:lsdException w:name="Default Paragraph Font" w:uiPriority="1"/>
-    <w:lsdException w:name="Subtitle" w:semiHidden="0" w:uiPriority="11" w:unhideWhenUsed="0" w:qFormat="1"/>
-    <w:lsdException w:name="Strong" w:semiHidden="0" w:uiPriority="22" w:unhideWhenUsed="0" w:qFormat="1"/>
-    <w:lsdException w:name="Emphasis" w:semiHidden="0" w:uiPriority="20" w:unhideWhenUsed="0" w:qFormat="1"/>
-    <w:lsdException w:name="Table Grid" w:semiHidden="0" w:uiPriority="59" w:unhideWhenUsed="0"/>
-    <w:lsdException w:name="Placeholder Text" w:unhideWhenUsed="0"/>
-    <w:lsdException w:name="No Spacing" w:semiHidden="0" w:uiPriority="1" w:unhideWhenUsed="0" w:qFormat="1"/>
-    <w:lsdException w:name="Light Shading" w:semiHidden="0" w:uiPriority="60" w:unhideWhenUsed="0"/>
-    <w:lsdException w:name="Light List" w:semiHidden="0" w:uiPriority="61" w:unhideWhenUsed="0"/>
-    <w:lsdException w:name="Light Grid" w:semiHidden="0" w:uiPriority="62" w:unhideWhenUsed="0"/>
-    <w:lsdException w:name="Medium Shading 1" w:semiHidden="0" w:uiPriority="63" w:unhideWhenUsed="0"/>
-    <w:lsdException w:name="Medium Shading 2" w:semiHidden="0" w:uiPriority="64" w:unhideWhenUsed="0"/>
-    <w:lsdException w:name="Medium List 1" w:semiHidden="0" w:uiPriority="65" w:unhideWhenUsed="0"/>
-    <w:lsdException w:name="Medium List 2" w:semiHidden="0" w:uiPriority="66" w:unhideWhenUsed="0"/>
-    <w:lsdException w:name="Medium Grid 1" w:semiHidden="0" w:uiPriority="67" w:unhideWhenUsed="0"/>
-    <w:lsdException w:name="Medium Grid 2" w:semiHidden="0" w:uiPriority="68" w:unhideWhenUsed="0"/>
-    <w:lsdException w:name="Medium Grid 3" w:semiHidden="0" w:uiPriority="69" w:unhideWhenUsed="0"/>
-    <w:lsdException w:name="Dark List" w:semiHidden="0" w:uiPriority="70" w:unhideWhenUsed="0"/>
-    <w:lsdException w:name="Colorful Shading" w:semiHidden="0" w:uiPriority="71" w:unhideWhenUsed="0"/>
-    <w:lsdException w:name="Colorful List" w:semiHidden="0" w:uiPriority="72" w:unhideWhenUsed="0"/>
-    <w:lsdException w:name="Colorful Grid" w:semiHidden="0" w:uiPriority="73" w:unhideWhenUsed="0"/>
-    <w:lsdException w:name="Light Shading Accent 1" w:semiHidden="0" w:uiPriority="60" w:unhideWhenUsed="0"/>
-    <w:lsdException w:name="Light List Accent 1" w:semiHidden="0" w:uiPriority="61" w:unhideWhenUsed="0"/>
-    <w:lsdException w:name="Light Grid Accent 1" w:semiHidden="0" w:uiPriority="62" w:unhideWhenUsed="0"/>
-    <w:lsdException w:name="Medium Shading 1 Accent 1" w:semiHidden="0" w:uiPriority="63" w:unhideWhenUsed="0"/>
-    <w:lsdException w:name="Medium Shading 2 Accent 1" w:semiHidden="0" w:uiPriority="64" w:unhideWhenUsed="0"/>
-    <w:lsdException w:name="Medium List 1 Accent 1" w:semiHidden="0" w:uiPriority="65" w:unhideWhenUsed="0"/>
-    <w:lsdException w:name="Revision" w:unhideWhenUsed="0"/>
-    <w:lsdException w:name="List Paragraph" w:semiHidden="0" w:uiPriority="34" w:unhideWhenUsed="0" w:qFormat="1"/>
-    <w:lsdException w:name="Quote" w:semiHidden="0" w:uiPriority="29" w:unhideWhenUsed="0" w:qFormat="1"/>
-    <w:lsdException w:name="Intense Quote" w:semiHidden="0" w:uiPriority="30" w:unhideWhenUsed="0" w:qFormat="1"/>
-    <w:lsdException w:name="Medium List 2 Accent 1" w:semiHidden="0" w:uiPriority="66" w:unhideWhenUsed="0"/>
-    <w:lsdException w:name="Medium Grid 1 Accent 1" w:semiHidden="0" w:uiPriority="67" w:unhideWhenUsed="0"/>
-    <w:lsdException w:name="Medium Grid 2 Accent 1" w:semiHidden="0" w:uiPriority="68" w:unhideWhenUsed="0"/>
-    <w:lsdException w:name="Medium Grid 3 Accent 1" w:semiHidden="0" w:uiPriority="69" w:unhideWhenUsed="0"/>
-    <w:lsdException w:name="Dark List Accent 1" w:semiHidden="0" w:uiPriority="70" w:unhideWhenUsed="0"/>
-    <w:lsdException w:name="Colorful Shading Accent 1" w:semiHidden="0" w:uiPriority="71" w:unhideWhenUsed="0"/>
-    <w:lsdException w:name="Colorful List Accent 1" w:semiHidden="0" w:uiPriority="72" w:unhideWhenUsed="0"/>
-    <w:lsdException w:name="Colorful Grid Accent 1" w:semiHidden="0" w:uiPriority="73" w:unhideWhenUsed="0"/>
-    <w:lsdException w:name="Light Shading Accent 2" w:semiHidden="0" w:uiPriority="60" w:unhideWhenUsed="0"/>
-    <w:lsdException w:name="Light List Accent 2" w:semiHidden="0" w:uiPriority="61" w:unhideWhenUsed="0"/>
-    <w:lsdException w:name="Light Grid Accent 2" w:semiHidden="0" w:uiPriority="62" w:unhideWhenUsed="0"/>
-    <w:lsdException w:name="Medium Shading 1 Accent 2" w:semiHidden="0" w:uiPriority="63" w:unhideWhenUsed="0"/>
-    <w:lsdException w:name="Medium Shading 2 Accent 2" w:semiHidden="0" w:uiPriority="64" w:unhideWhenUsed="0"/>
-    <w:lsdException w:name="Medium List 1 Accent 2" w:semiHidden="0" w:uiPriority="65" w:unhideWhenUsed="0"/>
-    <w:lsdException w:name="Medium List 2 Accent 2" w:semiHidden="0" w:uiPriority="66" w:unhideWhenUsed="0"/>
-    <w:lsdException w:name="Medium Grid 1 Accent 2" w:semiHidden="0" w:uiPriority="67" w:unhideWhenUsed="0"/>
-    <w:lsdException w:name="Medium Grid 2 Accent 2" w:semiHidden="0" w:uiPriority="68" w:unhideWhenUsed="0"/>
-    <w:lsdException w:name="Medium Grid 3 Accent 2" w:semiHidden="0" w:uiPriority="69" w:unhideWhenUsed="0"/>
-    <w:lsdException w:name="Dark List Accent 2" w:semiHidden="0" w:uiPriority="70" w:unhideWhenUsed="0"/>
-    <w:lsdException w:name="Colorful Shading Accent 2" w:semiHidden="0" w:uiPriority="71" w:unhideWhenUsed="0"/>
-    <w:lsdException w:name="Colorful List Accent 2" w:semiHidden="0" w:uiPriority="72" w:unhideWhenUsed="0"/>
-    <w:lsdException w:name="Colorful Grid Accent 2" w:semiHidden="0" w:uiPriority="73" w:unhideWhenUsed="0"/>
-    <w:lsdException w:name="Light Shading Accent 3" w:semiHidden="0" w:uiPriority="60" w:unhideWhenUsed="0"/>
-    <w:lsdException w:name="Light List Accent 3" w:semiHidden="0" w:uiPriority="61" w:unhideWhenUsed="0"/>
-    <w:lsdException w:name="Light Grid Accent 3" w:semiHidden="0" w:uiPriority="62" w:unhideWhenUsed="0"/>
-    <w:lsdException w:name="Medium Shading 1 Accent 3" w:semiHidden="0" w:uiPriority="63" w:unhideWhenUsed="0"/>
-    <w:lsdException w:name="Medium Shading 2 Accent 3" w:semiHidden="0" w:uiPriority="64" w:unhideWhenUsed="0"/>
-    <w:lsdException w:name="Medium List 1 Accent 3" w:semiHidden="0" w:uiPriority="65" w:unhideWhenUsed="0"/>
-    <w:lsdException w:name="Medium List 2 Accent 3" w:semiHidden="0" w:uiPriority="66" w:unhideWhenUsed="0"/>
-    <w:lsdException w:name="Medium Grid 1 Accent 3" w:semiHidden="0" w:uiPriority="67" w:unhideWhenUsed="0"/>
-    <w:lsdException w:name="Medium Grid 2 Accent 3" w:semiHidden="0" w:uiPriority="68" w:unhideWhenUsed="0"/>
-    <w:lsdException w:name="Medium Grid 3 Accent 3" w:semiHidden="0" w:uiPriority="69" w:unhideWhenUsed="0"/>
-    <w:lsdException w:name="Dark List Accent 3" w:semiHidden="0" w:uiPriority="70" w:unhideWhenUsed="0"/>
-    <w:lsdException w:name="Colorful Shading Accent 3" w:semiHidden="0" w:uiPriority="71" w:unhideWhenUsed="0"/>
-    <w:lsdException w:name="Colorful List Accent 3" w:semiHidden="0" w:uiPriority="72" w:unhideWhenUsed="0"/>
-    <w:lsdException w:name="Colorful Grid Accent 3" w:semiHidden="0" w:uiPriority="73" w:unhideWhenUsed="0"/>
-    <w:lsdException w:name="Light Shading Accent 4" w:semiHidden="0" w:uiPriority="60" w:unhideWhenUsed="0"/>
-    <w:lsdException w:name="Light List Accent 4" w:semiHidden="0" w:uiPriority="61" w:unhideWhenUsed="0"/>
-    <w:lsdException w:name="Light Grid Accent 4" w:semiHidden="0" w:uiPriority="62" w:unhideWhenUsed="0"/>
-    <w:lsdException w:name="Medium Shading 1 Accent 4" w:semiHidden="0" w:uiPriority="63" w:unhideWhenUsed="0"/>
-    <w:lsdException w:name="Medium Shading 2 Accent 4" w:semiHidden="0" w:uiPriority="64" w:unhideWhenUsed="0"/>
-    <w:lsdException w:name="Medium List 1 Accent 4" w:semiHidden="0" w:uiPriority="65" w:unhideWhenUsed="0"/>
-    <w:lsdException w:name="Medium List 2 Accent 4" w:semiHidden="0" w:uiPriority="66" w:unhideWhenUsed="0"/>
-    <w:lsdException w:name="Medium Grid 1 Accent 4" w:semiHidden="0" w:uiPriority="67" w:unhideWhenUsed="0"/>
-    <w:lsdException w:name="Medium Grid 2 Accent 4" w:semiHidden="0" w:uiPriority="68" w:unhideWhenUsed="0"/>
-    <w:lsdException w:name="Medium Grid 3 Accent 4" w:semiHidden="0" w:uiPriority="69" w:unhideWhenUsed="0"/>
-    <w:lsdException w:name="Dark List Accent 4" w:semiHidden="0" w:uiPriority="70" w:unhideWhenUsed="0"/>
-    <w:lsdException w:name="Colorful Shading Accent 4" w:semiHidden="0" w:uiPriority="71" w:unhideWhenUsed="0"/>
-    <w:lsdException w:name="Colorful List Accent 4" w:semiHidden="0" w:uiPriority="72" w:unhideWhenUsed="0"/>
-    <w:lsdException w:name="Colorful Grid Accent 4" w:semiHidden="0" w:uiPriority="73" w:unhideWhenUsed="0"/>
-    <w:lsdException w:name="Light Shading Accent 5" w:semiHidden="0" w:uiPriority="60" w:unhideWhenUsed="0"/>
-    <w:lsdException w:name="Light List Accent 5" w:semiHidden="0" w:uiPriority="61" w:unhideWhenUsed="0"/>
-    <w:lsdException w:name="Light Grid Accent 5" w:semiHidden="0" w:uiPriority="62" w:unhideWhenUsed="0"/>
-    <w:lsdException w:name="Medium Shading 1 Accent 5" w:semiHidden="0" w:uiPriority="63" w:unhideWhenUsed="0"/>
-    <w:lsdException w:name="Medium Shading 2 Accent 5" w:semiHidden="0" w:uiPriority="64" w:unhideWhenUsed="0"/>
-    <w:lsdException w:name="Medium List 1 Accent 5" w:semiHidden="0" w:uiPriority="65" w:unhideWhenUsed="0"/>
-    <w:lsdException w:name="Medium List 2 Accent 5" w:semiHidden="0" w:uiPriority="66" w:unhideWhenUsed="0"/>
-    <w:lsdException w:name="Medium Grid 1 Accent 5" w:semiHidden="0" w:uiPriority="67" w:unhideWhenUsed="0"/>
-    <w:lsdException w:name="Medium Grid 2 Accent 5" w:semiHidden="0" w:uiPriority="68" w:unhideWhenUsed="0"/>
-    <w:lsdException w:name="Medium Grid 3 Accent 5" w:semiHidden="0" w:uiPriority="69" w:unhideWhenUsed="0"/>
-    <w:lsdException w:name="Dark List Accent 5" w:semiHidden="0" w:uiPriority="70" w:unhideWhenUsed="0"/>
-    <w:lsdException w:name="Colorful Shading Accent 5" w:semiHidden="0" w:uiPriority="71" w:unhideWhenUsed="0"/>
-    <w:lsdException w:name="Colorful List Accent 5" w:semiHidden="0" w:uiPriority="72" w:unhideWhenUsed="0"/>
-    <w:lsdException w:name="Colorful Grid Accent 5" w:semiHidden="0" w:uiPriority="73" w:unhideWhenUsed="0"/>
-    <w:lsdException w:name="Light Shading Accent 6" w:semiHidden="0" w:uiPriority="60" w:unhideWhenUsed="0"/>
-    <w:lsdException w:name="Light List Accent 6" w:semiHidden="0" w:uiPriority="61" w:unhideWhenUsed="0"/>
-    <w:lsdException w:name="Light Grid Accent 6" w:semiHidden="0" w:uiPriority="62" w:unhideWhenUsed="0"/>
-    <w:lsdException w:name="Medium Shading 1 Accent 6" w:semiHidden="0" w:uiPriority="63" w:unhideWhenUsed="0"/>
-    <w:lsdException w:name="Medium Shading 2 Accent 6" w:semiHidden="0" w:uiPriority="64" w:unhideWhenUsed="0"/>
-    <w:lsdException w:name="Medium List 1 Accent 6" w:semiHidden="0" w:uiPriority="65" w:unhideWhenUsed="0"/>
-    <w:lsdException w:name="Medium List 2 Accent 6" w:semiHidden="0" w:uiPriority="66" w:unhideWhenUsed="0"/>
-    <w:lsdException w:name="Medium Grid 1 Accent 6" w:semiHidden="0" w:uiPriority="67" w:unhideWhenUsed="0"/>
-    <w:lsdException w:name="Medium Grid 2 Accent 6" w:semiHidden="0" w:uiPriority="68" w:unhideWhenUsed="0"/>
-    <w:lsdException w:name="Medium Grid 3 Accent 6" w:semiHidden="0" w:uiPriority="69" w:unhideWhenUsed="0"/>
-    <w:lsdException w:name="Dark List Accent 6" w:semiHidden="0" w:uiPriority="70" w:unhideWhenUsed="0"/>
-    <w:lsdException w:name="Colorful Shading Accent 6" w:semiHidden="0" w:uiPriority="71" w:unhideWhenUsed="0"/>
-    <w:lsdException w:name="Colorful List Accent 6" w:semiHidden="0" w:uiPriority="72" w:unhideWhenUsed="0"/>
-    <w:lsdException w:name="Colorful Grid Accent 6" w:semiHidden="0" w:uiPriority="73" w:unhideWhenUsed="0"/>
-    <w:lsdException w:name="Subtle Emphasis" w:semiHidden="0" w:uiPriority="19" w:unhideWhenUsed="0" w:qFormat="1"/>
-    <w:lsdException w:name="Intense Emphasis" w:semiHidden="0" w:uiPriority="21" w:unhideWhenUsed="0" w:qFormat="1"/>
-    <w:lsdException w:name="Subtle Reference" w:semiHidden="0" w:uiPriority="31" w:unhideWhenUsed="0" w:qFormat="1"/>
-    <w:lsdException w:name="Intense Reference" w:semiHidden="0" w:uiPriority="32" w:unhideWhenUsed="0" w:qFormat="1"/>
-    <w:lsdException w:name="Book Title" w:semiHidden="0" w:uiPriority="33" w:unhideWhenUsed="0" w:qFormat="1"/>
-    <w:lsdException w:name="Bibliography" w:uiPriority="37"/>
-    <w:lsdException w:name="TOC Heading" w:uiPriority="39" w:qFormat="1"/>
-  </w:latentStyles>
-  <w:style w:type="paragraph" w:default="1" w:styleId="Normal">
-    <w:name w:val="Normal"/>
-    <w:qFormat/>
-  </w:style>
-  <w:style w:type="paragraph" w:styleId="Heading1">
-    <w:name w:val="heading 1"/>
-    <w:basedOn w:val="Normal"/>
-    <w:next w:val="Normal"/>
-    <w:link w:val="Heading1Char"/>
-    <w:uiPriority w:val="9"/>
-    <w:qFormat/>
-    <w:rsid w:val="0080161A"/>
-    <w:pPr>
-      <w:keepNext/>
-      <w:keepLines/>
-      <w:spacing w:before="480" w:after="0"/>
-      <w:outlineLvl w:val="0"/>
-    </w:pPr>
-    <w:rPr>
-      <w:rFonts w:asciiTheme="majorHAnsi" w:eastAsiaTheme="majorEastAsia" w:hAnsiTheme="majorHAnsi" w:cstheme="majorBidi"/>
-      <w:b/>
-      <w:bCs/>
-      <w:color w:val="365F91" w:themeColor="accent1" w:themeShade="BF"/>
-      <w:sz w:val="28"/>
-      <w:szCs w:val="28"/>
-    </w:rPr>
-  </w:style>
-  <w:style w:type="paragraph" w:styleId="Heading2">
-    <w:name w:val="heading 2"/>
-    <w:basedOn w:val="Normal"/>
-    <w:next w:val="Normal"/>
-    <w:link w:val="Heading2Char"/>
-    <w:uiPriority w:val="9"/>
-    <w:unhideWhenUsed/>
-    <w:qFormat/>
-    <w:rsid w:val="0080161A"/>
-    <w:pPr>
-      <w:keepNext/>
-      <w:keepLines/>
-      <w:spacing w:before="200" w:after="0"/>
-      <w:outlineLvl w:val="1"/>
-    </w:pPr>
-    <w:rPr>
-      <w:rFonts w:asciiTheme="majorHAnsi" w:eastAsiaTheme="majorEastAsia" w:hAnsiTheme="majorHAnsi" w:cstheme="majorBidi"/>
-      <w:b/>
-      <w:bCs/>
-      <w:color w:val="4F81BD" w:themeColor="accent1"/>
-      <w:sz w:val="26"/>
-      <w:szCs w:val="26"/>
-    </w:rPr>
-  </w:style>
-  <w:style w:type="paragraph" w:styleId="Heading3">
-    <w:name w:val="heading 3"/>
-    <w:basedOn w:val="Normal"/>
-    <w:next w:val="Normal"/>
-    <w:link w:val="Heading3Char"/>
-    <w:uiPriority w:val="9"/>
-    <w:unhideWhenUsed/>
-    <w:qFormat/>
-    <w:rsid w:val="00C925A3"/>
-    <w:pPr>
-      <w:keepNext/>
-      <w:keepLines/>
-      <w:spacing w:before="200" w:after="0"/>
-      <w:outlineLvl w:val="2"/>
-    </w:pPr>
-    <w:rPr>
-      <w:rFonts w:asciiTheme="majorHAnsi" w:eastAsiaTheme="majorEastAsia" w:hAnsiTheme="majorHAnsi" w:cstheme="majorBidi"/>
-      <w:b/>
-      <w:bCs/>
-      <w:color w:val="4F81BD" w:themeColor="accent1"/>
-    </w:rPr>
-  </w:style>
-  <w:style w:type="paragraph" w:styleId="Heading4">
-    <w:name w:val="heading 4"/>
-    <w:basedOn w:val="Normal"/>
-    <w:next w:val="Normal"/>
-    <w:link w:val="Heading4Char"/>
-    <w:uiPriority w:val="9"/>
-    <w:unhideWhenUsed/>
-    <w:qFormat/>
-    <w:rsid w:val="00C925A3"/>
-    <w:pPr>
-      <w:keepNext/>
-      <w:keepLines/>
-      <w:spacing w:before="200" w:after="0"/>
-      <w:outlineLvl w:val="3"/>
-    </w:pPr>
-    <w:rPr>
-      <w:rFonts w:asciiTheme="majorHAnsi" w:eastAsiaTheme="majorEastAsia" w:hAnsiTheme="majorHAnsi" w:cstheme="majorBidi"/>
-      <w:b/>
-      <w:bCs/>
-      <w:i/>
-      <w:iCs/>
-      <w:color w:val="4F81BD" w:themeColor="accent1"/>
-    </w:rPr>
-  </w:style>
-  <w:style w:type="character" w:default="1" w:styleId="DefaultParagraphFont">
-    <w:name w:val="Default Paragraph Font"/>
-    <w:uiPriority w:val="1"/>
-    <w:semiHidden/>
-    <w:unhideWhenUsed/>
-  </w:style>
-  <w:style w:type="table" w:default="1" w:styleId="TableNormal">
-    <w:name w:val="Normal Table"/>
-    <w:uiPriority w:val="99"/>
-    <w:semiHidden/>
-    <w:unhideWhenUsed/>
-    <w:tblPr>
-      <w:tblInd w:w="0" w:type="dxa"/>
-      <w:tblCellMar>
-        <w:top w:w="0" w:type="dxa"/>
-        <w:left w:w="108" w:type="dxa"/>
-        <w:bottom w:w="0" w:type="dxa"/>
-        <w:right w:w="108" w:type="dxa"/>
-      </w:tblCellMar>
-    </w:tblPr>
-  </w:style>
-  <w:style w:type="numbering" w:default="1" w:styleId="NoList">
-    <w:name w:val="No List"/>
-    <w:uiPriority w:val="99"/>
-    <w:semiHidden/>
-    <w:unhideWhenUsed/>
-  </w:style>
-  <w:style w:type="character" w:customStyle="1" w:styleId="Heading1Char">
-    <w:name w:val="Heading 1 Char"/>
-    <w:basedOn w:val="DefaultParagraphFont"/>
-    <w:link w:val="Heading1"/>
-    <w:uiPriority w:val="9"/>
-    <w:rsid w:val="0080161A"/>
-    <w:rPr>
-      <w:rFonts w:asciiTheme="majorHAnsi" w:eastAsiaTheme="majorEastAsia" w:hAnsiTheme="majorHAnsi" w:cstheme="majorBidi"/>
-      <w:b/>
-      <w:bCs/>
-      <w:color w:val="365F91" w:themeColor="accent1" w:themeShade="BF"/>
-      <w:sz w:val="28"/>
-      <w:szCs w:val="28"/>
-    </w:rPr>
-  </w:style>
-  <w:style w:type="paragraph" w:styleId="ListParagraph">
-    <w:name w:val="List Paragraph"/>
-    <w:basedOn w:val="Normal"/>
-    <w:uiPriority w:val="34"/>
-    <w:qFormat/>
-    <w:rsid w:val="0080161A"/>
-    <w:pPr>
-      <w:ind w:left="720"/>
-      <w:contextualSpacing/>
-    </w:pPr>
-  </w:style>
-  <w:style w:type="character" w:customStyle="1" w:styleId="Heading2Char">
-    <w:name w:val="Heading 2 Char"/>
-    <w:basedOn w:val="DefaultParagraphFont"/>
-    <w:link w:val="Heading2"/>
-    <w:uiPriority w:val="9"/>
-    <w:rsid w:val="0080161A"/>
-    <w:rPr>
-      <w:rFonts w:asciiTheme="majorHAnsi" w:eastAsiaTheme="majorEastAsia" w:hAnsiTheme="majorHAnsi" w:cstheme="majorBidi"/>
-      <w:b/>
-      <w:bCs/>
-      <w:color w:val="4F81BD" w:themeColor="accent1"/>
-      <w:sz w:val="26"/>
-      <w:szCs w:val="26"/>
-    </w:rPr>
-  </w:style>
-  <w:style w:type="paragraph" w:styleId="BalloonText">
-    <w:name w:val="Balloon Text"/>
-    <w:basedOn w:val="Normal"/>
-    <w:link w:val="BalloonTextChar"/>
-    <w:uiPriority w:val="99"/>
-    <w:semiHidden/>
-    <w:unhideWhenUsed/>
-    <w:rsid w:val="00505CDC"/>
-    <w:pPr>
-      <w:spacing w:after="0" w:line="240" w:lineRule="auto"/>
-    </w:pPr>
-    <w:rPr>
-      <w:rFonts w:ascii="Tahoma" w:hAnsi="Tahoma" w:cs="Tahoma"/>
-      <w:sz w:val="16"/>
-      <w:szCs w:val="16"/>
-    </w:rPr>
-  </w:style>
-  <w:style w:type="character" w:customStyle="1" w:styleId="BalloonTextChar">
-    <w:name w:val="Balloon Text Char"/>
-    <w:basedOn w:val="DefaultParagraphFont"/>
-    <w:link w:val="BalloonText"/>
-    <w:uiPriority w:val="99"/>
-    <w:semiHidden/>
-    <w:rsid w:val="00505CDC"/>
-    <w:rPr>
-      <w:rFonts w:ascii="Tahoma" w:hAnsi="Tahoma" w:cs="Tahoma"/>
-      <w:sz w:val="16"/>
-      <w:szCs w:val="16"/>
-    </w:rPr>
-  </w:style>
-  <w:style w:type="paragraph" w:styleId="Caption">
-    <w:name w:val="caption"/>
-    <w:basedOn w:val="Normal"/>
-    <w:next w:val="Normal"/>
-    <w:uiPriority w:val="35"/>
-    <w:unhideWhenUsed/>
-    <w:qFormat/>
-    <w:rsid w:val="00505CDC"/>
-    <w:pPr>
-      <w:spacing w:line="240" w:lineRule="auto"/>
-    </w:pPr>
-    <w:rPr>
-      <w:b/>
-      <w:bCs/>
-      <w:color w:val="4F81BD" w:themeColor="accent1"/>
-      <w:sz w:val="18"/>
-      <w:szCs w:val="18"/>
-    </w:rPr>
-  </w:style>
-  <w:style w:type="character" w:customStyle="1" w:styleId="Heading3Char">
-    <w:name w:val="Heading 3 Char"/>
-    <w:basedOn w:val="DefaultParagraphFont"/>
-    <w:link w:val="Heading3"/>
-    <w:uiPriority w:val="9"/>
-    <w:rsid w:val="00C925A3"/>
-    <w:rPr>
-      <w:rFonts w:asciiTheme="majorHAnsi" w:eastAsiaTheme="majorEastAsia" w:hAnsiTheme="majorHAnsi" w:cstheme="majorBidi"/>
-      <w:b/>
-      <w:bCs/>
-      <w:color w:val="4F81BD" w:themeColor="accent1"/>
-    </w:rPr>
-  </w:style>
-  <w:style w:type="character" w:customStyle="1" w:styleId="Heading4Char">
-    <w:name w:val="Heading 4 Char"/>
-    <w:basedOn w:val="DefaultParagraphFont"/>
-    <w:link w:val="Heading4"/>
-    <w:uiPriority w:val="9"/>
-    <w:rsid w:val="00C925A3"/>
-    <w:rPr>
-      <w:rFonts w:asciiTheme="majorHAnsi" w:eastAsiaTheme="majorEastAsia" w:hAnsiTheme="majorHAnsi" w:cstheme="majorBidi"/>
-      <w:b/>
-      <w:bCs/>
-      <w:i/>
-      <w:iCs/>
-      <w:color w:val="4F81BD" w:themeColor="accent1"/>
-    </w:rPr>
-  </w:style>
-</w:styles>
-</file>
-
-<file path=word/stylesWithEffects.xml><?xml version="1.0" encoding="utf-8"?>
-<w:styles xmlns:wpc="http://schemas.microsoft.com/office/word/2010/wordprocessingCanvas" xmlns:mc="http://schemas.openxmlformats.org/markup-compatibility/2006" xmlns:o="urn:schemas-microsoft-com:office:office" xmlns:r="http://schemas.openxmlformats.org/officeDocument/2006/relationships" xmlns:m="http://schemas.openxmlformats.org/officeDocument/2006/math" xmlns:v="urn:schemas-microsoft-com:vml" xmlns:wp14="http://schemas.microsoft.com/office/word/2010/wordprocessingDrawing" xmlns:wp="http://schemas.openxmlformats.org/drawingml/2006/wordprocessingDrawing" xmlns:w10="urn:schemas-microsoft-com:office:word" xmlns:w="http://schemas.openxmlformats.org/wordprocessingml/2006/main" xmlns:w14="http://schemas.microsoft.com/office/word/2010/wordml" xmlns:wpg="http://schemas.microsoft.com/office/word/2010/wordprocessingGroup" xmlns:wpi="http://schemas.microsoft.com/office/word/2010/wordprocessingInk" xmlns:wne="http://schemas.microsoft.com/office/word/2006/wordml" xmlns:wps="http://schemas.microsoft.com/office/word/2010/wordprocessingShape" mc:Ignorable="w14 wp14">
-  <w:docDefaults>
-    <w:rPrDefault>
-      <w:rPr>
-        <w:rFonts w:asciiTheme="minorHAnsi" w:eastAsiaTheme="minorHAnsi" w:hAnsiTheme="minorHAnsi" w:cstheme="minorBidi"/>
-        <w:sz w:val="22"/>
-        <w:szCs w:val="22"/>
-        <w:lang w:val="en-GB" w:eastAsia="en-US" w:bidi="ar-SA"/>
-      </w:rPr>
-    </w:rPrDefault>
-    <w:pPrDefault>
-      <w:pPr>
-        <w:spacing w:after="200" w:line="276" w:lineRule="auto"/>
-      </w:pPr>
-    </w:pPrDefault>
-  </w:docDefaults>
-  <w:latentStyles w:defLockedState="0" w:defUIPriority="99" w:defSemiHidden="1" w:defUnhideWhenUsed="1" w:defQFormat="0" w:count="267">
-    <w:lsdException w:name="Normal" w:semiHidden="0" w:uiPriority="0" w:unhideWhenUsed="0" w:qFormat="1"/>
-    <w:lsdException w:name="heading 1" w:semiHidden="0" w:uiPriority="9" w:unhideWhenUsed="0" w:qFormat="1"/>
-    <w:lsdException w:name="heading 2" w:uiPriority="9" w:qFormat="1"/>
-    <w:lsdException w:name="heading 3" w:uiPriority="9" w:qFormat="1"/>
-    <w:lsdException w:name="heading 4" w:uiPriority="9" w:qFormat="1"/>
-    <w:lsdException w:name="heading 5" w:uiPriority="9" w:qFormat="1"/>
-    <w:lsdException w:name="heading 6" w:uiPriority="9" w:qFormat="1"/>
-    <w:lsdException w:name="heading 7" w:uiPriority="9" w:qFormat="1"/>
-    <w:lsdException w:name="heading 8" w:uiPriority="9" w:qFormat="1"/>
-    <w:lsdException w:name="heading 9" w:uiPriority="9" w:qFormat="1"/>
-    <w:lsdException w:name="toc 1" w:uiPriority="39"/>
-    <w:lsdException w:name="toc 2" w:uiPriority="39"/>
-    <w:lsdException w:name="toc 3" w:uiPriority="39"/>
-    <w:lsdException w:name="toc 4" w:uiPriority="39"/>
-    <w:lsdException w:name="toc 5" w:uiPriority="39"/>
-    <w:lsdException w:name="toc 6" w:uiPriority="39"/>
-    <w:lsdException w:name="toc 7" w:uiPriority="39"/>
-    <w:lsdException w:name="toc 8" w:uiPriority="39"/>
-    <w:lsdException w:name="toc 9" w:uiPriority="39"/>
-    <w:lsdException w:name="caption" w:uiPriority="35" w:qFormat="1"/>
-    <w:lsdException w:name="Title" w:semiHidden="0" w:uiPriority="10" w:unhideWhenUsed="0" w:qFormat="1"/>
-    <w:lsdException w:name="Default Paragraph Font" w:uiPriority="1"/>
-    <w:lsdException w:name="Subtitle" w:semiHidden="0" w:uiPriority="11" w:unhideWhenUsed="0" w:qFormat="1"/>
-    <w:lsdException w:name="Strong" w:semiHidden="0" w:uiPriority="22" w:unhideWhenUsed="0" w:qFormat="1"/>
-    <w:lsdException w:name="Emphasis" w:semiHidden="0" w:uiPriority="20" w:unhideWhenUsed="0" w:qFormat="1"/>
-    <w:lsdException w:name="Table Grid" w:semiHidden="0" w:uiPriority="59" w:unhideWhenUsed="0"/>
-    <w:lsdException w:name="Placeholder Text" w:unhideWhenUsed="0"/>
-    <w:lsdException w:name="No Spacing" w:semiHidden="0" w:uiPriority="1" w:unhideWhenUsed="0" w:qFormat="1"/>
-    <w:lsdException w:name="Light Shading" w:semiHidden="0" w:uiPriority="60" w:unhideWhenUsed="0"/>
-    <w:lsdException w:name="Light List" w:semiHidden="0" w:uiPriority="61" w:unhideWhenUsed="0"/>
-    <w:lsdException w:name="Light Grid" w:semiHidden="0" w:uiPriority="62" w:unhideWhenUsed="0"/>
-    <w:lsdException w:name="Medium Shading 1" w:semiHidden="0" w:uiPriority="63" w:unhideWhenUsed="0"/>
-    <w:lsdException w:name="Medium Shading 2" w:semiHidden="0" w:uiPriority="64" w:unhideWhenUsed="0"/>
-    <w:lsdException w:name="Medium List 1" w:semiHidden="0" w:uiPriority="65" w:unhideWhenUsed="0"/>
-    <w:lsdException w:name="Medium List 2" w:semiHidden="0" w:uiPriority="66" w:unhideWhenUsed="0"/>
-    <w:lsdException w:name="Medium Grid 1" w:semiHidden="0" w:uiPriority="67" w:unhideWhenUsed="0"/>
-    <w:lsdException w:name="Medium Grid 2" w:semiHidden="0" w:uiPriority="68" w:unhideWhenUsed="0"/>
-    <w:lsdException w:name="Medium Grid 3" w:semiHidden="0" w:uiPriority="69" w:unhideWhenUsed="0"/>
-    <w:lsdException w:name="Dark List" w:semiHidden="0" w:uiPriority="70" w:unhideWhenUsed="0"/>
-    <w:lsdException w:name="Colorful Shading" w:semiHidden="0" w:uiPriority="71" w:unhideWhenUsed="0"/>
-    <w:lsdException w:name="Colorful List" w:semiHidden="0" w:uiPriority="72" w:unhideWhenUsed="0"/>
-    <w:lsdException w:name="Colorful Grid" w:semiHidden="0" w:uiPriority="73" w:unhideWhenUsed="0"/>
-    <w:lsdException w:name="Light Shading Accent 1" w:semiHidden="0" w:uiPriority="60" w:unhideWhenUsed="0"/>
-    <w:lsdException w:name="Light List Accent 1" w:semiHidden="0" w:uiPriority="61" w:unhideWhenUsed="0"/>
-    <w:lsdException w:name="Light Grid Accent 1" w:semiHidden="0" w:uiPriority="62" w:unhideWhenUsed="0"/>
-    <w:lsdException w:name="Medium Shading 1 Accent 1" w:semiHidden="0" w:uiPriority="63" w:unhideWhenUsed="0"/>
-    <w:lsdException w:name="Medium Shading 2 Accent 1" w:semiHidden="0" w:uiPriority="64" w:unhideWhenUsed="0"/>
-    <w:lsdException w:name="Medium List 1 Accent 1" w:semiHidden="0" w:uiPriority="65" w:unhideWhenUsed="0"/>
-    <w:lsdException w:name="Revision" w:unhideWhenUsed="0"/>
-    <w:lsdException w:name="List Paragraph" w:semiHidden="0" w:uiPriority="34" w:unhideWhenUsed="0" w:qFormat="1"/>
-    <w:lsdException w:name="Quote" w:semiHidden="0" w:uiPriority="29" w:unhideWhenUsed="0" w:qFormat="1"/>
-    <w:lsdException w:name="Intense Quote" w:semiHidden="0" w:uiPriority="30" w:unhideWhenUsed="0" w:qFormat="1"/>
-    <w:lsdException w:name="Medium List 2 Accent 1" w:semiHidden="0" w:uiPriority="66" w:unhideWhenUsed="0"/>
-    <w:lsdException w:name="Medium Grid 1 Accent 1" w:semiHidden="0" w:uiPriority="67" w:unhideWhenUsed="0"/>
-    <w:lsdException w:name="Medium Grid 2 Accent 1" w:semiHidden="0" w:uiPriority="68" w:unhideWhenUsed="0"/>
-    <w:lsdException w:name="Medium Grid 3 Accent 1" w:semiHidden="0" w:uiPriority="69" w:unhideWhenUsed="0"/>
-    <w:lsdException w:name="Dark List Accent 1" w:semiHidden="0" w:uiPriority="70" w:unhideWhenUsed="0"/>
-    <w:lsdException w:name="Colorful Shading Accent 1" w:semiHidden="0" w:uiPriority="71" w:unhideWhenUsed="0"/>
-    <w:lsdException w:name="Colorful List Accent 1" w:semiHidden="0" w:uiPriority="72" w:unhideWhenUsed="0"/>
-    <w:lsdException w:name="Colorful Grid Accent 1" w:semiHidden="0" w:uiPriority="73" w:unhideWhenUsed="0"/>
-    <w:lsdException w:name="Light Shading Accent 2" w:semiHidden="0" w:uiPriority="60" w:unhideWhenUsed="0"/>
-    <w:lsdException w:name="Light List Accent 2" w:semiHidden="0" w:uiPriority="61" w:unhideWhenUsed="0"/>
-    <w:lsdException w:name="Light Grid Accent 2" w:semiHidden="0" w:uiPriority="62" w:unhideWhenUsed="0"/>
-    <w:lsdException w:name="Medium Shading 1 Accent 2" w:semiHidden="0" w:uiPriority="63" w:unhideWhenUsed="0"/>
-    <w:lsdException w:name="Medium Shading 2 Accent 2" w:semiHidden="0" w:uiPriority="64" w:unhideWhenUsed="0"/>
-    <w:lsdException w:name="Medium List 1 Accent 2" w:semiHidden="0" w:uiPriority="65" w:unhideWhenUsed="0"/>
-    <w:lsdException w:name="Medium List 2 Accent 2" w:semiHidden="0" w:uiPriority="66" w:unhideWhenUsed="0"/>
-    <w:lsdException w:name="Medium Grid 1 Accent 2" w:semiHidden="0" w:uiPriority="67" w:unhideWhenUsed="0"/>
-    <w:lsdException w:name="Medium Grid 2 Accent 2" w:semiHidden="0" w:uiPriority="68" w:unhideWhenUsed="0"/>
-    <w:lsdException w:name="Medium Grid 3 Accent 2" w:semiHidden="0" w:uiPriority="69" w:unhideWhenUsed="0"/>
-    <w:lsdException w:name="Dark List Accent 2" w:semiHidden="0" w:uiPriority="70" w:unhideWhenUsed="0"/>
-    <w:lsdException w:name="Colorful Shading Accent 2" w:semiHidden="0" w:uiPriority="71" w:unhideWhenUsed="0"/>
-    <w:lsdException w:name="Colorful List Accent 2" w:semiHidden="0" w:uiPriority="72" w:unhideWhenUsed="0"/>
-    <w:lsdException w:name="Colorful Grid Accent 2" w:semiHidden="0" w:uiPriority="73" w:unhideWhenUsed="0"/>
-    <w:lsdException w:name="Light Shading Accent 3" w:semiHidden="0" w:uiPriority="60" w:unhideWhenUsed="0"/>
-    <w:lsdException w:name="Light List Accent 3" w:semiHidden="0" w:uiPriority="61" w:unhideWhenUsed="0"/>
-    <w:lsdException w:name="Light Grid Accent 3" w:semiHidden="0" w:uiPriority="62" w:unhideWhenUsed="0"/>
-    <w:lsdException w:name="Medium Shading 1 Accent 3" w:semiHidden="0" w:uiPriority="63" w:unhideWhenUsed="0"/>
-    <w:lsdException w:name="Medium Shading 2 Accent 3" w:semiHidden="0" w:uiPriority="64" w:unhideWhenUsed="0"/>
-    <w:lsdException w:name="Medium List 1 Accent 3" w:semiHidden="0" w:uiPriority="65" w:unhideWhenUsed="0"/>
-    <w:lsdException w:name="Medium List 2 Accent 3" w:semiHidden="0" w:uiPriority="66" w:unhideWhenUsed="0"/>
-    <w:lsdException w:name="Medium Grid 1 Accent 3" w:semiHidden="0" w:uiPriority="67" w:unhideWhenUsed="0"/>
-    <w:lsdException w:name="Medium Grid 2 Accent 3" w:semiHidden="0" w:uiPriority="68" w:unhideWhenUsed="0"/>
-    <w:lsdException w:name="Medium Grid 3 Accent 3" w:semiHidden="0" w:uiPriority="69" w:unhideWhenUsed="0"/>
-    <w:lsdException w:name="Dark List Accent 3" w:semiHidden="0" w:uiPriority="70" w:unhideWhenUsed="0"/>
-    <w:lsdException w:name="Colorful Shading Accent 3" w:semiHidden="0" w:uiPriority="71" w:unhideWhenUsed="0"/>
-    <w:lsdException w:name="Colorful List Accent 3" w:semiHidden="0" w:uiPriority="72" w:unhideWhenUsed="0"/>
-    <w:lsdException w:name="Colorful Grid Accent 3" w:semiHidden="0" w:uiPriority="73" w:unhideWhenUsed="0"/>
-    <w:lsdException w:name="Light Shading Accent 4" w:semiHidden="0" w:uiPriority="60" w:unhideWhenUsed="0"/>
-    <w:lsdException w:name="Light List Accent 4" w:semiHidden="0" w:uiPriority="61" w:unhideWhenUsed="0"/>
-    <w:lsdException w:name="Light Grid Accent 4" w:semiHidden="0" w:uiPriority="62" w:unhideWhenUsed="0"/>
-    <w:lsdException w:name="Medium Shading 1 Accent 4" w:semiHidden="0" w:uiPriority="63" w:unhideWhenUsed="0"/>
-    <w:lsdException w:name="Medium Shading 2 Accent 4" w:semiHidden="0" w:uiPriority="64" w:unhideWhenUsed="0"/>
-    <w:lsdException w:name="Medium List 1 Accent 4" w:semiHidden="0" w:uiPriority="65" w:unhideWhenUsed="0"/>
-    <w:lsdException w:name="Medium List 2 Accent 4" w:semiHidden="0" w:uiPriority="66" w:unhideWhenUsed="0"/>
-    <w:lsdException w:name="Medium Grid 1 Accent 4" w:semiHidden="0" w:uiPriority="67" w:unhideWhenUsed="0"/>
-    <w:lsdException w:name="Medium Grid 2 Accent 4" w:semiHidden="0" w:uiPriority="68" w:unhideWhenUsed="0"/>
-    <w:lsdException w:name="Medium Grid 3 Accent 4" w:semiHidden="0" w:uiPriority="69" w:unhideWhenUsed="0"/>
-    <w:lsdException w:name="Dark List Accent 4" w:semiHidden="0" w:uiPriority="70" w:unhideWhenUsed="0"/>
-    <w:lsdException w:name="Colorful Shading Accent 4" w:semiHidden="0" w:uiPriority="71" w:unhideWhenUsed="0"/>
-    <w:lsdException w:name="Colorful List Accent 4" w:semiHidden="0" w:uiPriority="72" w:unhideWhenUsed="0"/>
-    <w:lsdException w:name="Colorful Grid Accent 4" w:semiHidden="0" w:uiPriority="73" w:unhideWhenUsed="0"/>
-    <w:lsdException w:name="Light Shading Accent 5" w:semiHidden="0" w:uiPriority="60" w:unhideWhenUsed="0"/>
-    <w:lsdException w:name="Light List Accent 5" w:semiHidden="0" w:uiPriority="61" w:unhideWhenUsed="0"/>
-    <w:lsdException w:name="Light Grid Accent 5" w:semiHidden="0" w:uiPriority="62" w:unhideWhenUsed="0"/>
-    <w:lsdException w:name="Medium Shading 1 Accent 5" w:semiHidden="0" w:uiPriority="63" w:unhideWhenUsed="0"/>
-    <w:lsdException w:name="Medium Shading 2 Accent 5" w:semiHidden="0" w:uiPriority="64" w:unhideWhenUsed="0"/>
-    <w:lsdException w:name="Medium List 1 Accent 5" w:semiHidden="0" w:uiPriority="65" w:unhideWhenUsed="0"/>
-    <w:lsdException w:name="Medium List 2 Accent 5" w:semiHidden="0" w:uiPriority="66" w:unhideWhenUsed="0"/>
-    <w:lsdException w:name="Medium Grid 1 Accent 5" w:semiHidden="0" w:uiPriority="67" w:unhideWhenUsed="0"/>
-    <w:lsdException w:name="Medium Grid 2 Accent 5" w:semiHidden="0" w:uiPriority="68" w:unhideWhenUsed="0"/>
-    <w:lsdException w:name="Medium Grid 3 Accent 5" w:semiHidden="0" w:uiPriority="69" w:unhideWhenUsed="0"/>
-    <w:lsdException w:name="Dark List Accent 5" w:semiHidden="0" w:uiPriority="70" w:unhideWhenUsed="0"/>
-    <w:lsdException w:name="Colorful Shading Accent 5" w:semiHidden="0" w:uiPriority="71" w:unhideWhenUsed="0"/>
-    <w:lsdException w:name="Colorful List Accent 5" w:semiHidden="0" w:uiPriority="72" w:unhideWhenUsed="0"/>
-    <w:lsdException w:name="Colorful Grid Accent 5" w:semiHidden="0" w:uiPriority="73" w:unhideWhenUsed="0"/>
-    <w:lsdException w:name="Light Shading Accent 6" w:semiHidden="0" w:uiPriority="60" w:unhideWhenUsed="0"/>
-    <w:lsdException w:name="Light List Accent 6" w:semiHidden="0" w:uiPriority="61" w:unhideWhenUsed="0"/>
-    <w:lsdException w:name="Light Grid Accent 6" w:semiHidden="0" w:uiPriority="62" w:unhideWhenUsed="0"/>
-    <w:lsdException w:name="Medium Shading 1 Accent 6" w:semiHidden="0" w:uiPriority="63" w:unhideWhenUsed="0"/>
-    <w:lsdException w:name="Medium Shading 2 Accent 6" w:semiHidden="0" w:uiPriority="64" w:unhideWhenUsed="0"/>
-    <w:lsdException w:name="Medium List 1 Accent 6" w:semiHidden="0" w:uiPriority="65" w:unhideWhenUsed="0"/>
-    <w:lsdException w:name="Medium List 2 Accent 6" w:semiHidden="0" w:uiPriority="66" w:unhideWhenUsed="0"/>
-    <w:lsdException w:name="Medium Grid 1 Accent 6" w:semiHidden="0" w:uiPriority="67" w:unhideWhenUsed="0"/>
-    <w:lsdException w:name="Medium Grid 2 Accent 6" w:semiHidden="0" w:uiPriority="68" w:unhideWhenUsed="0"/>
-    <w:lsdException w:name="Medium Grid 3 Accent 6" w:semiHidden="0" w:uiPriority="69" w:unhideWhenUsed="0"/>
-    <w:lsdException w:name="Dark List Accent 6" w:semiHidden="0" w:uiPriority="70" w:unhideWhenUsed="0"/>
-    <w:lsdException w:name="Colorful Shading Accent 6" w:semiHidden="0" w:uiPriority="71" w:unhideWhenUsed="0"/>
-    <w:lsdException w:name="Colorful List Accent 6" w:semiHidden="0" w:uiPriority="72" w:unhideWhenUsed="0"/>
-    <w:lsdException w:name="Colorful Grid Accent 6" w:semiHidden="0" w:uiPriority="73" w:unhideWhenUsed="0"/>
-    <w:lsdException w:name="Subtle Emphasis" w:semiHidden="0" w:uiPriority="19" w:unhideWhenUsed="0" w:qFormat="1"/>
-    <w:lsdException w:name="Intense Emphasis" w:semiHidden="0" w:uiPriority="21" w:unhideWhenUsed="0" w:qFormat="1"/>
-    <w:lsdException w:name="Subtle Reference" w:semiHidden="0" w:uiPriority="31" w:unhideWhenUsed="0" w:qFormat="1"/>
-    <w:lsdException w:name="Intense Reference" w:semiHidden="0" w:uiPriority="32" w:unhideWhenUsed="0" w:qFormat="1"/>
-    <w:lsdException w:name="Book Title" w:semiHidden="0" w:uiPriority="33" w:unhideWhenUsed="0" w:qFormat="1"/>
-    <w:lsdException w:name="Bibliography" w:uiPriority="37"/>
-    <w:lsdException w:name="TOC Heading" w:uiPriority="39" w:qFormat="1"/>
+  <w:latentStyles w:defLockedState="0" w:defUIPriority="99" w:defSemiHidden="0" w:defUnhideWhenUsed="0" w:defQFormat="0" w:count="371">
+    <w:lsdException w:name="Normal" w:uiPriority="0" w:qFormat="1"/>
+    <w:lsdException w:name="heading 1" w:uiPriority="9" w:qFormat="1"/>
+    <w:lsdException w:name="heading 2" w:semiHidden="1" w:uiPriority="9" w:unhideWhenUsed="1" w:qFormat="1"/>
+    <w:lsdException w:name="heading 3" w:semiHidden="1" w:uiPriority="9" w:unhideWhenUsed="1" w:qFormat="1"/>
+    <w:lsdException w:name="heading 4" w:semiHidden="1" w:uiPriority="9" w:unhideWhenUsed="1" w:qFormat="1"/>
+    <w:lsdException w:name="heading 5" w:semiHidden="1" w:uiPriority="9" w:unhideWhenUsed="1" w:qFormat="1"/>
+    <w:lsdException w:name="heading 6" w:semiHidden="1" w:uiPriority="9" w:unhideWhenUsed="1" w:qFormat="1"/>
+    <w:lsdException w:name="heading 7" w:semiHidden="1" w:uiPriority="9" w:unhideWhenUsed="1" w:qFormat="1"/>
+    <w:lsdException w:name="heading 8" w:semiHidden="1" w:uiPriority="9" w:unhideWhenUsed="1" w:qFormat="1"/>
+    <w:lsdException w:name="heading 9" w:semiHidden="1" w:uiPriority="9" w:unhideWhenUsed="1" w:qFormat="1"/>
+    <w:lsdException w:name="index 1" w:semiHidden="1" w:unhideWhenUsed="1"/>
+    <w:lsdException w:name="index 2" w:semiHidden="1" w:unhideWhenUsed="1"/>
+    <w:lsdException w:name="index 3" w:semiHidden="1" w:unhideWhenUsed="1"/>
+    <w:lsdException w:name="index 4" w:semiHidden="1" w:unhideWhenUsed="1"/>
+    <w:lsdException w:name="index 5" w:semiHidden="1" w:unhideWhenUsed="1"/>
+    <w:lsdException w:name="index 6" w:semiHidden="1" w:unhideWhenUsed="1"/>
+    <w:lsdException w:name="index 7" w:semiHidden="1" w:unhideWhenUsed="1"/>
+    <w:lsdException w:name="index 8" w:semiHidden="1" w:unhideWhenUsed="1"/>
+    <w:lsdException w:name="index 9" w:semiHidden="1" w:unhideWhenUsed="1"/>
+    <w:lsdException w:name="toc 1" w:semiHidden="1" w:uiPriority="39" w:unhideWhenUsed="1"/>
+    <w:lsdException w:name="toc 2" w:semiHidden="1" w:uiPriority="39" w:unhideWhenUsed="1"/>
+    <w:lsdException w:name="toc 3" w:semiHidden="1" w:uiPriority="39" w:unhideWhenUsed="1"/>
+    <w:lsdException w:name="toc 4" w:semiHidden="1" w:uiPriority="39" w:unhideWhenUsed="1"/>
+    <w:lsdException w:name="toc 5" w:semiHidden="1" w:uiPriority="39" w:unhideWhenUsed="1"/>
+    <w:lsdException w:name="toc 6" w:semiHidden="1" w:uiPriority="39" w:unhideWhenUsed="1"/>
+    <w:lsdException w:name="toc 7" w:semiHidden="1" w:uiPriority="39" w:unhideWhenUsed="1"/>
+    <w:lsdException w:name="toc 8" w:semiHidden="1" w:uiPriority="39" w:unhideWhenUsed="1"/>
+    <w:lsdException w:name="toc 9" w:semiHidden="1" w:uiPriority="39" w:unhideWhenUsed="1"/>
+    <w:lsdException w:name="Normal Indent" w:semiHidden="1" w:unhideWhenUsed="1"/>
+    <w:lsdException w:name="footnote text" w:semiHidden="1" w:unhideWhenUsed="1"/>
+    <w:lsdException w:name="annotation text" w:semiHidden="1" w:unhideWhenUsed="1"/>
+    <w:lsdException w:name="header" w:semiHidden="1" w:unhideWhenUsed="1"/>
+    <w:lsdException w:name="footer" w:semiHidden="1" w:unhideWhenUsed="1"/>
+    <w:lsdException w:name="index heading" w:semiHidden="1" w:unhideWhenUsed="1"/>
+    <w:lsdException w:name="caption" w:semiHidden="1" w:uiPriority="35" w:unhideWhenUsed="1" w:qFormat="1"/>
+    <w:lsdException w:name="table of figures" w:semiHidden="1" w:unhideWhenUsed="1"/>
+    <w:lsdException w:name="envelope address" w:semiHidden="1" w:unhideWhenUsed="1"/>
+    <w:lsdException w:name="envelope return" w:semiHidden="1" w:unhideWhenUsed="1"/>
+    <w:lsdException w:name="footnote reference" w:semiHidden="1" w:unhideWhenUsed="1"/>
+    <w:lsdException w:name="annotation reference" w:semiHidden="1" w:unhideWhenUsed="1"/>
+    <w:lsdException w:name="line number" w:semiHidden="1" w:unhideWhenUsed="1"/>
+    <w:lsdException w:name="page number" w:semiHidden="1" w:unhideWhenUsed="1"/>
+    <w:lsdException w:name="endnote reference" w:semiHidden="1" w:unhideWhenUsed="1"/>
+    <w:lsdException w:name="endnote text" w:semiHidden="1" w:unhideWhenUsed="1"/>
+    <w:lsdException w:name="table of authorities" w:semiHidden="1" w:unhideWhenUsed="1"/>
+    <w:lsdException w:name="macro" w:semiHidden="1" w:unhideWhenUsed="1"/>
+    <w:lsdException w:name="toa heading" w:semiHidden="1" w:unhideWhenUsed="1"/>
+    <w:lsdException w:name="List" w:semiHidden="1" w:unhideWhenUsed="1"/>
+    <w:lsdException w:name="List Bullet" w:semiHidden="1" w:unhideWhenUsed="1"/>
+    <w:lsdException w:name="List Number" w:semiHidden="1" w:unhideWhenUsed="1"/>
+    <w:lsdException w:name="List 2" w:semiHidden="1" w:unhideWhenUsed="1"/>
+    <w:lsdException w:name="List 3" w:semiHidden="1" w:unhideWhenUsed="1"/>
+    <w:lsdException w:name="List 4" w:semiHidden="1" w:unhideWhenUsed="1"/>
+    <w:lsdException w:name="List 5" w:semiHidden="1" w:unhideWhenUsed="1"/>
+    <w:lsdException w:name="List Bullet 2" w:semiHidden="1" w:unhideWhenUsed="1"/>
+    <w:lsdException w:name="List Bullet 3" w:semiHidden="1" w:unhideWhenUsed="1"/>
+    <w:lsdException w:name="List Bullet 4" w:semiHidden="1" w:unhideWhenUsed="1"/>
+    <w:lsdException w:name="List Bullet 5" w:semiHidden="1" w:unhideWhenUsed="1"/>
+    <w:lsdException w:name="List Number 2" w:semiHidden="1" w:unhideWhenUsed="1"/>
+    <w:lsdException w:name="List Number 3" w:semiHidden="1" w:unhideWhenUsed="1"/>
+    <w:lsdException w:name="List Number 4" w:semiHidden="1" w:unhideWhenUsed="1"/>
+    <w:lsdException w:name="List Number 5" w:semiHidden="1" w:unhideWhenUsed="1"/>
+    <w:lsdException w:name="Title" w:uiPriority="10" w:qFormat="1"/>
+    <w:lsdException w:name="Closing" w:semiHidden="1" w:unhideWhenUsed="1"/>
+    <w:lsdException w:name="Signature" w:semiHidden="1" w:unhideWhenUsed="1"/>
+    <w:lsdException w:name="Default Paragraph Font" w:semiHidden="1" w:uiPriority="1" w:unhideWhenUsed="1"/>
+    <w:lsdException w:name="Body Text" w:semiHidden="1" w:unhideWhenUsed="1"/>
+    <w:lsdException w:name="Body Text Indent" w:semiHidden="1" w:unhideWhenUsed="1"/>
+    <w:lsdException w:name="List Continue" w:semiHidden="1" w:unhideWhenUsed="1"/>
+    <w:lsdException w:name="List Continue 2" w:semiHidden="1" w:unhideWhenUsed="1"/>
+    <w:lsdException w:name="List Continue 3" w:semiHidden="1" w:unhideWhenUsed="1"/>
+    <w:lsdException w:name="List Continue 4" w:semiHidden="1" w:unhideWhenUsed="1"/>
+    <w:lsdException w:name="List Continue 5" w:semiHidden="1" w:unhideWhenUsed="1"/>
+    <w:lsdException w:name="Message Header" w:semiHidden="1" w:unhideWhenUsed="1"/>
+    <w:lsdException w:name="Subtitle" w:uiPriority="11" w:qFormat="1"/>
+    <w:lsdException w:name="Salutation" w:semiHidden="1" w:unhideWhenUsed="1"/>
+    <w:lsdException w:name="Date" w:semiHidden="1" w:unhideWhenUsed="1"/>
+    <w:lsdException w:name="Body Text First Indent" w:semiHidden="1" w:unhideWhenUsed="1"/>
+    <w:lsdException w:name="Body Text First Indent 2" w:semiHidden="1" w:unhideWhenUsed="1"/>
+    <w:lsdException w:name="Note Heading" w:semiHidden="1" w:unhideWhenUsed="1"/>
+    <w:lsdException w:name="Body Text 2" w:semiHidden="1" w:unhideWhenUsed="1"/>
+    <w:lsdException w:name="Body Text 3" w:semiHidden="1" w:unhideWhenUsed="1"/>
+    <w:lsdException w:name="Body Text Indent 2" w:semiHidden="1" w:unhideWhenUsed="1"/>
+    <w:lsdException w:name="Body Text Indent 3" w:semiHidden="1" w:unhideWhenUsed="1"/>
+    <w:lsdException w:name="Block Text" w:semiHidden="1" w:unhideWhenUsed="1"/>
+    <w:lsdException w:name="Hyperlink" w:semiHidden="1" w:unhideWhenUsed="1"/>
+    <w:lsdException w:name="FollowedHyperlink" w:semiHidden="1" w:unhideWhenUsed="1"/>
+    <w:lsdException w:name="Strong" w:uiPriority="22" w:qFormat="1"/>
+    <w:lsdException w:name="Emphasis" w:uiPriority="20" w:qFormat="1"/>
+    <w:lsdException w:name="Document Map" w:semiHidden="1" w:unhideWhenUsed="1"/>
+    <w:lsdException w:name="Plain Text" w:semiHidden="1" w:unhideWhenUsed="1"/>
+    <w:lsdException w:name="E-mail Signature" w:semiHidden="1" w:unhideWhenUsed="1"/>
+    <w:lsdException w:name="HTML Top of Form" w:semiHidden="1" w:unhideWhenUsed="1"/>
+    <w:lsdException w:name="HTML Bottom of Form" w:semiHidden="1" w:unhideWhenUsed="1"/>
+    <w:lsdException w:name="Normal (Web)" w:semiHidden="1" w:unhideWhenUsed="1"/>
+    <w:lsdException w:name="HTML Acronym" w:semiHidden="1" w:unhideWhenUsed="1"/>
+    <w:lsdException w:name="HTML Address" w:semiHidden="1" w:unhideWhenUsed="1"/>
+    <w:lsdException w:name="HTML Cite" w:semiHidden="1" w:unhideWhenUsed="1"/>
+    <w:lsdException w:name="HTML Code" w:semiHidden="1" w:unhideWhenUsed="1"/>
+    <w:lsdException w:name="HTML Definition" w:semiHidden="1" w:unhideWhenUsed="1"/>
+    <w:lsdException w:name="HTML Keyboard" w:semiHidden="1" w:unhideWhenUsed="1"/>
+    <w:lsdException w:name="HTML Preformatted" w:semiHidden="1" w:unhideWhenUsed="1"/>
+    <w:lsdException w:name="HTML Sample" w:semiHidden="1" w:unhideWhenUsed="1"/>
+    <w:lsdException w:name="HTML Typewriter" w:semiHidden="1" w:unhideWhenUsed="1"/>
+    <w:lsdException w:name="HTML Variable" w:semiHidden="1" w:unhideWhenUsed="1"/>
+    <w:lsdException w:name="Normal Table" w:semiHidden="1" w:unhideWhenUsed="1"/>
+    <w:lsdException w:name="annotation subject" w:semiHidden="1" w:unhideWhenUsed="1"/>
+    <w:lsdException w:name="No List" w:semiHidden="1" w:unhideWhenUsed="1"/>
+    <w:lsdException w:name="Outline List 1" w:semiHidden="1" w:unhideWhenUsed="1"/>
+    <w:lsdException w:name="Outline List 2" w:semiHidden="1" w:unhideWhenUsed="1"/>
+    <w:lsdException w:name="Outline List 3" w:semiHidden="1" w:unhideWhenUsed="1"/>
+    <w:lsdException w:name="Table Simple 1" w:semiHidden="1" w:unhideWhenUsed="1"/>
+    <w:lsdException w:name="Table Simple 2" w:semiHidden="1" w:unhideWhenUsed="1"/>
+    <w:lsdException w:name="Table Simple 3" w:semiHidden="1" w:unhideWhenUsed="1"/>
+    <w:lsdException w:name="Table Classic 1" w:semiHidden="1" w:unhideWhenUsed="1"/>
+    <w:lsdException w:name="Table Classic 2" w:semiHidden="1" w:unhideWhenUsed="1"/>
+    <w:lsdException w:name="Table Classic 3" w:semiHidden="1" w:unhideWhenUsed="1"/>
+    <w:lsdException w:name="Table Classic 4" w:semiHidden="1" w:unhideWhenUsed="1"/>
+    <w:lsdException w:name="Table Colorful 1" w:semiHidden="1" w:unhideWhenUsed="1"/>
+    <w:lsdException w:name="Table Colorful 2" w:semiHidden="1" w:unhideWhenUsed="1"/>
+    <w:lsdException w:name="Table Colorful 3" w:semiHidden="1" w:unhideWhenUsed="1"/>
+    <w:lsdException w:name="Table Columns 1" w:semiHidden="1" w:unhideWhenUsed="1"/>
+    <w:lsdException w:name="Table Columns 2" w:semiHidden="1" w:unhideWhenUsed="1"/>
+    <w:lsdException w:name="Table Columns 3" w:semiHidden="1" w:unhideWhenUsed="1"/>
+    <w:lsdException w:name="Table Columns 4" w:semiHidden="1" w:unhideWhenUsed="1"/>
+    <w:lsdException w:name="Table Columns 5" w:semiHidden="1" w:unhideWhenUsed="1"/>
+    <w:lsdException w:name="Table Grid 1" w:semiHidden="1" w:unhideWhenUsed="1"/>
+    <w:lsdException w:name="Table Grid 2" w:semiHidden="1" w:unhideWhenUsed="1"/>
+    <w:lsdException w:name="Table Grid 3" w:semiHidden="1" w:unhideWhenUsed="1"/>
+    <w:lsdException w:name="Table Grid 4" w:semiHidden="1" w:unhideWhenUsed="1"/>
+    <w:lsdException w:name="Table Grid 5" w:semiHidden="1" w:unhideWhenUsed="1"/>
+    <w:lsdException w:name="Table Grid 6" w:semiHidden="1" w:unhideWhenUsed="1"/>
+    <w:lsdException w:name="Table Grid 7" w:semiHidden="1" w:unhideWhenUsed="1"/>
+    <w:lsdException w:name="Table Grid 8" w:semiHidden="1" w:unhideWhenUsed="1"/>
+    <w:lsdException w:name="Table List 1" w:semiHidden="1" w:unhideWhenUsed="1"/>
+    <w:lsdException w:name="Table List 2" w:semiHidden="1" w:unhideWhenUsed="1"/>
+    <w:lsdException w:name="Table List 3" w:semiHidden="1" w:unhideWhenUsed="1"/>
+    <w:lsdException w:name="Table List 4" w:semiHidden="1" w:unhideWhenUsed="1"/>
+    <w:lsdException w:name="Table List 5" w:semiHidden="1" w:unhideWhenUsed="1"/>
+    <w:lsdException w:name="Table List 6" w:semiHidden="1" w:unhideWhenUsed="1"/>
+    <w:lsdException w:name="Table List 7" w:semiHidden="1" w:unhideWhenUsed="1"/>
+    <w:lsdException w:name="Table List 8" w:semiHidden="1" w:unhideWhenUsed="1"/>
+    <w:lsdException w:name="Table 3D effects 1" w:semiHidden="1" w:unhideWhenUsed="1"/>
+    <w:lsdException w:name="Table 3D effects 2" w:semiHidden="1" w:unhideWhenUsed="1"/>
+    <w:lsdException w:name="Table 3D effects 3" w:semiHidden="1" w:unhideWhenUsed="1"/>
+    <w:lsdException w:name="Table Contemporary" w:semiHidden="1" w:unhideWhenUsed="1"/>
+    <w:lsdException w:name="Table Elegant" w:semiHidden="1" w:unhideWhenUsed="1"/>
+    <w:lsdException w:name="Table Professional" w:semiHidden="1" w:unhideWhenUsed="1"/>
+    <w:lsdException w:name="Table Subtle 1" w:semiHidden="1" w:unhideWhenUsed="1"/>
+    <w:lsdException w:name="Table Subtle 2" w:semiHidden="1" w:unhideWhenUsed="1"/>
+    <w:lsdException w:name="Table Web 1" w:semiHidden="1" w:unhideWhenUsed="1"/>
+    <w:lsdException w:name="Table Web 2" w:semiHidden="1" w:unhideWhenUsed="1"/>
+    <w:lsdException w:name="Table Web 3" w:semiHidden="1" w:unhideWhenUsed="1"/>
+    <w:lsdException w:name="Balloon Text" w:semiHidden="1" w:unhideWhenUsed="1"/>
+    <w:lsdException w:name="Table Grid" w:uiPriority="59"/>
+    <w:lsdException w:name="Table Theme" w:semiHidden="1" w:unhideWhenUsed="1"/>
+    <w:lsdException w:name="Placeholder Text" w:semiHidden="1"/>
+    <w:lsdException w:name="No Spacing" w:uiPriority="1" w:qFormat="1"/>
+    <w:lsdException w:name="Light Shading" w:uiPriority="60"/>
+    <w:lsdException w:name="Light List" w:uiPriority="61"/>
+    <w:lsdException w:name="Light Grid" w:uiPriority="62"/>
+    <w:lsdException w:name="Medium Shading 1" w:uiPriority="63"/>
+    <w:lsdException w:name="Medium Shading 2" w:uiPriority="64"/>
+    <w:lsdException w:name="Medium List 1" w:uiPriority="65"/>
+    <w:lsdException w:name="Medium List 2" w:uiPriority="66"/>
+    <w:lsdException w:name="Medium Grid 1" w:uiPriority="67"/>
+    <w:lsdException w:name="Medium Grid 2" w:uiPriority="68"/>
+    <w:lsdException w:name="Medium Grid 3" w:uiPriority="69"/>
+    <w:lsdException w:name="Dark List" w:uiPriority="70"/>
+    <w:lsdException w:name="Colorful Shading" w:uiPriority="71"/>
+    <w:lsdException w:name="Colorful List" w:uiPriority="72"/>
+    <w:lsdException w:name="Colorful Grid" w:uiPriority="73"/>
+    <w:lsdException w:name="Light Shading Accent 1" w:uiPriority="60"/>
+    <w:lsdException w:name="Light List Accent 1" w:uiPriority="61"/>
+    <w:lsdException w:name="Light Grid Accent 1" w:uiPriority="62"/>
+    <w:lsdException w:name="Medium Shading 1 Accent 1" w:uiPriority="63"/>
+    <w:lsdException w:name="Medium Shading 2 Accent 1" w:uiPriority="64"/>
+    <w:lsdException w:name="Medium List 1 Accent 1" w:uiPriority="65"/>
+    <w:lsdException w:name="Revision" w:semiHidden="1"/>
+    <w:lsdException w:name="List Paragraph" w:uiPriority="34" w:qFormat="1"/>
+    <w:lsdException w:name="Quote" w:uiPriority="29" w:qFormat="1"/>
+    <w:lsdException w:name="Intense Quote" w:uiPriority="30" w:qFormat="1"/>
+    <w:lsdException w:name="Medium List 2 Accent 1" w:uiPriority="66"/>
+    <w:lsdException w:name="Medium Grid 1 Accent 1" w:uiPriority="67"/>
+    <w:lsdException w:name="Medium Grid 2 Accent 1" w:uiPriority="68"/>
+    <w:lsdException w:name="Medium Grid 3 Accent 1" w:uiPriority="69"/>
+    <w:lsdException w:name="Dark List Accent 1" w:uiPriority="70"/>
+    <w:lsdException w:name="Colorful Shading Accent 1" w:uiPriority="71"/>
+    <w:lsdException w:name="Colorful List Accent 1" w:uiPriority="72"/>
+    <w:lsdException w:name="Colorful Grid Accent 1" w:uiPriority="73"/>
+    <w:lsdException w:name="Light Shading Accent 2" w:uiPriority="60"/>
+    <w:lsdException w:name="Light List Accent 2" w:uiPriority="61"/>
+    <w:lsdException w:name="Light Grid Accent 2" w:uiPriority="62"/>
+    <w:lsdException w:name="Medium Shading 1 Accent 2" w:uiPriority="63"/>
+    <w:lsdException w:name="Medium Shading 2 Accent 2" w:uiPriority="64"/>
+    <w:lsdException w:name="Medium List 1 Accent 2" w:uiPriority="65"/>
+    <w:lsdException w:name="Medium List 2 Accent 2" w:uiPriority="66"/>
+    <w:lsdException w:name="Medium Grid 1 Accent 2" w:uiPriority="67"/>
+    <w:lsdException w:name="Medium Grid 2 Accent 2" w:uiPriority="68"/>
+    <w:lsdException w:name="Medium Grid 3 Accent 2" w:uiPriority="69"/>
+    <w:lsdException w:name="Dark List Accent 2" w:uiPriority="70"/>
+    <w:lsdException w:name="Colorful Shading Accent 2" w:uiPriority="71"/>
+    <w:lsdException w:name="Colorful List Accent 2" w:uiPriority="72"/>
+    <w:lsdException w:name="Colorful Grid Accent 2" w:uiPriority="73"/>
+    <w:lsdException w:name="Light Shading Accent 3" w:uiPriority="60"/>
+    <w:lsdException w:name="Light List Accent 3" w:uiPriority="61"/>
+    <w:lsdException w:name="Light Grid Accent 3" w:uiPriority="62"/>
+    <w:lsdException w:name="Medium Shading 1 Accent 3" w:uiPriority="63"/>
+    <w:lsdException w:name="Medium Shading 2 Accent 3" w:uiPriority="64"/>
+    <w:lsdException w:name="Medium List 1 Accent 3" w:uiPriority="65"/>
+    <w:lsdException w:name="Medium List 2 Accent 3" w:uiPriority="66"/>
+    <w:lsdException w:name="Medium Grid 1 Accent 3" w:uiPriority="67"/>
+    <w:lsdException w:name="Medium Grid 2 Accent 3" w:uiPriority="68"/>
+    <w:lsdException w:name="Medium Grid 3 Accent 3" w:uiPriority="69"/>
+    <w:lsdException w:name="Dark List Accent 3" w:uiPriority="70"/>
+    <w:lsdException w:name="Colorful Shading Accent 3" w:uiPriority="71"/>
+    <w:lsdException w:name="Colorful List Accent 3" w:uiPriority="72"/>
+    <w:lsdException w:name="Colorful Grid Accent 3" w:uiPriority="73"/>
+    <w:lsdException w:name="Light Shading Accent 4" w:uiPriority="60"/>
+    <w:lsdException w:name="Light List Accent 4" w:uiPriority="61"/>
+    <w:lsdException w:name="Light Grid Accent 4" w:uiPriority="62"/>
+    <w:lsdException w:name="Medium Shading 1 Accent 4" w:uiPriority="63"/>
+    <w:lsdException w:name="Medium Shading 2 Accent 4" w:uiPriority="64"/>
+    <w:lsdException w:name="Medium List 1 Accent 4" w:uiPriority="65"/>
+    <w:lsdException w:name="Medium List 2 Accent 4" w:uiPriority="66"/>
+    <w:lsdException w:name="Medium Grid 1 Accent 4" w:uiPriority="67"/>
+    <w:lsdException w:name="Medium Grid 2 Accent 4" w:uiPriority="68"/>
+    <w:lsdException w:name="Medium Grid 3 Accent 4" w:uiPriority="69"/>
+    <w:lsdException w:name="Dark List Accent 4" w:uiPriority="70"/>
+    <w:lsdException w:name="Colorful Shading Accent 4" w:uiPriority="71"/>
+    <w:lsdException w:name="Colorful List Accent 4" w:uiPriority="72"/>
+    <w:lsdException w:name="Colorful Grid Accent 4" w:uiPriority="73"/>
+    <w:lsdException w:name="Light Shading Accent 5" w:uiPriority="60"/>
+    <w:lsdException w:name="Light List Accent 5" w:uiPriority="61"/>
+    <w:lsdException w:name="Light Grid Accent 5" w:uiPriority="62"/>
+    <w:lsdException w:name="Medium Shading 1 Accent 5" w:uiPriority="63"/>
+    <w:lsdException w:name="Medium Shading 2 Accent 5" w:uiPriority="64"/>
+    <w:lsdException w:name="Medium List 1 Accent 5" w:uiPriority="65"/>
+    <w:lsdException w:name="Medium List 2 Accent 5" w:uiPriority="66"/>
+    <w:lsdException w:name="Medium Grid 1 Accent 5" w:uiPriority="67"/>
+    <w:lsdException w:name="Medium Grid 2 Accent 5" w:uiPriority="68"/>
+    <w:lsdException w:name="Medium Grid 3 Accent 5" w:uiPriority="69"/>
+    <w:lsdException w:name="Dark List Accent 5" w:uiPriority="70"/>
+    <w:lsdException w:name="Colorful Shading Accent 5" w:uiPriority="71"/>
+    <w:lsdException w:name="Colorful List Accent 5" w:uiPriority="72"/>
+    <w:lsdException w:name="Colorful Grid Accent 5" w:uiPriority="73"/>
+    <w:lsdException w:name="Light Shading Accent 6" w:uiPriority="60"/>
+    <w:lsdException w:name="Light List Accent 6" w:uiPriority="61"/>
+    <w:lsdException w:name="Light Grid Accent 6" w:uiPriority="62"/>
+    <w:lsdException w:name="Medium Shading 1 Accent 6" w:uiPriority="63"/>
+    <w:lsdException w:name="Medium Shading 2 Accent 6" w:uiPriority="64"/>
+    <w:lsdException w:name="Medium List 1 Accent 6" w:uiPriority="65"/>
+    <w:lsdException w:name="Medium List 2 Accent 6" w:uiPriority="66"/>
+    <w:lsdException w:name="Medium Grid 1 Accent 6" w:uiPriority="67"/>
+    <w:lsdException w:name="Medium Grid 2 Accent 6" w:uiPriority="68"/>
+    <w:lsdException w:name="Medium Grid 3 Accent 6" w:uiPriority="69"/>
+    <w:lsdException w:name="Dark List Accent 6" w:uiPriority="70"/>
+    <w:lsdException w:name="Colorful Shading Accent 6" w:uiPriority="71"/>
+    <w:lsdException w:name="Colorful List Accent 6" w:uiPriority="72"/>
+    <w:lsdException w:name="Colorful Grid Accent 6" w:uiPriority="73"/>
+    <w:lsdException w:name="Subtle Emphasis" w:uiPriority="19" w:qFormat="1"/>
+    <w:lsdException w:name="Intense Emphasis" w:uiPriority="21" w:qFormat="1"/>
+    <w:lsdException w:name="Subtle Reference" w:uiPriority="31" w:qFormat="1"/>
+    <w:lsdException w:name="Intense Reference" w:uiPriority="32" w:qFormat="1"/>
+    <w:lsdException w:name="Book Title" w:uiPriority="33" w:qFormat="1"/>
+    <w:lsdException w:name="Bibliography" w:semiHidden="1" w:uiPriority="37" w:unhideWhenUsed="1"/>
+    <w:lsdException w:name="TOC Heading" w:semiHidden="1" w:uiPriority="39" w:unhideWhenUsed="1" w:qFormat="1"/>
+    <w:lsdException w:name="Plain Table 1" w:uiPriority="41"/>
+    <w:lsdException w:name="Plain Table 2" w:uiPriority="42"/>
+    <w:lsdException w:name="Plain Table 3" w:uiPriority="43"/>
+    <w:lsdException w:name="Plain Table 4" w:uiPriority="44"/>
+    <w:lsdException w:name="Plain Table 5" w:uiPriority="45"/>
+    <w:lsdException w:name="Grid Table Light" w:uiPriority="40"/>
+    <w:lsdException w:name="Grid Table 1 Light" w:uiPriority="46"/>
+    <w:lsdException w:name="Grid Table 2" w:uiPriority="47"/>
+    <w:lsdException w:name="Grid Table 3" w:uiPriority="48"/>
+    <w:lsdException w:name="Grid Table 4" w:uiPriority="49"/>
+    <w:lsdException w:name="Grid Table 5 Dark" w:uiPriority="50"/>
+    <w:lsdException w:name="Grid Table 6 Colorful" w:uiPriority="51"/>
+    <w:lsdException w:name="Grid Table 7 Colorful" w:uiPriority="52"/>
+    <w:lsdException w:name="Grid Table 1 Light Accent 1" w:uiPriority="46"/>
+    <w:lsdException w:name="Grid Table 2 Accent 1" w:uiPriority="47"/>
+    <w:lsdException w:name="Grid Table 3 Accent 1" w:uiPriority="48"/>
+    <w:lsdException w:name="Grid Table 4 Accent 1" w:uiPriority="49"/>
+    <w:lsdException w:name="Grid Table 5 Dark Accent 1" w:uiPriority="50"/>
+    <w:lsdException w:name="Grid Table 6 Colorful Accent 1" w:uiPriority="51"/>
+    <w:lsdException w:name="Grid Table 7 Colorful Accent 1" w:uiPriority="52"/>
+    <w:lsdException w:name="Grid Table 1 Light Accent 2" w:uiPriority="46"/>
+    <w:lsdException w:name="Grid Table 2 Accent 2" w:uiPriority="47"/>
+    <w:lsdException w:name="Grid Table 3 Accent 2" w:uiPriority="48"/>
+    <w:lsdException w:name="Grid Table 4 Accent 2" w:uiPriority="49"/>
+    <w:lsdException w:name="Grid Table 5 Dark Accent 2" w:uiPriority="50"/>
+    <w:lsdException w:name="Grid Table 6 Colorful Accent 2" w:uiPriority="51"/>
+    <w:lsdException w:name="Grid Table 7 Colorful Accent 2" w:uiPriority="52"/>
+    <w:lsdException w:name="Grid Table 1 Light Accent 3" w:uiPriority="46"/>
+    <w:lsdException w:name="Grid Table 2 Accent 3" w:uiPriority="47"/>
+    <w:lsdException w:name="Grid Table 3 Accent 3" w:uiPriority="48"/>
+    <w:lsdException w:name="Grid Table 4 Accent 3" w:uiPriority="49"/>
+    <w:lsdException w:name="Grid Table 5 Dark Accent 3" w:uiPriority="50"/>
+    <w:lsdException w:name="Grid Table 6 Colorful Accent 3" w:uiPriority="51"/>
+    <w:lsdException w:name="Grid Table 7 Colorful Accent 3" w:uiPriority="52"/>
+    <w:lsdException w:name="Grid Table 1 Light Accent 4" w:uiPriority="46"/>
+    <w:lsdException w:name="Grid Table 2 Accent 4" w:uiPriority="47"/>
+    <w:lsdException w:name="Grid Table 3 Accent 4" w:uiPriority="48"/>
+    <w:lsdException w:name="Grid Table 4 Accent 4" w:uiPriority="49"/>
+    <w:lsdException w:name="Grid Table 5 Dark Accent 4" w:uiPriority="50"/>
+    <w:lsdException w:name="Grid Table 6 Colorful Accent 4" w:uiPriority="51"/>
+    <w:lsdException w:name="Grid Table 7 Colorful Accent 4" w:uiPriority="52"/>
+    <w:lsdException w:name="Grid Table 1 Light Accent 5" w:uiPriority="46"/>
+    <w:lsdException w:name="Grid Table 2 Accent 5" w:uiPriority="47"/>
+    <w:lsdException w:name="Grid Table 3 Accent 5" w:uiPriority="48"/>
+    <w:lsdException w:name="Grid Table 4 Accent 5" w:uiPriority="49"/>
+    <w:lsdException w:name="Grid Table 5 Dark Accent 5" w:uiPriority="50"/>
+    <w:lsdException w:name="Grid Table 6 Colorful Accent 5" w:uiPriority="51"/>
+    <w:lsdException w:name="Grid Table 7 Colorful Accent 5" w:uiPriority="52"/>
+    <w:lsdException w:name="Grid Table 1 Light Accent 6" w:uiPriority="46"/>
+    <w:lsdException w:name="Grid Table 2 Accent 6" w:uiPriority="47"/>
+    <w:lsdException w:name="Grid Table 3 Accent 6" w:uiPriority="48"/>
+    <w:lsdException w:name="Grid Table 4 Accent 6" w:uiPriority="49"/>
+    <w:lsdException w:name="Grid Table 5 Dark Accent 6" w:uiPriority="50"/>
+    <w:lsdException w:name="Grid Table 6 Colorful Accent 6" w:uiPriority="51"/>
+    <w:lsdException w:name="Grid Table 7 Colorful Accent 6" w:uiPriority="52"/>
+    <w:lsdException w:name="List Table 1 Light" w:uiPriority="46"/>
+    <w:lsdException w:name="List Table 2" w:uiPriority="47"/>
+    <w:lsdException w:name="List Table 3" w:uiPriority="48"/>
+    <w:lsdException w:name="List Table 4" w:uiPriority="49"/>
+    <w:lsdException w:name="List Table 5 Dark" w:uiPriority="50"/>
+    <w:lsdException w:name="List Table 6 Colorful" w:uiPriority="51"/>
+    <w:lsdException w:name="List Table 7 Colorful" w:uiPriority="52"/>
+    <w:lsdException w:name="List Table 1 Light Accent 1" w:uiPriority="46"/>
+    <w:lsdException w:name="List Table 2 Accent 1" w:uiPriority="47"/>
+    <w:lsdException w:name="List Table 3 Accent 1" w:uiPriority="48"/>
+    <w:lsdException w:name="List Table 4 Accent 1" w:uiPriority="49"/>
+    <w:lsdException w:name="List Table 5 Dark Accent 1" w:uiPriority="50"/>
+    <w:lsdException w:name="List Table 6 Colorful Accent 1" w:uiPriority="51"/>
+    <w:lsdException w:name="List Table 7 Colorful Accent 1" w:uiPriority="52"/>
+    <w:lsdException w:name="List Table 1 Light Accent 2" w:uiPriority="46"/>
+    <w:lsdException w:name="List Table 2 Accent 2" w:uiPriority="47"/>
+    <w:lsdException w:name="List Table 3 Accent 2" w:uiPriority="48"/>
+    <w:lsdException w:name="List Table 4 Accent 2" w:uiPriority="49"/>
+    <w:lsdException w:name="List Table 5 Dark Accent 2" w:uiPriority="50"/>
+    <w:lsdException w:name="List Table 6 Colorful Accent 2" w:uiPriority="51"/>
+    <w:lsdException w:name="List Table 7 Colorful Accent 2" w:uiPriority="52"/>
+    <w:lsdException w:name="List Table 1 Light Accent 3" w:uiPriority="46"/>
+    <w:lsdException w:name="List Table 2 Accent 3" w:uiPriority="47"/>
+    <w:lsdException w:name="List Table 3 Accent 3" w:uiPriority="48"/>
+    <w:lsdException w:name="List Table 4 Accent 3" w:uiPriority="49"/>
+    <w:lsdException w:name="List Table 5 Dark Accent 3" w:uiPriority="50"/>
+    <w:lsdException w:name="List Table 6 Colorful Accent 3" w:uiPriority="51"/>
+    <w:lsdException w:name="List Table 7 Colorful Accent 3" w:uiPriority="52"/>
+    <w:lsdException w:name="List Table 1 Light Accent 4" w:uiPriority="46"/>
+    <w:lsdException w:name="List Table 2 Accent 4" w:uiPriority="47"/>
+    <w:lsdException w:name="List Table 3 Accent 4" w:uiPriority="48"/>
+    <w:lsdException w:name="List Table 4 Accent 4" w:uiPriority="49"/>
+    <w:lsdException w:name="List Table 5 Dark Accent 4" w:uiPriority="50"/>
+    <w:lsdException w:name="List Table 6 Colorful Accent 4" w:uiPriority="51"/>
+    <w:lsdException w:name="List Table 7 Colorful Accent 4" w:uiPriority="52"/>
+    <w:lsdException w:name="List Table 1 Light Accent 5" w:uiPriority="46"/>
+    <w:lsdException w:name="List Table 2 Accent 5" w:uiPriority="47"/>
+    <w:lsdException w:name="List Table 3 Accent 5" w:uiPriority="48"/>
+    <w:lsdException w:name="List Table 4 Accent 5" w:uiPriority="49"/>
+    <w:lsdException w:name="List Table 5 Dark Accent 5" w:uiPriority="50"/>
+    <w:lsdException w:name="List Table 6 Colorful Accent 5" w:uiPriority="51"/>
+    <w:lsdException w:name="List Table 7 Colorful Accent 5" w:uiPriority="52"/>
+    <w:lsdException w:name="List Table 1 Light Accent 6" w:uiPriority="46"/>
+    <w:lsdException w:name="List Table 2 Accent 6" w:uiPriority="47"/>
+    <w:lsdException w:name="List Table 3 Accent 6" w:uiPriority="48"/>
+    <w:lsdException w:name="List Table 4 Accent 6" w:uiPriority="49"/>
+    <w:lsdException w:name="List Table 5 Dark Accent 6" w:uiPriority="50"/>
+    <w:lsdException w:name="List Table 6 Colorful Accent 6" w:uiPriority="51"/>
+    <w:lsdException w:name="List Table 7 Colorful Accent 6" w:uiPriority="52"/>
   </w:latentStyles>
   <w:style w:type="paragraph" w:default="1" w:styleId="Normal">
     <w:name w:val="Normal"/>

--- a/Documents/QA/QA Manual Skeleton- Roger.docx
+++ b/Documents/QA/QA Manual Skeleton- Roger.docx
@@ -904,23 +904,7 @@
           <w:sz w:val="24"/>
           <w:szCs w:val="24"/>
         </w:rPr>
-        <w:t xml:space="preserve"> (with Gantt </w:t>
-      </w:r>
-      <w:proofErr w:type="gramStart"/>
-      <w:r>
-        <w:rPr>
-          <w:sz w:val="24"/>
-          <w:szCs w:val="24"/>
-        </w:rPr>
-        <w:t>Chart</w:t>
-      </w:r>
-      <w:proofErr w:type="gramEnd"/>
-      <w:r>
-        <w:rPr>
-          <w:sz w:val="24"/>
-          <w:szCs w:val="24"/>
-        </w:rPr>
-        <w:t>)</w:t>
+        <w:t xml:space="preserve"> (with Gantt Chart)</w:t>
       </w:r>
       <w:r>
         <w:rPr>
@@ -1307,23 +1291,7 @@
                 <w:sz w:val="24"/>
                 <w:szCs w:val="24"/>
               </w:rPr>
-              <w:t xml:space="preserve">Have a system to review work done by each member (as mentioned above) and hold separate meetings with the members in question. If even after repeated counselling there is no change, talk to the board members (in this case </w:t>
-            </w:r>
-            <w:proofErr w:type="spellStart"/>
-            <w:r>
-              <w:rPr>
-                <w:sz w:val="24"/>
-                <w:szCs w:val="24"/>
-              </w:rPr>
-              <w:t>Dr.</w:t>
-            </w:r>
-            <w:proofErr w:type="spellEnd"/>
-            <w:r>
-              <w:rPr>
-                <w:sz w:val="24"/>
-                <w:szCs w:val="24"/>
-              </w:rPr>
-              <w:t xml:space="preserve"> Stuart Porter and the supervisor) to take further action. </w:t>
+              <w:t xml:space="preserve">Have a system to review work done by each member (as mentioned above) and hold separate meetings with the members in question. If even after repeated counselling there is no change, talk to the board members (in this case Dr. Stuart Porter and the supervisor) to take further action. </w:t>
             </w:r>
           </w:p>
         </w:tc>
@@ -1675,8 +1643,6 @@
           <w:numId w:val="1"/>
         </w:numPr>
       </w:pPr>
-      <w:bookmarkStart w:id="0" w:name="_GoBack"/>
-      <w:bookmarkEnd w:id="0"/>
       <w:r>
         <w:lastRenderedPageBreak/>
         <w:t>Deputy Project Manger</w:t>
@@ -2370,6 +2336,2378 @@
         <w:t>Quality Assurance Metrics</w:t>
       </w:r>
     </w:p>
+    <w:p/>
+    <w:p/>
+    <w:p/>
+    <w:p/>
+    <w:p/>
+    <w:p/>
+    <w:p/>
+    <w:p/>
+    <w:p/>
+    <w:p/>
+    <w:p/>
+    <w:p/>
+    <w:p/>
+    <w:p/>
+    <w:p/>
+    <w:p/>
+    <w:p/>
+    <w:p/>
+    <w:p/>
+    <w:p/>
+    <w:p/>
+    <w:p/>
+    <w:p/>
+    <w:p/>
+    <w:p>
+      <w:r>
+        <w:lastRenderedPageBreak/>
+        <w:t>Deliverables:</w:t>
+      </w:r>
+    </w:p>
+    <w:tbl>
+      <w:tblPr>
+        <w:tblW w:w="0" w:type="auto"/>
+        <w:tblBorders>
+          <w:top w:val="single" w:sz="8" w:space="0" w:color="FFFFFF"/>
+          <w:left w:val="single" w:sz="8" w:space="0" w:color="FFFFFF"/>
+          <w:bottom w:val="single" w:sz="8" w:space="0" w:color="FFFFFF"/>
+          <w:right w:val="single" w:sz="8" w:space="0" w:color="FFFFFF"/>
+          <w:insideH w:val="single" w:sz="6" w:space="0" w:color="FFFFFF"/>
+          <w:insideV w:val="single" w:sz="6" w:space="0" w:color="FFFFFF"/>
+        </w:tblBorders>
+        <w:tblLook w:val="04A0" w:firstRow="1" w:lastRow="0" w:firstColumn="1" w:lastColumn="0" w:noHBand="0" w:noVBand="1"/>
+      </w:tblPr>
+      <w:tblGrid>
+        <w:gridCol w:w="1920"/>
+        <w:gridCol w:w="2457"/>
+        <w:gridCol w:w="2461"/>
+        <w:gridCol w:w="2404"/>
+      </w:tblGrid>
+      <w:tr>
+        <w:tc>
+          <w:tcPr>
+            <w:tcW w:w="1951" w:type="dxa"/>
+            <w:tcBorders>
+              <w:top w:val="single" w:sz="8" w:space="0" w:color="FFFFFF"/>
+              <w:left w:val="single" w:sz="8" w:space="0" w:color="FFFFFF"/>
+              <w:bottom w:val="single" w:sz="24" w:space="0" w:color="FFFFFF"/>
+              <w:right w:val="single" w:sz="8" w:space="0" w:color="FFFFFF"/>
+            </w:tcBorders>
+            <w:shd w:val="clear" w:color="auto" w:fill="9BBB59"/>
+          </w:tcPr>
+          <w:p>
+            <w:pPr>
+              <w:pStyle w:val="ColorfulList-Accent11"/>
+              <w:spacing w:after="0"/>
+              <w:ind w:left="0"/>
+              <w:rPr>
+                <w:b/>
+                <w:color w:val="FFFFFF"/>
+                <w:sz w:val="24"/>
+                <w:szCs w:val="24"/>
+              </w:rPr>
+            </w:pPr>
+            <w:r>
+              <w:rPr>
+                <w:b/>
+                <w:color w:val="FFFFFF"/>
+                <w:sz w:val="24"/>
+                <w:szCs w:val="24"/>
+              </w:rPr>
+              <w:t>Deliverable</w:t>
+            </w:r>
+          </w:p>
+        </w:tc>
+        <w:tc>
+          <w:tcPr>
+            <w:tcW w:w="2552" w:type="dxa"/>
+            <w:tcBorders>
+              <w:top w:val="single" w:sz="8" w:space="0" w:color="FFFFFF"/>
+              <w:left w:val="single" w:sz="8" w:space="0" w:color="FFFFFF"/>
+              <w:bottom w:val="single" w:sz="24" w:space="0" w:color="FFFFFF"/>
+              <w:right w:val="single" w:sz="8" w:space="0" w:color="FFFFFF"/>
+            </w:tcBorders>
+            <w:shd w:val="clear" w:color="auto" w:fill="9BBB59"/>
+          </w:tcPr>
+          <w:p>
+            <w:pPr>
+              <w:pStyle w:val="ColorfulList-Accent11"/>
+              <w:spacing w:after="0"/>
+              <w:ind w:left="0"/>
+              <w:rPr>
+                <w:b/>
+                <w:color w:val="FFFFFF"/>
+                <w:sz w:val="24"/>
+                <w:szCs w:val="24"/>
+              </w:rPr>
+            </w:pPr>
+            <w:r>
+              <w:rPr>
+                <w:b/>
+                <w:color w:val="FFFFFF"/>
+                <w:sz w:val="24"/>
+                <w:szCs w:val="24"/>
+              </w:rPr>
+              <w:t>Producer</w:t>
+            </w:r>
+          </w:p>
+        </w:tc>
+        <w:tc>
+          <w:tcPr>
+            <w:tcW w:w="2551" w:type="dxa"/>
+            <w:tcBorders>
+              <w:top w:val="single" w:sz="8" w:space="0" w:color="FFFFFF"/>
+              <w:left w:val="single" w:sz="8" w:space="0" w:color="FFFFFF"/>
+              <w:bottom w:val="single" w:sz="24" w:space="0" w:color="FFFFFF"/>
+              <w:right w:val="single" w:sz="8" w:space="0" w:color="FFFFFF"/>
+            </w:tcBorders>
+            <w:shd w:val="clear" w:color="auto" w:fill="9BBB59"/>
+          </w:tcPr>
+          <w:p>
+            <w:pPr>
+              <w:pStyle w:val="ColorfulList-Accent11"/>
+              <w:spacing w:after="0"/>
+              <w:ind w:left="0"/>
+              <w:rPr>
+                <w:b/>
+                <w:color w:val="FFFFFF"/>
+                <w:sz w:val="24"/>
+                <w:szCs w:val="24"/>
+              </w:rPr>
+            </w:pPr>
+            <w:r>
+              <w:rPr>
+                <w:b/>
+                <w:color w:val="FFFFFF"/>
+                <w:sz w:val="24"/>
+                <w:szCs w:val="24"/>
+              </w:rPr>
+              <w:t>Recipient</w:t>
+            </w:r>
+          </w:p>
+        </w:tc>
+        <w:tc>
+          <w:tcPr>
+            <w:tcW w:w="2495" w:type="dxa"/>
+            <w:tcBorders>
+              <w:top w:val="single" w:sz="8" w:space="0" w:color="FFFFFF"/>
+              <w:left w:val="single" w:sz="8" w:space="0" w:color="FFFFFF"/>
+              <w:bottom w:val="single" w:sz="24" w:space="0" w:color="FFFFFF"/>
+              <w:right w:val="single" w:sz="8" w:space="0" w:color="FFFFFF"/>
+            </w:tcBorders>
+            <w:shd w:val="clear" w:color="auto" w:fill="9BBB59"/>
+          </w:tcPr>
+          <w:p>
+            <w:pPr>
+              <w:pStyle w:val="ColorfulList-Accent11"/>
+              <w:spacing w:after="0"/>
+              <w:ind w:left="0"/>
+              <w:rPr>
+                <w:b/>
+                <w:color w:val="FFFFFF"/>
+                <w:sz w:val="24"/>
+                <w:szCs w:val="24"/>
+              </w:rPr>
+            </w:pPr>
+            <w:r>
+              <w:rPr>
+                <w:b/>
+                <w:color w:val="FFFFFF"/>
+                <w:sz w:val="24"/>
+                <w:szCs w:val="24"/>
+              </w:rPr>
+              <w:t xml:space="preserve">Due </w:t>
+            </w:r>
+          </w:p>
+        </w:tc>
+      </w:tr>
+      <w:tr>
+        <w:tc>
+          <w:tcPr>
+            <w:tcW w:w="1951" w:type="dxa"/>
+            <w:tcBorders>
+              <w:top w:val="single" w:sz="8" w:space="0" w:color="FFFFFF"/>
+              <w:left w:val="single" w:sz="8" w:space="0" w:color="FFFFFF"/>
+              <w:bottom w:val="nil"/>
+              <w:right w:val="single" w:sz="24" w:space="0" w:color="FFFFFF"/>
+            </w:tcBorders>
+            <w:shd w:val="clear" w:color="auto" w:fill="9BBB59"/>
+          </w:tcPr>
+          <w:p>
+            <w:pPr>
+              <w:pStyle w:val="ColorfulList-Accent11"/>
+              <w:spacing w:after="0"/>
+              <w:ind w:left="0"/>
+              <w:rPr>
+                <w:b/>
+                <w:color w:val="FFFFFF"/>
+                <w:sz w:val="24"/>
+                <w:szCs w:val="24"/>
+              </w:rPr>
+            </w:pPr>
+            <w:r>
+              <w:rPr>
+                <w:b/>
+                <w:color w:val="FFFFFF"/>
+                <w:sz w:val="24"/>
+                <w:szCs w:val="24"/>
+              </w:rPr>
+              <w:t>Functional Specification</w:t>
+            </w:r>
+          </w:p>
+        </w:tc>
+        <w:tc>
+          <w:tcPr>
+            <w:tcW w:w="2552" w:type="dxa"/>
+            <w:tcBorders>
+              <w:top w:val="single" w:sz="8" w:space="0" w:color="FFFFFF"/>
+              <w:left w:val="single" w:sz="8" w:space="0" w:color="FFFFFF"/>
+              <w:bottom w:val="single" w:sz="8" w:space="0" w:color="FFFFFF"/>
+              <w:right w:val="single" w:sz="8" w:space="0" w:color="FFFFFF"/>
+            </w:tcBorders>
+            <w:shd w:val="clear" w:color="auto" w:fill="CDDDAC"/>
+          </w:tcPr>
+          <w:p>
+            <w:pPr>
+              <w:pStyle w:val="ColorfulList-Accent11"/>
+              <w:spacing w:after="0"/>
+              <w:ind w:left="0"/>
+              <w:rPr>
+                <w:sz w:val="24"/>
+                <w:szCs w:val="24"/>
+              </w:rPr>
+            </w:pPr>
+            <w:r>
+              <w:rPr>
+                <w:sz w:val="24"/>
+                <w:szCs w:val="24"/>
+              </w:rPr>
+              <w:t>Docs M</w:t>
+            </w:r>
+            <w:r>
+              <w:rPr>
+                <w:sz w:val="24"/>
+                <w:szCs w:val="24"/>
+              </w:rPr>
+              <w:t xml:space="preserve">anager </w:t>
+            </w:r>
+          </w:p>
+          <w:p>
+            <w:pPr>
+              <w:pStyle w:val="ColorfulList-Accent11"/>
+              <w:spacing w:after="0"/>
+              <w:ind w:left="0"/>
+              <w:rPr>
+                <w:sz w:val="24"/>
+                <w:szCs w:val="24"/>
+              </w:rPr>
+            </w:pPr>
+            <w:r>
+              <w:rPr>
+                <w:sz w:val="24"/>
+                <w:szCs w:val="24"/>
+              </w:rPr>
+              <w:t xml:space="preserve">+ </w:t>
+            </w:r>
+            <w:r>
+              <w:rPr>
+                <w:sz w:val="24"/>
+                <w:szCs w:val="24"/>
+              </w:rPr>
+              <w:t>M</w:t>
+            </w:r>
+            <w:r>
+              <w:rPr>
+                <w:sz w:val="24"/>
+                <w:szCs w:val="24"/>
+              </w:rPr>
+              <w:t>anagers</w:t>
+            </w:r>
+          </w:p>
+        </w:tc>
+        <w:tc>
+          <w:tcPr>
+            <w:tcW w:w="2551" w:type="dxa"/>
+            <w:tcBorders>
+              <w:top w:val="single" w:sz="8" w:space="0" w:color="FFFFFF"/>
+              <w:left w:val="single" w:sz="8" w:space="0" w:color="FFFFFF"/>
+              <w:bottom w:val="single" w:sz="8" w:space="0" w:color="FFFFFF"/>
+              <w:right w:val="single" w:sz="8" w:space="0" w:color="FFFFFF"/>
+            </w:tcBorders>
+            <w:shd w:val="clear" w:color="auto" w:fill="CDDDAC"/>
+          </w:tcPr>
+          <w:p>
+            <w:pPr>
+              <w:pStyle w:val="ColorfulList-Accent11"/>
+              <w:spacing w:after="0"/>
+              <w:ind w:left="0"/>
+              <w:rPr>
+                <w:sz w:val="24"/>
+                <w:szCs w:val="24"/>
+              </w:rPr>
+            </w:pPr>
+            <w:r>
+              <w:rPr>
+                <w:sz w:val="24"/>
+                <w:szCs w:val="24"/>
+              </w:rPr>
+              <w:t>Supervisor + Project Team Managers</w:t>
+            </w:r>
+          </w:p>
+        </w:tc>
+        <w:tc>
+          <w:tcPr>
+            <w:tcW w:w="2495" w:type="dxa"/>
+            <w:tcBorders>
+              <w:top w:val="single" w:sz="8" w:space="0" w:color="FFFFFF"/>
+              <w:left w:val="single" w:sz="8" w:space="0" w:color="FFFFFF"/>
+              <w:bottom w:val="single" w:sz="8" w:space="0" w:color="FFFFFF"/>
+              <w:right w:val="single" w:sz="8" w:space="0" w:color="FFFFFF"/>
+            </w:tcBorders>
+            <w:shd w:val="clear" w:color="auto" w:fill="CDDDAC"/>
+          </w:tcPr>
+          <w:p>
+            <w:pPr>
+              <w:pStyle w:val="ColorfulList-Accent11"/>
+              <w:spacing w:after="0"/>
+              <w:ind w:left="0"/>
+              <w:rPr>
+                <w:sz w:val="24"/>
+                <w:szCs w:val="24"/>
+              </w:rPr>
+            </w:pPr>
+            <w:r>
+              <w:rPr>
+                <w:sz w:val="24"/>
+                <w:szCs w:val="24"/>
+              </w:rPr>
+              <w:t xml:space="preserve">28-01-2014 </w:t>
+            </w:r>
+          </w:p>
+          <w:p>
+            <w:pPr>
+              <w:pStyle w:val="ColorfulList-Accent11"/>
+              <w:spacing w:after="0"/>
+              <w:ind w:left="0"/>
+              <w:rPr>
+                <w:sz w:val="24"/>
+                <w:szCs w:val="24"/>
+              </w:rPr>
+            </w:pPr>
+            <w:r>
+              <w:rPr>
+                <w:sz w:val="24"/>
+                <w:szCs w:val="24"/>
+              </w:rPr>
+              <w:t>[Tuesday Wk-4]</w:t>
+            </w:r>
+          </w:p>
+        </w:tc>
+      </w:tr>
+      <w:tr>
+        <w:tc>
+          <w:tcPr>
+            <w:tcW w:w="1951" w:type="dxa"/>
+            <w:tcBorders>
+              <w:top w:val="single" w:sz="8" w:space="0" w:color="FFFFFF"/>
+              <w:left w:val="single" w:sz="8" w:space="0" w:color="FFFFFF"/>
+              <w:bottom w:val="nil"/>
+              <w:right w:val="single" w:sz="24" w:space="0" w:color="FFFFFF"/>
+            </w:tcBorders>
+            <w:shd w:val="clear" w:color="auto" w:fill="9BBB59"/>
+          </w:tcPr>
+          <w:p>
+            <w:pPr>
+              <w:pStyle w:val="ColorfulList-Accent11"/>
+              <w:spacing w:after="0"/>
+              <w:ind w:left="0"/>
+              <w:rPr>
+                <w:b/>
+                <w:color w:val="FFFFFF"/>
+                <w:sz w:val="24"/>
+                <w:szCs w:val="24"/>
+              </w:rPr>
+            </w:pPr>
+            <w:r>
+              <w:rPr>
+                <w:b/>
+                <w:color w:val="FFFFFF"/>
+                <w:sz w:val="24"/>
+                <w:szCs w:val="24"/>
+              </w:rPr>
+              <w:t>QA Manual</w:t>
+            </w:r>
+          </w:p>
+        </w:tc>
+        <w:tc>
+          <w:tcPr>
+            <w:tcW w:w="2552" w:type="dxa"/>
+            <w:tcBorders>
+              <w:top w:val="single" w:sz="8" w:space="0" w:color="FFFFFF"/>
+              <w:left w:val="single" w:sz="8" w:space="0" w:color="FFFFFF"/>
+              <w:bottom w:val="single" w:sz="8" w:space="0" w:color="FFFFFF"/>
+              <w:right w:val="single" w:sz="8" w:space="0" w:color="FFFFFF"/>
+            </w:tcBorders>
+            <w:shd w:val="clear" w:color="auto" w:fill="CDDDAC"/>
+          </w:tcPr>
+          <w:p>
+            <w:pPr>
+              <w:pStyle w:val="ColorfulList-Accent11"/>
+              <w:spacing w:after="0"/>
+              <w:ind w:left="0"/>
+              <w:rPr>
+                <w:sz w:val="24"/>
+                <w:szCs w:val="24"/>
+              </w:rPr>
+            </w:pPr>
+            <w:r>
+              <w:rPr>
+                <w:sz w:val="24"/>
+                <w:szCs w:val="24"/>
+              </w:rPr>
+              <w:t>Deputy Project Manager + Managers</w:t>
+            </w:r>
+          </w:p>
+        </w:tc>
+        <w:tc>
+          <w:tcPr>
+            <w:tcW w:w="2551" w:type="dxa"/>
+            <w:tcBorders>
+              <w:top w:val="single" w:sz="8" w:space="0" w:color="FFFFFF"/>
+              <w:left w:val="single" w:sz="8" w:space="0" w:color="FFFFFF"/>
+              <w:bottom w:val="single" w:sz="8" w:space="0" w:color="FFFFFF"/>
+              <w:right w:val="single" w:sz="8" w:space="0" w:color="FFFFFF"/>
+            </w:tcBorders>
+            <w:shd w:val="clear" w:color="auto" w:fill="CDDDAC"/>
+          </w:tcPr>
+          <w:p>
+            <w:pPr>
+              <w:pStyle w:val="ColorfulList-Accent11"/>
+              <w:spacing w:after="0"/>
+              <w:ind w:left="0"/>
+              <w:rPr>
+                <w:sz w:val="24"/>
+                <w:szCs w:val="24"/>
+              </w:rPr>
+            </w:pPr>
+            <w:r>
+              <w:rPr>
+                <w:sz w:val="24"/>
+                <w:szCs w:val="24"/>
+              </w:rPr>
+              <w:t>All company personnel + Supervisor</w:t>
+            </w:r>
+          </w:p>
+        </w:tc>
+        <w:tc>
+          <w:tcPr>
+            <w:tcW w:w="2495" w:type="dxa"/>
+            <w:tcBorders>
+              <w:top w:val="single" w:sz="8" w:space="0" w:color="FFFFFF"/>
+              <w:left w:val="single" w:sz="8" w:space="0" w:color="FFFFFF"/>
+              <w:bottom w:val="single" w:sz="8" w:space="0" w:color="FFFFFF"/>
+              <w:right w:val="single" w:sz="8" w:space="0" w:color="FFFFFF"/>
+            </w:tcBorders>
+            <w:shd w:val="clear" w:color="auto" w:fill="CDDDAC"/>
+          </w:tcPr>
+          <w:p>
+            <w:pPr>
+              <w:pStyle w:val="ColorfulList-Accent11"/>
+              <w:spacing w:after="0"/>
+              <w:ind w:left="0"/>
+              <w:rPr>
+                <w:sz w:val="24"/>
+                <w:szCs w:val="24"/>
+              </w:rPr>
+            </w:pPr>
+            <w:r>
+              <w:rPr>
+                <w:sz w:val="24"/>
+                <w:szCs w:val="24"/>
+              </w:rPr>
+              <w:t>03-02-2014</w:t>
+            </w:r>
+          </w:p>
+          <w:p>
+            <w:pPr>
+              <w:pStyle w:val="ColorfulList-Accent11"/>
+              <w:spacing w:after="0"/>
+              <w:ind w:left="0"/>
+              <w:rPr>
+                <w:sz w:val="24"/>
+                <w:szCs w:val="24"/>
+              </w:rPr>
+            </w:pPr>
+            <w:r>
+              <w:rPr>
+                <w:sz w:val="24"/>
+                <w:szCs w:val="24"/>
+              </w:rPr>
+              <w:t>[Monday Wk-5]</w:t>
+            </w:r>
+          </w:p>
+        </w:tc>
+      </w:tr>
+      <w:tr>
+        <w:tc>
+          <w:tcPr>
+            <w:tcW w:w="1951" w:type="dxa"/>
+            <w:tcBorders>
+              <w:left w:val="single" w:sz="8" w:space="0" w:color="FFFFFF"/>
+              <w:bottom w:val="nil"/>
+              <w:right w:val="single" w:sz="24" w:space="0" w:color="FFFFFF"/>
+            </w:tcBorders>
+            <w:shd w:val="clear" w:color="auto" w:fill="9BBB59"/>
+          </w:tcPr>
+          <w:p>
+            <w:pPr>
+              <w:pStyle w:val="ColorfulList-Accent11"/>
+              <w:spacing w:after="0"/>
+              <w:ind w:left="0"/>
+              <w:rPr>
+                <w:b/>
+                <w:color w:val="FFFFFF"/>
+                <w:sz w:val="24"/>
+                <w:szCs w:val="24"/>
+              </w:rPr>
+            </w:pPr>
+            <w:r>
+              <w:rPr>
+                <w:b/>
+                <w:color w:val="FFFFFF"/>
+                <w:sz w:val="24"/>
+                <w:szCs w:val="24"/>
+              </w:rPr>
+              <w:t>Financial Business Plan</w:t>
+            </w:r>
+            <w:r>
+              <w:rPr>
+                <w:b/>
+                <w:color w:val="FFFFFF"/>
+                <w:sz w:val="24"/>
+                <w:szCs w:val="24"/>
+              </w:rPr>
+              <w:t xml:space="preserve"> </w:t>
+            </w:r>
+          </w:p>
+        </w:tc>
+        <w:tc>
+          <w:tcPr>
+            <w:tcW w:w="2552" w:type="dxa"/>
+            <w:shd w:val="clear" w:color="auto" w:fill="E6EED5"/>
+          </w:tcPr>
+          <w:p>
+            <w:pPr>
+              <w:pStyle w:val="ColorfulList-Accent11"/>
+              <w:spacing w:after="0"/>
+              <w:ind w:left="0"/>
+              <w:rPr>
+                <w:sz w:val="24"/>
+                <w:szCs w:val="24"/>
+              </w:rPr>
+            </w:pPr>
+            <w:r>
+              <w:rPr>
+                <w:sz w:val="24"/>
+                <w:szCs w:val="24"/>
+              </w:rPr>
+              <w:t>Business Team</w:t>
+            </w:r>
+          </w:p>
+        </w:tc>
+        <w:tc>
+          <w:tcPr>
+            <w:tcW w:w="2551" w:type="dxa"/>
+            <w:shd w:val="clear" w:color="auto" w:fill="E6EED5"/>
+          </w:tcPr>
+          <w:p>
+            <w:pPr>
+              <w:pStyle w:val="ColorfulList-Accent11"/>
+              <w:spacing w:after="0"/>
+              <w:ind w:left="0"/>
+              <w:rPr>
+                <w:sz w:val="24"/>
+                <w:szCs w:val="24"/>
+              </w:rPr>
+            </w:pPr>
+            <w:r>
+              <w:rPr>
+                <w:sz w:val="24"/>
+                <w:szCs w:val="24"/>
+              </w:rPr>
+              <w:t>Financial Backer (AEW) + Client (SJP) + Project Manager</w:t>
+            </w:r>
+          </w:p>
+        </w:tc>
+        <w:tc>
+          <w:tcPr>
+            <w:tcW w:w="2495" w:type="dxa"/>
+            <w:shd w:val="clear" w:color="auto" w:fill="E6EED5"/>
+          </w:tcPr>
+          <w:p>
+            <w:pPr>
+              <w:pStyle w:val="ColorfulList-Accent11"/>
+              <w:spacing w:after="0"/>
+              <w:ind w:left="0"/>
+              <w:rPr>
+                <w:sz w:val="24"/>
+                <w:szCs w:val="24"/>
+              </w:rPr>
+            </w:pPr>
+            <w:r>
+              <w:rPr>
+                <w:sz w:val="24"/>
+                <w:szCs w:val="24"/>
+              </w:rPr>
+              <w:t>07-02-2014</w:t>
+            </w:r>
+          </w:p>
+          <w:p>
+            <w:pPr>
+              <w:pStyle w:val="ColorfulList-Accent11"/>
+              <w:spacing w:after="0"/>
+              <w:ind w:left="0"/>
+              <w:rPr>
+                <w:sz w:val="24"/>
+                <w:szCs w:val="24"/>
+              </w:rPr>
+            </w:pPr>
+            <w:r>
+              <w:rPr>
+                <w:sz w:val="24"/>
+                <w:szCs w:val="24"/>
+              </w:rPr>
+              <w:t>[Friday Wk-5]</w:t>
+            </w:r>
+          </w:p>
+        </w:tc>
+      </w:tr>
+      <w:tr>
+        <w:tc>
+          <w:tcPr>
+            <w:tcW w:w="1951" w:type="dxa"/>
+            <w:tcBorders>
+              <w:top w:val="single" w:sz="8" w:space="0" w:color="FFFFFF"/>
+              <w:left w:val="single" w:sz="8" w:space="0" w:color="FFFFFF"/>
+              <w:bottom w:val="nil"/>
+              <w:right w:val="single" w:sz="24" w:space="0" w:color="FFFFFF"/>
+            </w:tcBorders>
+            <w:shd w:val="clear" w:color="auto" w:fill="9BBB59"/>
+          </w:tcPr>
+          <w:p>
+            <w:pPr>
+              <w:pStyle w:val="ColorfulList-Accent11"/>
+              <w:spacing w:after="0"/>
+              <w:ind w:left="0"/>
+              <w:rPr>
+                <w:b/>
+                <w:color w:val="FFFFFF"/>
+                <w:sz w:val="24"/>
+                <w:szCs w:val="24"/>
+              </w:rPr>
+            </w:pPr>
+            <w:r>
+              <w:rPr>
+                <w:b/>
+                <w:color w:val="FFFFFF"/>
+                <w:sz w:val="24"/>
+                <w:szCs w:val="24"/>
+              </w:rPr>
+              <w:t>Project Wide Standards</w:t>
+            </w:r>
+          </w:p>
+        </w:tc>
+        <w:tc>
+          <w:tcPr>
+            <w:tcW w:w="2552" w:type="dxa"/>
+            <w:tcBorders>
+              <w:top w:val="single" w:sz="8" w:space="0" w:color="FFFFFF"/>
+              <w:left w:val="single" w:sz="8" w:space="0" w:color="FFFFFF"/>
+              <w:bottom w:val="single" w:sz="8" w:space="0" w:color="FFFFFF"/>
+              <w:right w:val="single" w:sz="8" w:space="0" w:color="FFFFFF"/>
+            </w:tcBorders>
+            <w:shd w:val="clear" w:color="auto" w:fill="CDDDAC"/>
+          </w:tcPr>
+          <w:p>
+            <w:pPr>
+              <w:pStyle w:val="ColorfulList-Accent11"/>
+              <w:spacing w:after="0"/>
+              <w:ind w:left="0"/>
+              <w:rPr>
+                <w:sz w:val="24"/>
+                <w:szCs w:val="24"/>
+              </w:rPr>
+            </w:pPr>
+            <w:r>
+              <w:rPr>
+                <w:sz w:val="24"/>
+                <w:szCs w:val="24"/>
+              </w:rPr>
+              <w:t>Other Groups + Docs Manager</w:t>
+            </w:r>
+          </w:p>
+        </w:tc>
+        <w:tc>
+          <w:tcPr>
+            <w:tcW w:w="2551" w:type="dxa"/>
+            <w:tcBorders>
+              <w:top w:val="single" w:sz="8" w:space="0" w:color="FFFFFF"/>
+              <w:left w:val="single" w:sz="8" w:space="0" w:color="FFFFFF"/>
+              <w:bottom w:val="single" w:sz="8" w:space="0" w:color="FFFFFF"/>
+              <w:right w:val="single" w:sz="8" w:space="0" w:color="FFFFFF"/>
+            </w:tcBorders>
+            <w:shd w:val="clear" w:color="auto" w:fill="CDDDAC"/>
+          </w:tcPr>
+          <w:p>
+            <w:pPr>
+              <w:pStyle w:val="ColorfulList-Accent11"/>
+              <w:spacing w:after="0"/>
+              <w:ind w:left="0"/>
+              <w:rPr>
+                <w:sz w:val="24"/>
+                <w:szCs w:val="24"/>
+              </w:rPr>
+            </w:pPr>
+            <w:r>
+              <w:rPr>
+                <w:sz w:val="24"/>
+                <w:szCs w:val="24"/>
+              </w:rPr>
+              <w:t xml:space="preserve">Project Team </w:t>
+            </w:r>
+          </w:p>
+        </w:tc>
+        <w:tc>
+          <w:tcPr>
+            <w:tcW w:w="2495" w:type="dxa"/>
+            <w:tcBorders>
+              <w:top w:val="single" w:sz="8" w:space="0" w:color="FFFFFF"/>
+              <w:left w:val="single" w:sz="8" w:space="0" w:color="FFFFFF"/>
+              <w:bottom w:val="single" w:sz="8" w:space="0" w:color="FFFFFF"/>
+              <w:right w:val="single" w:sz="8" w:space="0" w:color="FFFFFF"/>
+            </w:tcBorders>
+            <w:shd w:val="clear" w:color="auto" w:fill="CDDDAC"/>
+          </w:tcPr>
+          <w:p>
+            <w:pPr>
+              <w:pStyle w:val="ColorfulList-Accent11"/>
+              <w:spacing w:after="0"/>
+              <w:ind w:left="0"/>
+              <w:rPr>
+                <w:sz w:val="24"/>
+                <w:szCs w:val="24"/>
+              </w:rPr>
+            </w:pPr>
+            <w:r>
+              <w:rPr>
+                <w:sz w:val="24"/>
+                <w:szCs w:val="24"/>
+              </w:rPr>
+              <w:t>13-02-2014</w:t>
+            </w:r>
+          </w:p>
+          <w:p>
+            <w:pPr>
+              <w:pStyle w:val="ColorfulList-Accent11"/>
+              <w:spacing w:after="0"/>
+              <w:ind w:left="0"/>
+              <w:rPr>
+                <w:sz w:val="24"/>
+                <w:szCs w:val="24"/>
+              </w:rPr>
+            </w:pPr>
+            <w:r>
+              <w:rPr>
+                <w:sz w:val="24"/>
+                <w:szCs w:val="24"/>
+              </w:rPr>
+              <w:t>[Thursday Wk-6]</w:t>
+            </w:r>
+          </w:p>
+        </w:tc>
+      </w:tr>
+      <w:tr>
+        <w:tc>
+          <w:tcPr>
+            <w:tcW w:w="1951" w:type="dxa"/>
+            <w:tcBorders>
+              <w:left w:val="single" w:sz="8" w:space="0" w:color="FFFFFF"/>
+              <w:right w:val="single" w:sz="24" w:space="0" w:color="FFFFFF"/>
+            </w:tcBorders>
+            <w:shd w:val="clear" w:color="auto" w:fill="9BBB59"/>
+          </w:tcPr>
+          <w:p>
+            <w:pPr>
+              <w:pStyle w:val="ColorfulList-Accent11"/>
+              <w:spacing w:after="0"/>
+              <w:ind w:left="0"/>
+              <w:rPr>
+                <w:b/>
+                <w:color w:val="FFFFFF"/>
+                <w:sz w:val="24"/>
+                <w:szCs w:val="24"/>
+              </w:rPr>
+            </w:pPr>
+            <w:r>
+              <w:rPr>
+                <w:b/>
+                <w:color w:val="FFFFFF"/>
+                <w:sz w:val="24"/>
+                <w:szCs w:val="24"/>
+              </w:rPr>
+              <w:t>Group Tender Presentation</w:t>
+            </w:r>
+            <w:r>
+              <w:rPr>
+                <w:b/>
+                <w:color w:val="FFFFFF"/>
+                <w:sz w:val="24"/>
+                <w:szCs w:val="24"/>
+              </w:rPr>
+              <w:t xml:space="preserve"> </w:t>
+            </w:r>
+          </w:p>
+        </w:tc>
+        <w:tc>
+          <w:tcPr>
+            <w:tcW w:w="2552" w:type="dxa"/>
+            <w:shd w:val="clear" w:color="auto" w:fill="E6EED5"/>
+          </w:tcPr>
+          <w:p>
+            <w:pPr>
+              <w:pStyle w:val="ColorfulList-Accent11"/>
+              <w:spacing w:after="0"/>
+              <w:ind w:left="0"/>
+              <w:rPr>
+                <w:sz w:val="24"/>
+                <w:szCs w:val="24"/>
+              </w:rPr>
+            </w:pPr>
+            <w:r>
+              <w:rPr>
+                <w:sz w:val="24"/>
+                <w:szCs w:val="24"/>
+              </w:rPr>
+              <w:t>Docs Manager + Project Team</w:t>
+            </w:r>
+          </w:p>
+        </w:tc>
+        <w:tc>
+          <w:tcPr>
+            <w:tcW w:w="2551" w:type="dxa"/>
+            <w:shd w:val="clear" w:color="auto" w:fill="E6EED5"/>
+          </w:tcPr>
+          <w:p>
+            <w:pPr>
+              <w:pStyle w:val="ColorfulList-Accent11"/>
+              <w:spacing w:after="0"/>
+              <w:ind w:left="0"/>
+              <w:rPr>
+                <w:sz w:val="24"/>
+                <w:szCs w:val="24"/>
+              </w:rPr>
+            </w:pPr>
+            <w:r>
+              <w:rPr>
+                <w:sz w:val="24"/>
+                <w:szCs w:val="24"/>
+              </w:rPr>
+              <w:t>Financial Backer (AEW) + Client (SJP) + Supervisor</w:t>
+            </w:r>
+          </w:p>
+        </w:tc>
+        <w:tc>
+          <w:tcPr>
+            <w:tcW w:w="2495" w:type="dxa"/>
+            <w:shd w:val="clear" w:color="auto" w:fill="E6EED5"/>
+          </w:tcPr>
+          <w:p>
+            <w:pPr>
+              <w:pStyle w:val="ColorfulList-Accent11"/>
+              <w:spacing w:after="0"/>
+              <w:ind w:left="0"/>
+              <w:rPr>
+                <w:sz w:val="24"/>
+                <w:szCs w:val="24"/>
+              </w:rPr>
+            </w:pPr>
+            <w:r>
+              <w:rPr>
+                <w:sz w:val="24"/>
+                <w:szCs w:val="24"/>
+              </w:rPr>
+              <w:t>18-02-2014</w:t>
+            </w:r>
+          </w:p>
+          <w:p>
+            <w:r>
+              <w:rPr>
+                <w:sz w:val="24"/>
+                <w:szCs w:val="24"/>
+              </w:rPr>
+              <w:t>[Tuesday Wk-7]</w:t>
+            </w:r>
+          </w:p>
+        </w:tc>
+      </w:tr>
+      <w:tr>
+        <w:tc>
+          <w:tcPr>
+            <w:tcW w:w="1951" w:type="dxa"/>
+            <w:tcBorders>
+              <w:left w:val="single" w:sz="8" w:space="0" w:color="FFFFFF"/>
+              <w:bottom w:val="nil"/>
+              <w:right w:val="single" w:sz="24" w:space="0" w:color="FFFFFF"/>
+            </w:tcBorders>
+            <w:shd w:val="clear" w:color="auto" w:fill="9BBB59"/>
+          </w:tcPr>
+          <w:p>
+            <w:pPr>
+              <w:pStyle w:val="ColorfulList-Accent11"/>
+              <w:spacing w:after="0"/>
+              <w:ind w:left="0"/>
+              <w:rPr>
+                <w:b/>
+                <w:bCs/>
+                <w:color w:val="FFFFFF"/>
+                <w:sz w:val="24"/>
+                <w:szCs w:val="24"/>
+              </w:rPr>
+            </w:pPr>
+            <w:r>
+              <w:rPr>
+                <w:b/>
+                <w:bCs/>
+                <w:color w:val="FFFFFF"/>
+                <w:sz w:val="24"/>
+                <w:szCs w:val="24"/>
+              </w:rPr>
+              <w:t>Financial Report 1</w:t>
+            </w:r>
+          </w:p>
+        </w:tc>
+        <w:tc>
+          <w:tcPr>
+            <w:tcW w:w="2552" w:type="dxa"/>
+            <w:shd w:val="clear" w:color="auto" w:fill="E6EED5"/>
+          </w:tcPr>
+          <w:p>
+            <w:pPr>
+              <w:pStyle w:val="ColorfulList-Accent11"/>
+              <w:spacing w:after="0"/>
+              <w:ind w:left="0"/>
+              <w:rPr>
+                <w:sz w:val="24"/>
+                <w:szCs w:val="24"/>
+              </w:rPr>
+            </w:pPr>
+            <w:r>
+              <w:rPr>
+                <w:sz w:val="24"/>
+                <w:szCs w:val="24"/>
+              </w:rPr>
+              <w:t xml:space="preserve">Business Team </w:t>
+            </w:r>
+          </w:p>
+        </w:tc>
+        <w:tc>
+          <w:tcPr>
+            <w:tcW w:w="2551" w:type="dxa"/>
+            <w:shd w:val="clear" w:color="auto" w:fill="E6EED5"/>
+          </w:tcPr>
+          <w:p>
+            <w:pPr>
+              <w:pStyle w:val="ColorfulList-Accent11"/>
+              <w:spacing w:after="0"/>
+              <w:ind w:left="0"/>
+              <w:rPr>
+                <w:sz w:val="24"/>
+                <w:szCs w:val="24"/>
+              </w:rPr>
+            </w:pPr>
+            <w:r>
+              <w:rPr>
+                <w:sz w:val="24"/>
+                <w:szCs w:val="24"/>
+              </w:rPr>
+              <w:t>Financial Backer (AEW)</w:t>
+            </w:r>
+          </w:p>
+        </w:tc>
+        <w:tc>
+          <w:tcPr>
+            <w:tcW w:w="2495" w:type="dxa"/>
+            <w:shd w:val="clear" w:color="auto" w:fill="E6EED5"/>
+          </w:tcPr>
+          <w:p>
+            <w:pPr>
+              <w:pStyle w:val="ColorfulList-Accent11"/>
+              <w:spacing w:after="0"/>
+              <w:ind w:left="0"/>
+              <w:rPr>
+                <w:sz w:val="24"/>
+                <w:szCs w:val="24"/>
+              </w:rPr>
+            </w:pPr>
+            <w:r>
+              <w:rPr>
+                <w:sz w:val="24"/>
+                <w:szCs w:val="24"/>
+              </w:rPr>
+              <w:t>21-02-2014</w:t>
+            </w:r>
+          </w:p>
+          <w:p>
+            <w:pPr>
+              <w:pStyle w:val="ColorfulList-Accent11"/>
+              <w:spacing w:after="0"/>
+              <w:ind w:left="0"/>
+              <w:rPr>
+                <w:sz w:val="24"/>
+                <w:szCs w:val="24"/>
+              </w:rPr>
+            </w:pPr>
+            <w:r>
+              <w:rPr>
+                <w:sz w:val="24"/>
+                <w:szCs w:val="24"/>
+              </w:rPr>
+              <w:t>[Friday Wk-7]</w:t>
+            </w:r>
+          </w:p>
+        </w:tc>
+      </w:tr>
+      <w:tr>
+        <w:tc>
+          <w:tcPr>
+            <w:tcW w:w="1951" w:type="dxa"/>
+            <w:tcBorders>
+              <w:top w:val="single" w:sz="8" w:space="0" w:color="FFFFFF"/>
+              <w:left w:val="single" w:sz="8" w:space="0" w:color="FFFFFF"/>
+              <w:bottom w:val="nil"/>
+              <w:right w:val="single" w:sz="24" w:space="0" w:color="FFFFFF"/>
+            </w:tcBorders>
+            <w:shd w:val="clear" w:color="auto" w:fill="9BBB59"/>
+          </w:tcPr>
+          <w:p>
+            <w:pPr>
+              <w:pStyle w:val="ColorfulList-Accent11"/>
+              <w:spacing w:after="0"/>
+              <w:ind w:left="0"/>
+              <w:rPr>
+                <w:b/>
+                <w:bCs/>
+                <w:color w:val="FFFFFF"/>
+                <w:sz w:val="24"/>
+                <w:szCs w:val="24"/>
+              </w:rPr>
+            </w:pPr>
+            <w:r>
+              <w:rPr>
+                <w:b/>
+                <w:bCs/>
+                <w:color w:val="FFFFFF"/>
+                <w:sz w:val="24"/>
+                <w:szCs w:val="24"/>
+              </w:rPr>
+              <w:t>Contracts Agreement</w:t>
+            </w:r>
+          </w:p>
+        </w:tc>
+        <w:tc>
+          <w:tcPr>
+            <w:tcW w:w="2552" w:type="dxa"/>
+            <w:tcBorders>
+              <w:top w:val="single" w:sz="8" w:space="0" w:color="FFFFFF"/>
+              <w:left w:val="single" w:sz="8" w:space="0" w:color="FFFFFF"/>
+              <w:bottom w:val="single" w:sz="8" w:space="0" w:color="FFFFFF"/>
+              <w:right w:val="single" w:sz="8" w:space="0" w:color="FFFFFF"/>
+            </w:tcBorders>
+            <w:shd w:val="clear" w:color="auto" w:fill="CDDDAC"/>
+          </w:tcPr>
+          <w:p>
+            <w:pPr>
+              <w:pStyle w:val="ColorfulList-Accent11"/>
+              <w:spacing w:after="0"/>
+              <w:ind w:left="0"/>
+              <w:rPr>
+                <w:sz w:val="24"/>
+                <w:szCs w:val="24"/>
+              </w:rPr>
+            </w:pPr>
+            <w:r>
+              <w:rPr>
+                <w:sz w:val="24"/>
+                <w:szCs w:val="24"/>
+              </w:rPr>
+              <w:t>Project Manager + Dep. Project Manager + Docs Manager</w:t>
+            </w:r>
+          </w:p>
+        </w:tc>
+        <w:tc>
+          <w:tcPr>
+            <w:tcW w:w="2551" w:type="dxa"/>
+            <w:tcBorders>
+              <w:top w:val="single" w:sz="8" w:space="0" w:color="FFFFFF"/>
+              <w:left w:val="single" w:sz="8" w:space="0" w:color="FFFFFF"/>
+              <w:bottom w:val="single" w:sz="8" w:space="0" w:color="FFFFFF"/>
+              <w:right w:val="single" w:sz="8" w:space="0" w:color="FFFFFF"/>
+            </w:tcBorders>
+            <w:shd w:val="clear" w:color="auto" w:fill="CDDDAC"/>
+          </w:tcPr>
+          <w:p>
+            <w:pPr>
+              <w:pStyle w:val="ColorfulList-Accent11"/>
+              <w:spacing w:after="0"/>
+              <w:ind w:left="0"/>
+              <w:rPr>
+                <w:sz w:val="24"/>
+                <w:szCs w:val="24"/>
+              </w:rPr>
+            </w:pPr>
+            <w:r>
+              <w:rPr>
+                <w:sz w:val="24"/>
+                <w:szCs w:val="24"/>
+              </w:rPr>
+              <w:t>Supervisor + Client (SJP)</w:t>
+            </w:r>
+          </w:p>
+        </w:tc>
+        <w:tc>
+          <w:tcPr>
+            <w:tcW w:w="2495" w:type="dxa"/>
+            <w:tcBorders>
+              <w:top w:val="single" w:sz="8" w:space="0" w:color="FFFFFF"/>
+              <w:left w:val="single" w:sz="8" w:space="0" w:color="FFFFFF"/>
+              <w:bottom w:val="single" w:sz="8" w:space="0" w:color="FFFFFF"/>
+              <w:right w:val="single" w:sz="8" w:space="0" w:color="FFFFFF"/>
+            </w:tcBorders>
+            <w:shd w:val="clear" w:color="auto" w:fill="CDDDAC"/>
+          </w:tcPr>
+          <w:p>
+            <w:pPr>
+              <w:pStyle w:val="ColorfulList-Accent11"/>
+              <w:spacing w:after="0"/>
+              <w:ind w:left="0"/>
+              <w:rPr>
+                <w:sz w:val="24"/>
+                <w:szCs w:val="24"/>
+              </w:rPr>
+            </w:pPr>
+            <w:r>
+              <w:rPr>
+                <w:sz w:val="24"/>
+                <w:szCs w:val="24"/>
+              </w:rPr>
+              <w:t>25-02-2014</w:t>
+            </w:r>
+          </w:p>
+          <w:p>
+            <w:pPr>
+              <w:pStyle w:val="ColorfulList-Accent11"/>
+              <w:spacing w:after="0"/>
+              <w:ind w:left="0"/>
+              <w:rPr>
+                <w:sz w:val="24"/>
+                <w:szCs w:val="24"/>
+              </w:rPr>
+            </w:pPr>
+            <w:r>
+              <w:rPr>
+                <w:sz w:val="24"/>
+                <w:szCs w:val="24"/>
+              </w:rPr>
+              <w:t>[Tuesday Wk-8]</w:t>
+            </w:r>
+          </w:p>
+        </w:tc>
+      </w:tr>
+      <w:tr>
+        <w:tc>
+          <w:tcPr>
+            <w:tcW w:w="1951" w:type="dxa"/>
+            <w:tcBorders>
+              <w:left w:val="single" w:sz="8" w:space="0" w:color="FFFFFF"/>
+              <w:bottom w:val="nil"/>
+              <w:right w:val="single" w:sz="24" w:space="0" w:color="FFFFFF"/>
+            </w:tcBorders>
+            <w:shd w:val="clear" w:color="auto" w:fill="9BBB59"/>
+          </w:tcPr>
+          <w:p>
+            <w:pPr>
+              <w:pStyle w:val="ColorfulList-Accent11"/>
+              <w:spacing w:after="0"/>
+              <w:ind w:left="0"/>
+              <w:rPr>
+                <w:b/>
+                <w:bCs/>
+                <w:color w:val="FFFFFF"/>
+                <w:sz w:val="24"/>
+                <w:szCs w:val="24"/>
+              </w:rPr>
+            </w:pPr>
+            <w:r>
+              <w:rPr>
+                <w:b/>
+                <w:bCs/>
+                <w:color w:val="FFFFFF"/>
+                <w:sz w:val="24"/>
+                <w:szCs w:val="24"/>
+              </w:rPr>
+              <w:t>Financial Report 2</w:t>
+            </w:r>
+          </w:p>
+        </w:tc>
+        <w:tc>
+          <w:tcPr>
+            <w:tcW w:w="2552" w:type="dxa"/>
+            <w:shd w:val="clear" w:color="auto" w:fill="E6EED5"/>
+          </w:tcPr>
+          <w:p>
+            <w:pPr>
+              <w:pStyle w:val="ColorfulList-Accent11"/>
+              <w:spacing w:after="0"/>
+              <w:ind w:left="0"/>
+              <w:rPr>
+                <w:sz w:val="24"/>
+                <w:szCs w:val="24"/>
+              </w:rPr>
+            </w:pPr>
+            <w:r>
+              <w:rPr>
+                <w:sz w:val="24"/>
+                <w:szCs w:val="24"/>
+              </w:rPr>
+              <w:t>Business Team</w:t>
+            </w:r>
+          </w:p>
+        </w:tc>
+        <w:tc>
+          <w:tcPr>
+            <w:tcW w:w="2551" w:type="dxa"/>
+            <w:shd w:val="clear" w:color="auto" w:fill="E6EED5"/>
+          </w:tcPr>
+          <w:p>
+            <w:pPr>
+              <w:pStyle w:val="ColorfulList-Accent11"/>
+              <w:spacing w:after="0"/>
+              <w:ind w:left="0"/>
+              <w:rPr>
+                <w:sz w:val="24"/>
+                <w:szCs w:val="24"/>
+              </w:rPr>
+            </w:pPr>
+            <w:r>
+              <w:rPr>
+                <w:sz w:val="24"/>
+                <w:szCs w:val="24"/>
+              </w:rPr>
+              <w:t>Financial Backer (AEW)</w:t>
+            </w:r>
+          </w:p>
+        </w:tc>
+        <w:tc>
+          <w:tcPr>
+            <w:tcW w:w="2495" w:type="dxa"/>
+            <w:shd w:val="clear" w:color="auto" w:fill="E6EED5"/>
+          </w:tcPr>
+          <w:p>
+            <w:pPr>
+              <w:pStyle w:val="ColorfulList-Accent11"/>
+              <w:spacing w:after="0"/>
+              <w:ind w:left="0"/>
+              <w:rPr>
+                <w:sz w:val="24"/>
+                <w:szCs w:val="24"/>
+              </w:rPr>
+            </w:pPr>
+            <w:r>
+              <w:rPr>
+                <w:sz w:val="24"/>
+                <w:szCs w:val="24"/>
+              </w:rPr>
+              <w:t>07-03-2014</w:t>
+            </w:r>
+          </w:p>
+          <w:p>
+            <w:pPr>
+              <w:pStyle w:val="ColorfulList-Accent11"/>
+              <w:spacing w:after="0"/>
+              <w:ind w:left="0"/>
+              <w:rPr>
+                <w:sz w:val="24"/>
+                <w:szCs w:val="24"/>
+              </w:rPr>
+            </w:pPr>
+            <w:r>
+              <w:rPr>
+                <w:sz w:val="24"/>
+                <w:szCs w:val="24"/>
+              </w:rPr>
+              <w:t>[Friday Wk-9]</w:t>
+            </w:r>
+          </w:p>
+        </w:tc>
+      </w:tr>
+      <w:tr>
+        <w:tc>
+          <w:tcPr>
+            <w:tcW w:w="1951" w:type="dxa"/>
+            <w:tcBorders>
+              <w:top w:val="single" w:sz="8" w:space="0" w:color="FFFFFF"/>
+              <w:left w:val="single" w:sz="8" w:space="0" w:color="FFFFFF"/>
+              <w:bottom w:val="nil"/>
+              <w:right w:val="single" w:sz="24" w:space="0" w:color="FFFFFF"/>
+            </w:tcBorders>
+            <w:shd w:val="clear" w:color="auto" w:fill="9BBB59"/>
+          </w:tcPr>
+          <w:p>
+            <w:pPr>
+              <w:pStyle w:val="ColorfulList-Accent11"/>
+              <w:spacing w:after="0"/>
+              <w:ind w:left="0"/>
+              <w:rPr>
+                <w:b/>
+                <w:bCs/>
+                <w:color w:val="FFFFFF"/>
+                <w:sz w:val="24"/>
+                <w:szCs w:val="24"/>
+              </w:rPr>
+            </w:pPr>
+            <w:r>
+              <w:rPr>
+                <w:b/>
+                <w:bCs/>
+                <w:color w:val="FFFFFF"/>
+                <w:sz w:val="24"/>
+                <w:szCs w:val="24"/>
+              </w:rPr>
+              <w:t xml:space="preserve">First Iteration Complete </w:t>
+            </w:r>
+          </w:p>
+        </w:tc>
+        <w:tc>
+          <w:tcPr>
+            <w:tcW w:w="2552" w:type="dxa"/>
+            <w:tcBorders>
+              <w:top w:val="single" w:sz="8" w:space="0" w:color="FFFFFF"/>
+              <w:left w:val="single" w:sz="8" w:space="0" w:color="FFFFFF"/>
+              <w:bottom w:val="single" w:sz="8" w:space="0" w:color="FFFFFF"/>
+              <w:right w:val="single" w:sz="8" w:space="0" w:color="FFFFFF"/>
+            </w:tcBorders>
+            <w:shd w:val="clear" w:color="auto" w:fill="CDDDAC"/>
+          </w:tcPr>
+          <w:p>
+            <w:pPr>
+              <w:pStyle w:val="ColorfulList-Accent11"/>
+              <w:spacing w:after="0"/>
+              <w:ind w:left="0"/>
+              <w:rPr>
+                <w:sz w:val="24"/>
+                <w:szCs w:val="24"/>
+              </w:rPr>
+            </w:pPr>
+            <w:r>
+              <w:rPr>
+                <w:sz w:val="24"/>
+                <w:szCs w:val="24"/>
+              </w:rPr>
+              <w:t>Software Team + Project Team</w:t>
+            </w:r>
+          </w:p>
+        </w:tc>
+        <w:tc>
+          <w:tcPr>
+            <w:tcW w:w="2551" w:type="dxa"/>
+            <w:tcBorders>
+              <w:top w:val="single" w:sz="8" w:space="0" w:color="FFFFFF"/>
+              <w:left w:val="single" w:sz="8" w:space="0" w:color="FFFFFF"/>
+              <w:bottom w:val="single" w:sz="8" w:space="0" w:color="FFFFFF"/>
+              <w:right w:val="single" w:sz="8" w:space="0" w:color="FFFFFF"/>
+            </w:tcBorders>
+            <w:shd w:val="clear" w:color="auto" w:fill="CDDDAC"/>
+          </w:tcPr>
+          <w:p>
+            <w:pPr>
+              <w:pStyle w:val="ColorfulList-Accent11"/>
+              <w:spacing w:after="0"/>
+              <w:ind w:left="0"/>
+              <w:rPr>
+                <w:sz w:val="24"/>
+                <w:szCs w:val="24"/>
+              </w:rPr>
+            </w:pPr>
+            <w:r>
+              <w:rPr>
+                <w:sz w:val="24"/>
+                <w:szCs w:val="24"/>
+              </w:rPr>
+              <w:t xml:space="preserve">Supervisor </w:t>
+            </w:r>
+          </w:p>
+        </w:tc>
+        <w:tc>
+          <w:tcPr>
+            <w:tcW w:w="2495" w:type="dxa"/>
+            <w:tcBorders>
+              <w:top w:val="single" w:sz="8" w:space="0" w:color="FFFFFF"/>
+              <w:left w:val="single" w:sz="8" w:space="0" w:color="FFFFFF"/>
+              <w:bottom w:val="single" w:sz="8" w:space="0" w:color="FFFFFF"/>
+              <w:right w:val="single" w:sz="8" w:space="0" w:color="FFFFFF"/>
+            </w:tcBorders>
+            <w:shd w:val="clear" w:color="auto" w:fill="CDDDAC"/>
+          </w:tcPr>
+          <w:p>
+            <w:pPr>
+              <w:pStyle w:val="ColorfulList-Accent11"/>
+              <w:spacing w:after="0"/>
+              <w:ind w:left="0"/>
+              <w:rPr>
+                <w:sz w:val="24"/>
+                <w:szCs w:val="24"/>
+              </w:rPr>
+            </w:pPr>
+            <w:r>
+              <w:rPr>
+                <w:sz w:val="24"/>
+                <w:szCs w:val="24"/>
+              </w:rPr>
+              <w:t>14-03-2014</w:t>
+            </w:r>
+          </w:p>
+          <w:p>
+            <w:pPr>
+              <w:pStyle w:val="ColorfulList-Accent11"/>
+              <w:spacing w:after="0"/>
+              <w:ind w:left="0"/>
+              <w:rPr>
+                <w:sz w:val="24"/>
+                <w:szCs w:val="24"/>
+              </w:rPr>
+            </w:pPr>
+            <w:r>
+              <w:rPr>
+                <w:sz w:val="24"/>
+                <w:szCs w:val="24"/>
+              </w:rPr>
+              <w:t>[Friday Wk-10]</w:t>
+            </w:r>
+          </w:p>
+        </w:tc>
+      </w:tr>
+      <w:tr>
+        <w:tc>
+          <w:tcPr>
+            <w:tcW w:w="1951" w:type="dxa"/>
+            <w:tcBorders>
+              <w:top w:val="single" w:sz="8" w:space="0" w:color="FFFFFF"/>
+              <w:left w:val="single" w:sz="8" w:space="0" w:color="FFFFFF"/>
+              <w:bottom w:val="nil"/>
+              <w:right w:val="single" w:sz="24" w:space="0" w:color="FFFFFF"/>
+            </w:tcBorders>
+            <w:shd w:val="clear" w:color="auto" w:fill="9BBB59"/>
+          </w:tcPr>
+          <w:p>
+            <w:pPr>
+              <w:pStyle w:val="ColorfulList-Accent11"/>
+              <w:spacing w:after="0"/>
+              <w:ind w:left="0"/>
+              <w:rPr>
+                <w:b/>
+                <w:bCs/>
+                <w:color w:val="FFFFFF"/>
+                <w:sz w:val="24"/>
+                <w:szCs w:val="24"/>
+              </w:rPr>
+            </w:pPr>
+            <w:r>
+              <w:rPr>
+                <w:b/>
+                <w:bCs/>
+                <w:color w:val="FFFFFF"/>
+                <w:sz w:val="24"/>
+                <w:szCs w:val="24"/>
+              </w:rPr>
+              <w:t>Final Test and Integration Plan</w:t>
+            </w:r>
+          </w:p>
+        </w:tc>
+        <w:tc>
+          <w:tcPr>
+            <w:tcW w:w="2552" w:type="dxa"/>
+            <w:tcBorders>
+              <w:top w:val="single" w:sz="8" w:space="0" w:color="FFFFFF"/>
+              <w:left w:val="single" w:sz="8" w:space="0" w:color="FFFFFF"/>
+              <w:bottom w:val="single" w:sz="8" w:space="0" w:color="FFFFFF"/>
+              <w:right w:val="single" w:sz="8" w:space="0" w:color="FFFFFF"/>
+            </w:tcBorders>
+            <w:shd w:val="clear" w:color="auto" w:fill="CDDDAC"/>
+          </w:tcPr>
+          <w:p>
+            <w:pPr>
+              <w:pStyle w:val="ColorfulList-Accent11"/>
+              <w:spacing w:after="0"/>
+              <w:ind w:left="0"/>
+              <w:rPr>
+                <w:sz w:val="24"/>
+                <w:szCs w:val="24"/>
+              </w:rPr>
+            </w:pPr>
+            <w:bookmarkStart w:id="0" w:name="_GoBack"/>
+            <w:bookmarkEnd w:id="0"/>
+            <w:r>
+              <w:rPr>
+                <w:sz w:val="24"/>
+                <w:szCs w:val="24"/>
+              </w:rPr>
+              <w:t>Software Team</w:t>
+            </w:r>
+          </w:p>
+        </w:tc>
+        <w:tc>
+          <w:tcPr>
+            <w:tcW w:w="2551" w:type="dxa"/>
+            <w:tcBorders>
+              <w:top w:val="single" w:sz="8" w:space="0" w:color="FFFFFF"/>
+              <w:left w:val="single" w:sz="8" w:space="0" w:color="FFFFFF"/>
+              <w:bottom w:val="single" w:sz="8" w:space="0" w:color="FFFFFF"/>
+              <w:right w:val="single" w:sz="8" w:space="0" w:color="FFFFFF"/>
+            </w:tcBorders>
+            <w:shd w:val="clear" w:color="auto" w:fill="CDDDAC"/>
+          </w:tcPr>
+          <w:p>
+            <w:pPr>
+              <w:pStyle w:val="ColorfulList-Accent11"/>
+              <w:spacing w:after="0"/>
+              <w:ind w:left="0"/>
+              <w:rPr>
+                <w:sz w:val="24"/>
+                <w:szCs w:val="24"/>
+              </w:rPr>
+            </w:pPr>
+            <w:r>
+              <w:rPr>
+                <w:sz w:val="24"/>
+                <w:szCs w:val="24"/>
+              </w:rPr>
+              <w:t>Client (SJP)</w:t>
+            </w:r>
+          </w:p>
+        </w:tc>
+        <w:tc>
+          <w:tcPr>
+            <w:tcW w:w="2495" w:type="dxa"/>
+            <w:tcBorders>
+              <w:top w:val="single" w:sz="8" w:space="0" w:color="FFFFFF"/>
+              <w:left w:val="single" w:sz="8" w:space="0" w:color="FFFFFF"/>
+              <w:bottom w:val="single" w:sz="8" w:space="0" w:color="FFFFFF"/>
+              <w:right w:val="single" w:sz="8" w:space="0" w:color="FFFFFF"/>
+            </w:tcBorders>
+            <w:shd w:val="clear" w:color="auto" w:fill="CDDDAC"/>
+          </w:tcPr>
+          <w:p>
+            <w:pPr>
+              <w:pStyle w:val="ColorfulList-Accent11"/>
+              <w:spacing w:after="0"/>
+              <w:ind w:left="0"/>
+              <w:rPr>
+                <w:sz w:val="24"/>
+                <w:szCs w:val="24"/>
+              </w:rPr>
+            </w:pPr>
+            <w:r>
+              <w:rPr>
+                <w:sz w:val="24"/>
+                <w:szCs w:val="24"/>
+              </w:rPr>
+              <w:t>14-03-2014</w:t>
+            </w:r>
+          </w:p>
+          <w:p>
+            <w:pPr>
+              <w:pStyle w:val="ColorfulList-Accent11"/>
+              <w:spacing w:after="0"/>
+              <w:ind w:left="0"/>
+              <w:rPr>
+                <w:sz w:val="24"/>
+                <w:szCs w:val="24"/>
+              </w:rPr>
+            </w:pPr>
+            <w:r>
+              <w:rPr>
+                <w:sz w:val="24"/>
+                <w:szCs w:val="24"/>
+              </w:rPr>
+              <w:t>[Friday Wk-10]</w:t>
+            </w:r>
+          </w:p>
+        </w:tc>
+      </w:tr>
+    </w:tbl>
+    <w:p/>
+    <w:tbl>
+      <w:tblPr>
+        <w:tblW w:w="0" w:type="auto"/>
+        <w:tblBorders>
+          <w:top w:val="single" w:sz="8" w:space="0" w:color="FFFFFF"/>
+          <w:left w:val="single" w:sz="8" w:space="0" w:color="FFFFFF"/>
+          <w:bottom w:val="single" w:sz="8" w:space="0" w:color="FFFFFF"/>
+          <w:right w:val="single" w:sz="8" w:space="0" w:color="FFFFFF"/>
+          <w:insideH w:val="single" w:sz="6" w:space="0" w:color="FFFFFF"/>
+          <w:insideV w:val="single" w:sz="6" w:space="0" w:color="FFFFFF"/>
+        </w:tblBorders>
+        <w:tblLook w:val="04A0" w:firstRow="1" w:lastRow="0" w:firstColumn="1" w:lastColumn="0" w:noHBand="0" w:noVBand="1"/>
+      </w:tblPr>
+      <w:tblGrid>
+        <w:gridCol w:w="2175"/>
+        <w:gridCol w:w="2448"/>
+        <w:gridCol w:w="2300"/>
+        <w:gridCol w:w="2319"/>
+      </w:tblGrid>
+      <w:tr>
+        <w:tc>
+          <w:tcPr>
+            <w:tcW w:w="2235" w:type="dxa"/>
+            <w:tcBorders>
+              <w:top w:val="single" w:sz="8" w:space="0" w:color="FFFFFF"/>
+              <w:left w:val="single" w:sz="8" w:space="0" w:color="FFFFFF"/>
+              <w:bottom w:val="nil"/>
+              <w:right w:val="single" w:sz="24" w:space="0" w:color="FFFFFF"/>
+            </w:tcBorders>
+            <w:shd w:val="clear" w:color="auto" w:fill="9BBB59"/>
+          </w:tcPr>
+          <w:p>
+            <w:pPr>
+              <w:pStyle w:val="ColorfulList-Accent11"/>
+              <w:spacing w:after="0"/>
+              <w:ind w:left="0"/>
+              <w:rPr>
+                <w:b/>
+                <w:bCs/>
+                <w:color w:val="FFFFFF"/>
+                <w:sz w:val="24"/>
+                <w:szCs w:val="24"/>
+              </w:rPr>
+            </w:pPr>
+            <w:r>
+              <w:rPr>
+                <w:b/>
+                <w:bCs/>
+                <w:color w:val="FFFFFF"/>
+                <w:sz w:val="24"/>
+                <w:szCs w:val="24"/>
+              </w:rPr>
+              <w:t>Project Plan</w:t>
+            </w:r>
+          </w:p>
+        </w:tc>
+        <w:tc>
+          <w:tcPr>
+            <w:tcW w:w="2539" w:type="dxa"/>
+            <w:tcBorders>
+              <w:top w:val="single" w:sz="8" w:space="0" w:color="FFFFFF"/>
+              <w:left w:val="single" w:sz="8" w:space="0" w:color="FFFFFF"/>
+              <w:bottom w:val="single" w:sz="8" w:space="0" w:color="FFFFFF"/>
+              <w:right w:val="single" w:sz="8" w:space="0" w:color="FFFFFF"/>
+            </w:tcBorders>
+            <w:shd w:val="clear" w:color="auto" w:fill="CDDDAC"/>
+          </w:tcPr>
+          <w:p>
+            <w:pPr>
+              <w:pStyle w:val="ColorfulList-Accent11"/>
+              <w:spacing w:after="0"/>
+              <w:ind w:left="0"/>
+              <w:rPr>
+                <w:sz w:val="24"/>
+                <w:szCs w:val="24"/>
+              </w:rPr>
+            </w:pPr>
+            <w:r>
+              <w:rPr>
+                <w:sz w:val="24"/>
+                <w:szCs w:val="24"/>
+              </w:rPr>
+              <w:t>Project Manager</w:t>
+            </w:r>
+          </w:p>
+        </w:tc>
+        <w:tc>
+          <w:tcPr>
+            <w:tcW w:w="2387" w:type="dxa"/>
+            <w:tcBorders>
+              <w:top w:val="single" w:sz="8" w:space="0" w:color="FFFFFF"/>
+              <w:left w:val="single" w:sz="8" w:space="0" w:color="FFFFFF"/>
+              <w:bottom w:val="single" w:sz="8" w:space="0" w:color="FFFFFF"/>
+              <w:right w:val="single" w:sz="8" w:space="0" w:color="FFFFFF"/>
+            </w:tcBorders>
+            <w:shd w:val="clear" w:color="auto" w:fill="CDDDAC"/>
+          </w:tcPr>
+          <w:p>
+            <w:pPr>
+              <w:pStyle w:val="ColorfulList-Accent11"/>
+              <w:spacing w:after="0"/>
+              <w:ind w:left="0"/>
+              <w:rPr>
+                <w:sz w:val="24"/>
+                <w:szCs w:val="24"/>
+              </w:rPr>
+            </w:pPr>
+            <w:r>
+              <w:rPr>
+                <w:sz w:val="24"/>
+                <w:szCs w:val="24"/>
+              </w:rPr>
+              <w:t>Team Mangers + Project Team</w:t>
+            </w:r>
+          </w:p>
+        </w:tc>
+        <w:tc>
+          <w:tcPr>
+            <w:tcW w:w="2388" w:type="dxa"/>
+            <w:tcBorders>
+              <w:top w:val="single" w:sz="8" w:space="0" w:color="FFFFFF"/>
+              <w:left w:val="single" w:sz="8" w:space="0" w:color="FFFFFF"/>
+              <w:bottom w:val="single" w:sz="8" w:space="0" w:color="FFFFFF"/>
+              <w:right w:val="single" w:sz="8" w:space="0" w:color="FFFFFF"/>
+            </w:tcBorders>
+            <w:shd w:val="clear" w:color="auto" w:fill="CDDDAC"/>
+          </w:tcPr>
+          <w:p>
+            <w:pPr>
+              <w:pStyle w:val="ColorfulList-Accent11"/>
+              <w:spacing w:after="0"/>
+              <w:ind w:left="0"/>
+              <w:rPr>
+                <w:sz w:val="24"/>
+                <w:szCs w:val="24"/>
+              </w:rPr>
+            </w:pPr>
+            <w:r>
+              <w:rPr>
+                <w:sz w:val="24"/>
+                <w:szCs w:val="24"/>
+              </w:rPr>
+              <w:t>Wk-5</w:t>
+            </w:r>
+          </w:p>
+        </w:tc>
+      </w:tr>
+      <w:tr>
+        <w:tc>
+          <w:tcPr>
+            <w:tcW w:w="2235" w:type="dxa"/>
+            <w:tcBorders>
+              <w:top w:val="single" w:sz="8" w:space="0" w:color="FFFFFF"/>
+              <w:left w:val="single" w:sz="8" w:space="0" w:color="FFFFFF"/>
+              <w:bottom w:val="nil"/>
+              <w:right w:val="single" w:sz="24" w:space="0" w:color="FFFFFF"/>
+            </w:tcBorders>
+            <w:shd w:val="clear" w:color="auto" w:fill="9BBB59"/>
+          </w:tcPr>
+          <w:p>
+            <w:pPr>
+              <w:pStyle w:val="ColorfulList-Accent11"/>
+              <w:spacing w:after="0"/>
+              <w:ind w:left="0"/>
+              <w:rPr>
+                <w:b/>
+                <w:bCs/>
+                <w:color w:val="FFFFFF"/>
+                <w:sz w:val="24"/>
+                <w:szCs w:val="24"/>
+              </w:rPr>
+            </w:pPr>
+            <w:r>
+              <w:rPr>
+                <w:b/>
+                <w:bCs/>
+                <w:color w:val="FFFFFF"/>
+                <w:sz w:val="24"/>
+                <w:szCs w:val="24"/>
+              </w:rPr>
+              <w:t>QA Auditing and Metrics</w:t>
+            </w:r>
+          </w:p>
+        </w:tc>
+        <w:tc>
+          <w:tcPr>
+            <w:tcW w:w="2539" w:type="dxa"/>
+            <w:tcBorders>
+              <w:top w:val="single" w:sz="8" w:space="0" w:color="FFFFFF"/>
+              <w:left w:val="single" w:sz="8" w:space="0" w:color="FFFFFF"/>
+              <w:bottom w:val="single" w:sz="8" w:space="0" w:color="FFFFFF"/>
+              <w:right w:val="single" w:sz="8" w:space="0" w:color="FFFFFF"/>
+            </w:tcBorders>
+            <w:shd w:val="clear" w:color="auto" w:fill="CDDDAC"/>
+          </w:tcPr>
+          <w:p>
+            <w:pPr>
+              <w:pStyle w:val="ColorfulList-Accent11"/>
+              <w:spacing w:after="0"/>
+              <w:ind w:left="0"/>
+              <w:rPr>
+                <w:sz w:val="24"/>
+                <w:szCs w:val="24"/>
+              </w:rPr>
+            </w:pPr>
+            <w:r>
+              <w:rPr>
+                <w:sz w:val="24"/>
+                <w:szCs w:val="24"/>
+              </w:rPr>
+              <w:t>Dep. Project Manager</w:t>
+            </w:r>
+          </w:p>
+        </w:tc>
+        <w:tc>
+          <w:tcPr>
+            <w:tcW w:w="2387" w:type="dxa"/>
+            <w:tcBorders>
+              <w:top w:val="single" w:sz="8" w:space="0" w:color="FFFFFF"/>
+              <w:left w:val="single" w:sz="8" w:space="0" w:color="FFFFFF"/>
+              <w:bottom w:val="single" w:sz="8" w:space="0" w:color="FFFFFF"/>
+              <w:right w:val="single" w:sz="8" w:space="0" w:color="FFFFFF"/>
+            </w:tcBorders>
+            <w:shd w:val="clear" w:color="auto" w:fill="CDDDAC"/>
+          </w:tcPr>
+          <w:p>
+            <w:pPr>
+              <w:pStyle w:val="ColorfulList-Accent11"/>
+              <w:spacing w:after="0"/>
+              <w:ind w:left="0"/>
+              <w:rPr>
+                <w:sz w:val="24"/>
+                <w:szCs w:val="24"/>
+              </w:rPr>
+            </w:pPr>
+            <w:r>
+              <w:rPr>
+                <w:sz w:val="24"/>
+                <w:szCs w:val="24"/>
+              </w:rPr>
+              <w:t>Project Manager</w:t>
+            </w:r>
+          </w:p>
+        </w:tc>
+        <w:tc>
+          <w:tcPr>
+            <w:tcW w:w="2388" w:type="dxa"/>
+            <w:tcBorders>
+              <w:top w:val="single" w:sz="8" w:space="0" w:color="FFFFFF"/>
+              <w:left w:val="single" w:sz="8" w:space="0" w:color="FFFFFF"/>
+              <w:bottom w:val="single" w:sz="8" w:space="0" w:color="FFFFFF"/>
+              <w:right w:val="single" w:sz="8" w:space="0" w:color="FFFFFF"/>
+            </w:tcBorders>
+            <w:shd w:val="clear" w:color="auto" w:fill="CDDDAC"/>
+          </w:tcPr>
+          <w:p>
+            <w:pPr>
+              <w:pStyle w:val="ColorfulList-Accent11"/>
+              <w:spacing w:after="0"/>
+              <w:ind w:left="0"/>
+              <w:rPr>
+                <w:sz w:val="24"/>
+                <w:szCs w:val="24"/>
+              </w:rPr>
+            </w:pPr>
+            <w:r>
+              <w:rPr>
+                <w:sz w:val="24"/>
+                <w:szCs w:val="24"/>
+              </w:rPr>
+              <w:t xml:space="preserve">Audits throughout project, metrics at the end of project </w:t>
+            </w:r>
+          </w:p>
+        </w:tc>
+      </w:tr>
+      <w:tr>
+        <w:tc>
+          <w:tcPr>
+            <w:tcW w:w="2235" w:type="dxa"/>
+            <w:tcBorders>
+              <w:top w:val="single" w:sz="8" w:space="0" w:color="FFFFFF"/>
+              <w:left w:val="single" w:sz="8" w:space="0" w:color="FFFFFF"/>
+              <w:bottom w:val="nil"/>
+              <w:right w:val="single" w:sz="24" w:space="0" w:color="FFFFFF"/>
+            </w:tcBorders>
+            <w:shd w:val="clear" w:color="auto" w:fill="9BBB59"/>
+          </w:tcPr>
+          <w:p>
+            <w:pPr>
+              <w:pStyle w:val="ColorfulList-Accent11"/>
+              <w:spacing w:after="0"/>
+              <w:ind w:left="0"/>
+              <w:rPr>
+                <w:b/>
+                <w:bCs/>
+                <w:color w:val="FFFFFF"/>
+                <w:sz w:val="24"/>
+                <w:szCs w:val="24"/>
+              </w:rPr>
+            </w:pPr>
+            <w:r>
+              <w:rPr>
+                <w:b/>
+                <w:bCs/>
+                <w:color w:val="FFFFFF"/>
+                <w:sz w:val="24"/>
+                <w:szCs w:val="24"/>
+              </w:rPr>
+              <w:t>Timesheets</w:t>
+            </w:r>
+          </w:p>
+        </w:tc>
+        <w:tc>
+          <w:tcPr>
+            <w:tcW w:w="2539" w:type="dxa"/>
+            <w:tcBorders>
+              <w:top w:val="single" w:sz="8" w:space="0" w:color="FFFFFF"/>
+              <w:left w:val="single" w:sz="8" w:space="0" w:color="FFFFFF"/>
+              <w:bottom w:val="single" w:sz="8" w:space="0" w:color="FFFFFF"/>
+              <w:right w:val="single" w:sz="8" w:space="0" w:color="FFFFFF"/>
+            </w:tcBorders>
+            <w:shd w:val="clear" w:color="auto" w:fill="CDDDAC"/>
+          </w:tcPr>
+          <w:p>
+            <w:pPr>
+              <w:pStyle w:val="ColorfulList-Accent11"/>
+              <w:spacing w:after="0"/>
+              <w:ind w:left="0"/>
+              <w:rPr>
+                <w:sz w:val="24"/>
+                <w:szCs w:val="24"/>
+              </w:rPr>
+            </w:pPr>
+            <w:r>
+              <w:rPr>
+                <w:sz w:val="24"/>
+                <w:szCs w:val="24"/>
+              </w:rPr>
+              <w:t>Project Team</w:t>
+            </w:r>
+          </w:p>
+        </w:tc>
+        <w:tc>
+          <w:tcPr>
+            <w:tcW w:w="2387" w:type="dxa"/>
+            <w:tcBorders>
+              <w:top w:val="single" w:sz="8" w:space="0" w:color="FFFFFF"/>
+              <w:left w:val="single" w:sz="8" w:space="0" w:color="FFFFFF"/>
+              <w:bottom w:val="single" w:sz="8" w:space="0" w:color="FFFFFF"/>
+              <w:right w:val="single" w:sz="8" w:space="0" w:color="FFFFFF"/>
+            </w:tcBorders>
+            <w:shd w:val="clear" w:color="auto" w:fill="CDDDAC"/>
+          </w:tcPr>
+          <w:p>
+            <w:pPr>
+              <w:pStyle w:val="ColorfulList-Accent11"/>
+              <w:spacing w:after="0"/>
+              <w:ind w:left="0"/>
+              <w:rPr>
+                <w:sz w:val="24"/>
+                <w:szCs w:val="24"/>
+              </w:rPr>
+            </w:pPr>
+            <w:r>
+              <w:rPr>
+                <w:sz w:val="24"/>
+                <w:szCs w:val="24"/>
+              </w:rPr>
+              <w:t>Business Manager + Project Manager + Dep. Project Manager</w:t>
+            </w:r>
+          </w:p>
+        </w:tc>
+        <w:tc>
+          <w:tcPr>
+            <w:tcW w:w="2388" w:type="dxa"/>
+            <w:tcBorders>
+              <w:top w:val="single" w:sz="8" w:space="0" w:color="FFFFFF"/>
+              <w:left w:val="single" w:sz="8" w:space="0" w:color="FFFFFF"/>
+              <w:bottom w:val="single" w:sz="8" w:space="0" w:color="FFFFFF"/>
+              <w:right w:val="single" w:sz="8" w:space="0" w:color="FFFFFF"/>
+            </w:tcBorders>
+            <w:shd w:val="clear" w:color="auto" w:fill="CDDDAC"/>
+          </w:tcPr>
+          <w:p>
+            <w:pPr>
+              <w:pStyle w:val="ColorfulList-Accent11"/>
+              <w:spacing w:after="0"/>
+              <w:ind w:left="0"/>
+              <w:rPr>
+                <w:sz w:val="24"/>
+                <w:szCs w:val="24"/>
+              </w:rPr>
+            </w:pPr>
+            <w:r>
+              <w:rPr>
+                <w:sz w:val="24"/>
+                <w:szCs w:val="24"/>
+              </w:rPr>
+              <w:t>Throughout project</w:t>
+            </w:r>
+          </w:p>
+        </w:tc>
+      </w:tr>
+      <w:tr>
+        <w:tc>
+          <w:tcPr>
+            <w:tcW w:w="2235" w:type="dxa"/>
+            <w:tcBorders>
+              <w:left w:val="single" w:sz="8" w:space="0" w:color="FFFFFF"/>
+              <w:bottom w:val="nil"/>
+              <w:right w:val="single" w:sz="24" w:space="0" w:color="FFFFFF"/>
+            </w:tcBorders>
+            <w:shd w:val="clear" w:color="auto" w:fill="9BBB59"/>
+          </w:tcPr>
+          <w:p>
+            <w:pPr>
+              <w:pStyle w:val="ColorfulList-Accent11"/>
+              <w:spacing w:after="0"/>
+              <w:ind w:left="0"/>
+              <w:rPr>
+                <w:b/>
+                <w:bCs/>
+                <w:color w:val="FFFFFF"/>
+                <w:sz w:val="24"/>
+                <w:szCs w:val="24"/>
+              </w:rPr>
+            </w:pPr>
+            <w:r>
+              <w:rPr>
+                <w:b/>
+                <w:bCs/>
+                <w:color w:val="FFFFFF"/>
+                <w:sz w:val="24"/>
+                <w:szCs w:val="24"/>
+              </w:rPr>
+              <w:t>Progress reports</w:t>
+            </w:r>
+          </w:p>
+        </w:tc>
+        <w:tc>
+          <w:tcPr>
+            <w:tcW w:w="2539" w:type="dxa"/>
+            <w:shd w:val="clear" w:color="auto" w:fill="E6EED5"/>
+          </w:tcPr>
+          <w:p>
+            <w:pPr>
+              <w:pStyle w:val="ColorfulList-Accent11"/>
+              <w:spacing w:after="0"/>
+              <w:ind w:left="0"/>
+              <w:rPr>
+                <w:sz w:val="24"/>
+                <w:szCs w:val="24"/>
+              </w:rPr>
+            </w:pPr>
+            <w:r>
+              <w:rPr>
+                <w:sz w:val="24"/>
+                <w:szCs w:val="24"/>
+              </w:rPr>
+              <w:t>Team Managers</w:t>
+            </w:r>
+          </w:p>
+        </w:tc>
+        <w:tc>
+          <w:tcPr>
+            <w:tcW w:w="2387" w:type="dxa"/>
+            <w:shd w:val="clear" w:color="auto" w:fill="E6EED5"/>
+          </w:tcPr>
+          <w:p>
+            <w:pPr>
+              <w:pStyle w:val="ColorfulList-Accent11"/>
+              <w:spacing w:after="0"/>
+              <w:ind w:left="0"/>
+              <w:rPr>
+                <w:sz w:val="24"/>
+                <w:szCs w:val="24"/>
+              </w:rPr>
+            </w:pPr>
+            <w:r>
+              <w:rPr>
+                <w:sz w:val="24"/>
+                <w:szCs w:val="24"/>
+              </w:rPr>
+              <w:t>Project Manager + Dep. Project Manager</w:t>
+            </w:r>
+          </w:p>
+        </w:tc>
+        <w:tc>
+          <w:tcPr>
+            <w:tcW w:w="2388" w:type="dxa"/>
+            <w:shd w:val="clear" w:color="auto" w:fill="E6EED5"/>
+          </w:tcPr>
+          <w:p>
+            <w:pPr>
+              <w:pStyle w:val="ColorfulList-Accent11"/>
+              <w:spacing w:after="0"/>
+              <w:ind w:left="0"/>
+              <w:rPr>
+                <w:sz w:val="24"/>
+                <w:szCs w:val="24"/>
+              </w:rPr>
+            </w:pPr>
+            <w:r>
+              <w:rPr>
+                <w:sz w:val="24"/>
+                <w:szCs w:val="24"/>
+              </w:rPr>
+              <w:t>Throughout project</w:t>
+            </w:r>
+          </w:p>
+        </w:tc>
+      </w:tr>
+      <w:tr>
+        <w:tc>
+          <w:tcPr>
+            <w:tcW w:w="2235" w:type="dxa"/>
+            <w:tcBorders>
+              <w:top w:val="single" w:sz="8" w:space="0" w:color="FFFFFF"/>
+              <w:left w:val="single" w:sz="8" w:space="0" w:color="FFFFFF"/>
+              <w:bottom w:val="nil"/>
+              <w:right w:val="single" w:sz="24" w:space="0" w:color="FFFFFF"/>
+            </w:tcBorders>
+            <w:shd w:val="clear" w:color="auto" w:fill="9BBB59"/>
+          </w:tcPr>
+          <w:p>
+            <w:pPr>
+              <w:pStyle w:val="ColorfulList-Accent11"/>
+              <w:spacing w:after="0"/>
+              <w:ind w:left="0"/>
+              <w:rPr>
+                <w:b/>
+                <w:bCs/>
+                <w:color w:val="FFFFFF"/>
+                <w:sz w:val="24"/>
+                <w:szCs w:val="24"/>
+              </w:rPr>
+            </w:pPr>
+            <w:r>
+              <w:rPr>
+                <w:b/>
+                <w:bCs/>
+                <w:color w:val="FFFFFF"/>
+                <w:sz w:val="24"/>
+                <w:szCs w:val="24"/>
+              </w:rPr>
+              <w:t>Meeting agenda</w:t>
+            </w:r>
+          </w:p>
+        </w:tc>
+        <w:tc>
+          <w:tcPr>
+            <w:tcW w:w="2539" w:type="dxa"/>
+            <w:tcBorders>
+              <w:top w:val="single" w:sz="8" w:space="0" w:color="FFFFFF"/>
+              <w:left w:val="single" w:sz="8" w:space="0" w:color="FFFFFF"/>
+              <w:bottom w:val="single" w:sz="8" w:space="0" w:color="FFFFFF"/>
+              <w:right w:val="single" w:sz="8" w:space="0" w:color="FFFFFF"/>
+            </w:tcBorders>
+            <w:shd w:val="clear" w:color="auto" w:fill="CDDDAC"/>
+          </w:tcPr>
+          <w:p>
+            <w:pPr>
+              <w:pStyle w:val="ColorfulList-Accent11"/>
+              <w:spacing w:after="0"/>
+              <w:ind w:left="0"/>
+              <w:rPr>
+                <w:sz w:val="24"/>
+                <w:szCs w:val="24"/>
+              </w:rPr>
+            </w:pPr>
+            <w:r>
+              <w:rPr>
+                <w:sz w:val="24"/>
+                <w:szCs w:val="24"/>
+              </w:rPr>
+              <w:t>Project Manager</w:t>
+            </w:r>
+          </w:p>
+        </w:tc>
+        <w:tc>
+          <w:tcPr>
+            <w:tcW w:w="2387" w:type="dxa"/>
+            <w:tcBorders>
+              <w:top w:val="single" w:sz="8" w:space="0" w:color="FFFFFF"/>
+              <w:left w:val="single" w:sz="8" w:space="0" w:color="FFFFFF"/>
+              <w:bottom w:val="single" w:sz="8" w:space="0" w:color="FFFFFF"/>
+              <w:right w:val="single" w:sz="8" w:space="0" w:color="FFFFFF"/>
+            </w:tcBorders>
+            <w:shd w:val="clear" w:color="auto" w:fill="CDDDAC"/>
+          </w:tcPr>
+          <w:p>
+            <w:pPr>
+              <w:pStyle w:val="ColorfulList-Accent11"/>
+              <w:spacing w:after="0"/>
+              <w:ind w:left="0"/>
+              <w:rPr>
+                <w:sz w:val="24"/>
+                <w:szCs w:val="24"/>
+              </w:rPr>
+            </w:pPr>
+            <w:r>
+              <w:rPr>
+                <w:sz w:val="24"/>
+                <w:szCs w:val="24"/>
+              </w:rPr>
+              <w:t xml:space="preserve">Team Manager + </w:t>
+            </w:r>
+            <w:r>
+              <w:rPr>
+                <w:sz w:val="24"/>
+                <w:szCs w:val="24"/>
+              </w:rPr>
+              <w:lastRenderedPageBreak/>
+              <w:t>Project Team</w:t>
+            </w:r>
+          </w:p>
+        </w:tc>
+        <w:tc>
+          <w:tcPr>
+            <w:tcW w:w="2388" w:type="dxa"/>
+            <w:tcBorders>
+              <w:top w:val="single" w:sz="8" w:space="0" w:color="FFFFFF"/>
+              <w:left w:val="single" w:sz="8" w:space="0" w:color="FFFFFF"/>
+              <w:bottom w:val="single" w:sz="8" w:space="0" w:color="FFFFFF"/>
+              <w:right w:val="single" w:sz="8" w:space="0" w:color="FFFFFF"/>
+            </w:tcBorders>
+            <w:shd w:val="clear" w:color="auto" w:fill="CDDDAC"/>
+          </w:tcPr>
+          <w:p>
+            <w:pPr>
+              <w:pStyle w:val="ColorfulList-Accent11"/>
+              <w:spacing w:after="0"/>
+              <w:ind w:left="0"/>
+              <w:rPr>
+                <w:sz w:val="24"/>
+                <w:szCs w:val="24"/>
+              </w:rPr>
+            </w:pPr>
+            <w:r>
+              <w:rPr>
+                <w:sz w:val="24"/>
+                <w:szCs w:val="24"/>
+              </w:rPr>
+              <w:lastRenderedPageBreak/>
+              <w:t>Prior to meeting</w:t>
+            </w:r>
+          </w:p>
+        </w:tc>
+      </w:tr>
+      <w:tr>
+        <w:tc>
+          <w:tcPr>
+            <w:tcW w:w="2235" w:type="dxa"/>
+            <w:tcBorders>
+              <w:left w:val="single" w:sz="8" w:space="0" w:color="FFFFFF"/>
+              <w:right w:val="single" w:sz="24" w:space="0" w:color="FFFFFF"/>
+            </w:tcBorders>
+            <w:shd w:val="clear" w:color="auto" w:fill="9BBB59"/>
+          </w:tcPr>
+          <w:p>
+            <w:pPr>
+              <w:pStyle w:val="ColorfulList-Accent11"/>
+              <w:spacing w:after="0"/>
+              <w:ind w:left="0"/>
+              <w:rPr>
+                <w:b/>
+                <w:bCs/>
+                <w:color w:val="FFFFFF"/>
+                <w:sz w:val="24"/>
+                <w:szCs w:val="24"/>
+              </w:rPr>
+            </w:pPr>
+            <w:r>
+              <w:rPr>
+                <w:b/>
+                <w:bCs/>
+                <w:color w:val="FFFFFF"/>
+                <w:sz w:val="24"/>
+                <w:szCs w:val="24"/>
+              </w:rPr>
+              <w:lastRenderedPageBreak/>
+              <w:t>Meeting minutes</w:t>
+            </w:r>
+          </w:p>
+        </w:tc>
+        <w:tc>
+          <w:tcPr>
+            <w:tcW w:w="2539" w:type="dxa"/>
+            <w:shd w:val="clear" w:color="auto" w:fill="E6EED5"/>
+          </w:tcPr>
+          <w:p>
+            <w:pPr>
+              <w:pStyle w:val="ColorfulList-Accent11"/>
+              <w:spacing w:after="0"/>
+              <w:ind w:left="0"/>
+              <w:rPr>
+                <w:sz w:val="24"/>
+                <w:szCs w:val="24"/>
+              </w:rPr>
+            </w:pPr>
+            <w:r>
+              <w:rPr>
+                <w:sz w:val="24"/>
+                <w:szCs w:val="24"/>
+              </w:rPr>
+              <w:t>Docs Manager</w:t>
+            </w:r>
+          </w:p>
+        </w:tc>
+        <w:tc>
+          <w:tcPr>
+            <w:tcW w:w="2387" w:type="dxa"/>
+            <w:shd w:val="clear" w:color="auto" w:fill="E6EED5"/>
+          </w:tcPr>
+          <w:p>
+            <w:pPr>
+              <w:pStyle w:val="ColorfulList-Accent11"/>
+              <w:spacing w:after="0"/>
+              <w:ind w:left="0"/>
+              <w:rPr>
+                <w:sz w:val="24"/>
+                <w:szCs w:val="24"/>
+              </w:rPr>
+            </w:pPr>
+            <w:r>
+              <w:rPr>
+                <w:sz w:val="24"/>
+                <w:szCs w:val="24"/>
+              </w:rPr>
+              <w:t>Project Manager + Dep. Project Manager + Project Team</w:t>
+            </w:r>
+          </w:p>
+        </w:tc>
+        <w:tc>
+          <w:tcPr>
+            <w:tcW w:w="2388" w:type="dxa"/>
+            <w:shd w:val="clear" w:color="auto" w:fill="E6EED5"/>
+          </w:tcPr>
+          <w:p>
+            <w:pPr>
+              <w:pStyle w:val="ColorfulList-Accent11"/>
+              <w:spacing w:after="0"/>
+              <w:ind w:left="0"/>
+              <w:rPr>
+                <w:sz w:val="24"/>
+                <w:szCs w:val="24"/>
+              </w:rPr>
+            </w:pPr>
+            <w:r>
+              <w:rPr>
+                <w:sz w:val="24"/>
+                <w:szCs w:val="24"/>
+              </w:rPr>
+              <w:t>After meeting</w:t>
+            </w:r>
+          </w:p>
+        </w:tc>
+      </w:tr>
+    </w:tbl>
+    <w:p/>
     <w:sectPr>
       <w:pgSz w:w="11906" w:h="16838"/>
       <w:pgMar w:top="1440" w:right="1440" w:bottom="1440" w:left="1440" w:header="708" w:footer="708" w:gutter="0"/>
@@ -3815,6 +6153,20 @@
       <w:color w:val="4F81BD" w:themeColor="accent1"/>
     </w:rPr>
   </w:style>
+  <w:style w:type="paragraph" w:customStyle="1" w:styleId="ColorfulList-Accent11">
+    <w:name w:val="Colorful List - Accent 11"/>
+    <w:basedOn w:val="Normal"/>
+    <w:uiPriority w:val="99"/>
+    <w:qFormat/>
+    <w:rsid w:val="004F75C1"/>
+    <w:pPr>
+      <w:ind w:left="720"/>
+      <w:contextualSpacing/>
+    </w:pPr>
+    <w:rPr>
+      <w:rFonts w:ascii="Calibri" w:eastAsia="SimSun" w:hAnsi="Calibri" w:cs="Tms Rmn"/>
+    </w:rPr>
+  </w:style>
 </w:styles>
 </file>
 
